--- a/pytoncode/روابط النسخة الكاملة.docx
+++ b/pytoncode/روابط النسخة الكاملة.docx
@@ -4713,7 +4713,51 @@
                   <w:sz w:val="22"/>
                   <w:szCs w:val="22"/>
                 </w:rPr>
-                <w:t>c-d-m-lbhth-lnw-y</w:t>
+                <w:t>c-d-m-</w:t>
+              </w:r>
+              <w:proofErr w:type="spellStart"/>
+              <w:r>
+                <w:rPr>
+                  <w:rStyle w:val="Hyperlink"/>
+                  <w:rFonts w:asciiTheme="minorBidi" w:hAnsiTheme="minorBidi" w:cstheme="minorBidi"/>
+                  <w:color w:val="auto"/>
+                  <w:sz w:val="22"/>
+                  <w:szCs w:val="22"/>
+                </w:rPr>
+                <w:t>lbhth</w:t>
+              </w:r>
+              <w:proofErr w:type="spellEnd"/>
+              <w:r>
+                <w:rPr>
+                  <w:rStyle w:val="Hyperlink"/>
+                  <w:rFonts w:asciiTheme="minorBidi" w:hAnsiTheme="minorBidi" w:cstheme="minorBidi"/>
+                  <w:color w:val="auto"/>
+                  <w:sz w:val="22"/>
+                  <w:szCs w:val="22"/>
+                </w:rPr>
+                <w:t>-</w:t>
+              </w:r>
+              <w:proofErr w:type="spellStart"/>
+              <w:r>
+                <w:rPr>
+                  <w:rStyle w:val="Hyperlink"/>
+                  <w:rFonts w:asciiTheme="minorBidi" w:hAnsiTheme="minorBidi" w:cstheme="minorBidi"/>
+                  <w:color w:val="auto"/>
+                  <w:sz w:val="22"/>
+                  <w:szCs w:val="22"/>
+                </w:rPr>
+                <w:t>lnw</w:t>
+              </w:r>
+              <w:proofErr w:type="spellEnd"/>
+              <w:r>
+                <w:rPr>
+                  <w:rStyle w:val="Hyperlink"/>
+                  <w:rFonts w:asciiTheme="minorBidi" w:hAnsiTheme="minorBidi" w:cstheme="minorBidi"/>
+                  <w:color w:val="auto"/>
+                  <w:sz w:val="22"/>
+                  <w:szCs w:val="22"/>
+                </w:rPr>
+                <w:t>-y</w:t>
               </w:r>
             </w:hyperlink>
           </w:p>
@@ -4903,7 +4947,7 @@
           <w:szCs w:val="32"/>
           <w:rtl/>
         </w:rPr>
-        <w:t>2-باقة تنمية المهارات</w:t>
+        <w:t>2-باقة المهارات</w:t>
       </w:r>
     </w:p>
     <w:p>
@@ -7954,7 +7998,7 @@
           <w:szCs w:val="44"/>
           <w:rtl/>
         </w:rPr>
-        <w:t>-باقة الإبداع الإعلا</w:t>
+        <w:t>-باقة الإعلا</w:t>
       </w:r>
       <w:r>
         <w:rPr>
@@ -7964,15 +8008,6 @@
           <w:rtl/>
         </w:rPr>
         <w:t>ن</w:t>
-      </w:r>
-      <w:r>
-        <w:rPr>
-          <w:rFonts w:hint="cs"/>
-          <w:sz w:val="36"/>
-          <w:szCs w:val="44"/>
-          <w:rtl/>
-        </w:rPr>
-        <w:t>ي</w:t>
       </w:r>
     </w:p>
     <w:p>
@@ -8876,6 +8911,7 @@
                 </w:rPr>
                 <w:t>996921</w:t>
               </w:r>
+              <w:proofErr w:type="spellStart"/>
               <w:r>
                 <w:rPr>
                   <w:rStyle w:val="Hyperlink"/>
@@ -8886,6 +8922,7 @@
                 </w:rPr>
                 <w:t>ede</w:t>
               </w:r>
+              <w:proofErr w:type="spellEnd"/>
               <w:r>
                 <w:rPr>
                   <w:rStyle w:val="Hyperlink"/>
@@ -8905,8 +8942,42 @@
                   <w:sz w:val="22"/>
                   <w:szCs w:val="28"/>
                 </w:rPr>
-                <w:t>-wd-khmt-l-lnsws</w:t>
-              </w:r>
+                <w:t>-wd-</w:t>
+              </w:r>
+              <w:proofErr w:type="spellStart"/>
+              <w:r>
+                <w:rPr>
+                  <w:rStyle w:val="Hyperlink"/>
+                  <w:rFonts w:ascii="Segoe UI Emoji" w:hAnsi="Segoe UI Emoji" w:cs="Segoe UI Emoji"/>
+                  <w:color w:val="auto"/>
+                  <w:sz w:val="22"/>
+                  <w:szCs w:val="28"/>
+                </w:rPr>
+                <w:t>khmt</w:t>
+              </w:r>
+              <w:proofErr w:type="spellEnd"/>
+              <w:r>
+                <w:rPr>
+                  <w:rStyle w:val="Hyperlink"/>
+                  <w:rFonts w:ascii="Segoe UI Emoji" w:hAnsi="Segoe UI Emoji" w:cs="Segoe UI Emoji"/>
+                  <w:color w:val="auto"/>
+                  <w:sz w:val="22"/>
+                  <w:szCs w:val="28"/>
+                </w:rPr>
+                <w:t>-l-</w:t>
+              </w:r>
+              <w:proofErr w:type="spellStart"/>
+              <w:r>
+                <w:rPr>
+                  <w:rStyle w:val="Hyperlink"/>
+                  <w:rFonts w:ascii="Segoe UI Emoji" w:hAnsi="Segoe UI Emoji" w:cs="Segoe UI Emoji"/>
+                  <w:color w:val="auto"/>
+                  <w:sz w:val="22"/>
+                  <w:szCs w:val="28"/>
+                </w:rPr>
+                <w:t>lnsws</w:t>
+              </w:r>
+              <w:proofErr w:type="spellEnd"/>
             </w:hyperlink>
           </w:p>
         </w:tc>
@@ -9340,6 +9411,7 @@
               </w:rPr>
               <w:t xml:space="preserve"> </w:t>
             </w:r>
+            <w:proofErr w:type="spellStart"/>
             <w:r>
               <w:rPr>
                 <w:rFonts w:hint="cs"/>
@@ -9352,6 +9424,7 @@
               </w:rPr>
               <w:t>كومفي</w:t>
             </w:r>
+            <w:proofErr w:type="spellEnd"/>
             <w:r>
               <w:rPr>
                 <w:b/>
@@ -9644,7 +9717,33 @@
                 <w:szCs w:val="40"/>
                 <w:rtl/>
               </w:rPr>
-              <w:t xml:space="preserve"> تصميم انفوغرافيك </w:t>
+              <w:t xml:space="preserve"> تصميم </w:t>
+            </w:r>
+            <w:proofErr w:type="spellStart"/>
+            <w:r>
+              <w:rPr>
+                <w:rFonts w:hint="cs"/>
+                <w:b/>
+                <w:bCs/>
+                <w:color w:val="auto"/>
+                <w:sz w:val="32"/>
+                <w:szCs w:val="40"/>
+                <w:rtl/>
+              </w:rPr>
+              <w:t>انفوغرافيك</w:t>
+            </w:r>
+            <w:proofErr w:type="spellEnd"/>
+            <w:r>
+              <w:rPr>
+                <w:rFonts w:hint="cs"/>
+                <w:b/>
+                <w:bCs/>
+                <w:color w:val="auto"/>
+                <w:sz w:val="32"/>
+                <w:szCs w:val="40"/>
+                <w:rtl/>
+              </w:rPr>
+              <w:t xml:space="preserve"> </w:t>
             </w:r>
           </w:p>
           <w:p>
@@ -9887,7 +9986,7 @@
           <w:szCs w:val="44"/>
           <w:rtl/>
         </w:rPr>
-        <w:t>5-باقة الإبداع الإعلامي</w:t>
+        <w:t>5-باقة الإعلام</w:t>
       </w:r>
     </w:p>
     <w:p>
@@ -11217,6 +11316,7 @@
               </w:rPr>
               <w:t xml:space="preserve"> مشاهد </w:t>
             </w:r>
+            <w:proofErr w:type="spellStart"/>
             <w:r>
               <w:rPr>
                 <w:rFonts w:hint="cs"/>
@@ -11229,6 +11329,7 @@
               </w:rPr>
               <w:t>انيميشن</w:t>
             </w:r>
+            <w:proofErr w:type="spellEnd"/>
           </w:p>
           <w:p>
             <w:pPr>
@@ -11494,6 +11595,7 @@
               </w:rPr>
               <w:t xml:space="preserve"> </w:t>
             </w:r>
+            <w:proofErr w:type="spellStart"/>
             <w:r>
               <w:rPr>
                 <w:b/>
@@ -11505,6 +11607,7 @@
               </w:rPr>
               <w:t>انيميشن</w:t>
             </w:r>
+            <w:proofErr w:type="spellEnd"/>
             <w:r>
               <w:rPr>
                 <w:b/>
@@ -11741,7 +11844,73 @@
                   <w:sz w:val="22"/>
                   <w:szCs w:val="28"/>
                 </w:rPr>
-                <w:t>da-ms-d-tfryg-lnsws-text-transcription</w:t>
+                <w:t>da-</w:t>
+              </w:r>
+              <w:proofErr w:type="spellStart"/>
+              <w:r>
+                <w:rPr>
+                  <w:rStyle w:val="Hyperlink"/>
+                  <w:rFonts w:ascii="Segoe UI Emoji" w:hAnsi="Segoe UI Emoji" w:cs="Segoe UI Emoji"/>
+                  <w:color w:val="auto"/>
+                  <w:sz w:val="22"/>
+                  <w:szCs w:val="28"/>
+                </w:rPr>
+                <w:t>ms</w:t>
+              </w:r>
+              <w:proofErr w:type="spellEnd"/>
+              <w:r>
+                <w:rPr>
+                  <w:rStyle w:val="Hyperlink"/>
+                  <w:rFonts w:ascii="Segoe UI Emoji" w:hAnsi="Segoe UI Emoji" w:cs="Segoe UI Emoji"/>
+                  <w:color w:val="auto"/>
+                  <w:sz w:val="22"/>
+                  <w:szCs w:val="28"/>
+                </w:rPr>
+                <w:t>-d-</w:t>
+              </w:r>
+              <w:proofErr w:type="spellStart"/>
+              <w:r>
+                <w:rPr>
+                  <w:rStyle w:val="Hyperlink"/>
+                  <w:rFonts w:ascii="Segoe UI Emoji" w:hAnsi="Segoe UI Emoji" w:cs="Segoe UI Emoji"/>
+                  <w:color w:val="auto"/>
+                  <w:sz w:val="22"/>
+                  <w:szCs w:val="28"/>
+                </w:rPr>
+                <w:t>tfryg</w:t>
+              </w:r>
+              <w:proofErr w:type="spellEnd"/>
+              <w:r>
+                <w:rPr>
+                  <w:rStyle w:val="Hyperlink"/>
+                  <w:rFonts w:ascii="Segoe UI Emoji" w:hAnsi="Segoe UI Emoji" w:cs="Segoe UI Emoji"/>
+                  <w:color w:val="auto"/>
+                  <w:sz w:val="22"/>
+                  <w:szCs w:val="28"/>
+                </w:rPr>
+                <w:t>-</w:t>
+              </w:r>
+              <w:proofErr w:type="spellStart"/>
+              <w:r>
+                <w:rPr>
+                  <w:rStyle w:val="Hyperlink"/>
+                  <w:rFonts w:ascii="Segoe UI Emoji" w:hAnsi="Segoe UI Emoji" w:cs="Segoe UI Emoji"/>
+                  <w:color w:val="auto"/>
+                  <w:sz w:val="22"/>
+                  <w:szCs w:val="28"/>
+                </w:rPr>
+                <w:t>lnsws</w:t>
+              </w:r>
+              <w:proofErr w:type="spellEnd"/>
+              <w:r>
+                <w:rPr>
+                  <w:rStyle w:val="Hyperlink"/>
+                  <w:rFonts w:ascii="Segoe UI Emoji" w:hAnsi="Segoe UI Emoji" w:cs="Segoe UI Emoji"/>
+                  <w:color w:val="auto"/>
+                  <w:sz w:val="22"/>
+                  <w:szCs w:val="28"/>
+                </w:rPr>
+                <w:t>-text-transcription</w:t>
               </w:r>
             </w:hyperlink>
           </w:p>
@@ -12282,6 +12451,7 @@
               </w:rPr>
               <w:t xml:space="preserve"> </w:t>
             </w:r>
+            <w:proofErr w:type="spellStart"/>
             <w:r>
               <w:rPr>
                 <w:rFonts w:hint="cs"/>
@@ -12294,6 +12464,7 @@
               </w:rPr>
               <w:t>بلندر</w:t>
             </w:r>
+            <w:proofErr w:type="spellEnd"/>
           </w:p>
           <w:p>
             <w:pPr>
@@ -16146,6 +16317,7 @@
                     </w:rPr>
                     <w:t xml:space="preserve"> </w:t>
                   </w:r>
+                  <w:proofErr w:type="spellStart"/>
                   <w:r>
                     <w:rPr>
                       <w:rFonts w:hint="cs"/>
@@ -16162,6 +16334,7 @@
                   <w:bookmarkEnd w:id="138"/>
                   <w:bookmarkEnd w:id="139"/>
                   <w:bookmarkEnd w:id="140"/>
+                  <w:proofErr w:type="spellEnd"/>
                 </w:p>
                 <w:p>
                   <w:pPr>

--- a/pytoncode/روابط النسخة الكاملة.docx
+++ b/pytoncode/روابط النسخة الكاملة.docx
@@ -16,6 +16,7 @@
           <w:rtl/>
         </w:rPr>
       </w:pPr>
+      <w:bookmarkStart w:id="0" w:name="_Hlk209202147"/>
       <w:r>
         <w:rPr>
           <w:rFonts w:hint="cs"/>
@@ -24,6 +25,7 @@
           <w:color w:val="auto"/>
           <w:sz w:val="32"/>
           <w:szCs w:val="40"/>
+          <w:highlight w:val="lightGray"/>
           <w:rtl/>
         </w:rPr>
         <w:t>جميع النماذج العربية الذكية</w:t>
@@ -36,6 +38,7 @@
           <w:color w:val="auto"/>
           <w:sz w:val="32"/>
           <w:szCs w:val="40"/>
+          <w:highlight w:val="lightGray"/>
           <w:rtl/>
         </w:rPr>
         <w:t xml:space="preserve"> </w:t>
@@ -74,7 +77,7 @@
           <w:szCs w:val="32"/>
           <w:rtl/>
         </w:rPr>
-        <w:t>4</w:t>
+        <w:t>5</w:t>
       </w:r>
       <w:r>
         <w:rPr>
@@ -149,7 +152,7 @@
           <w:szCs w:val="32"/>
         </w:rPr>
       </w:pPr>
-      <w:bookmarkStart w:id="0" w:name="_Hlk208633507"/>
+      <w:bookmarkStart w:id="1" w:name="_Hlk208633507"/>
       <w:r>
         <w:rPr>
           <w:rFonts w:hint="cs"/>
@@ -197,7 +200,7 @@
             <w:shd w:val="clear" w:color="auto" w:fill="auto"/>
             <w:vAlign w:val="center"/>
           </w:tcPr>
-          <w:bookmarkEnd w:id="0"/>
+          <w:bookmarkEnd w:id="1"/>
           <w:p>
             <w:pPr>
               <w:spacing w:before="120" w:after="120"/>
@@ -221,7 +224,7 @@
               </w:rPr>
               <w:t xml:space="preserve"> </w:t>
             </w:r>
-            <w:bookmarkStart w:id="1" w:name="_Hlk199963450"/>
+            <w:bookmarkStart w:id="2" w:name="_Hlk199963450"/>
             <w:r>
               <w:rPr>
                 <w:rFonts w:ascii="Segoe UI Emoji" w:hAnsi="Segoe UI Emoji" w:cs="Segoe UI Emoji" w:hint="cs"/>
@@ -1092,7 +1095,7 @@
           <w:szCs w:val="32"/>
         </w:rPr>
       </w:pPr>
-      <w:bookmarkStart w:id="2" w:name="_Hlk208628487"/>
+      <w:bookmarkStart w:id="3" w:name="_Hlk208628487"/>
       <w:r>
         <w:rPr>
           <w:rFonts w:hint="cs"/>
@@ -1140,7 +1143,7 @@
             <w:shd w:val="clear" w:color="auto" w:fill="auto"/>
             <w:vAlign w:val="center"/>
           </w:tcPr>
-          <w:bookmarkEnd w:id="2"/>
+          <w:bookmarkEnd w:id="3"/>
           <w:p>
             <w:pPr>
               <w:spacing w:before="120" w:after="120"/>
@@ -2046,7 +2049,7 @@
           <w:rtl/>
         </w:rPr>
       </w:pPr>
-      <w:bookmarkStart w:id="3" w:name="_Hlk208628460"/>
+      <w:bookmarkStart w:id="4" w:name="_Hlk208628460"/>
       <w:r>
         <w:rPr>
           <w:rFonts w:hint="cs"/>
@@ -2086,7 +2089,7 @@
             <w:shd w:val="clear" w:color="auto" w:fill="auto"/>
             <w:vAlign w:val="center"/>
           </w:tcPr>
-          <w:bookmarkEnd w:id="3"/>
+          <w:bookmarkEnd w:id="4"/>
           <w:p>
             <w:pPr>
               <w:spacing w:before="120" w:after="120"/>
@@ -2641,9 +2644,9 @@
                 <w:szCs w:val="40"/>
               </w:rPr>
             </w:pPr>
-            <w:bookmarkStart w:id="4" w:name="_Toc199743976"/>
-            <w:bookmarkStart w:id="5" w:name="_Toc199744297"/>
-            <w:bookmarkStart w:id="6" w:name="_Toc199994792"/>
+            <w:bookmarkStart w:id="5" w:name="_Toc199743976"/>
+            <w:bookmarkStart w:id="6" w:name="_Toc199744297"/>
+            <w:bookmarkStart w:id="7" w:name="_Toc199994792"/>
             <w:r>
               <w:rPr>
                 <w:rFonts w:ascii="Segoe UI Emoji" w:hAnsi="Segoe UI Emoji" w:cs="Segoe UI Emoji" w:hint="cs"/>
@@ -2683,9 +2686,9 @@
               </w:rPr>
               <w:t xml:space="preserve"> السريع</w:t>
             </w:r>
-            <w:bookmarkEnd w:id="4"/>
             <w:bookmarkEnd w:id="5"/>
             <w:bookmarkEnd w:id="6"/>
+            <w:bookmarkEnd w:id="7"/>
             <w:r>
               <w:rPr>
                 <w:rFonts w:hint="cs"/>
@@ -2861,8 +2864,8 @@
           <w:rtl/>
         </w:rPr>
       </w:pPr>
-      <w:bookmarkStart w:id="7" w:name="_Hlk208628736"/>
-      <w:bookmarkEnd w:id="1"/>
+      <w:bookmarkStart w:id="8" w:name="_Hlk208628736"/>
+      <w:bookmarkEnd w:id="2"/>
       <w:r>
         <w:rPr>
           <w:rFonts w:hint="cs"/>
@@ -2901,7 +2904,7 @@
             <w:shd w:val="clear" w:color="auto" w:fill="auto"/>
             <w:vAlign w:val="center"/>
           </w:tcPr>
-          <w:bookmarkEnd w:id="7"/>
+          <w:bookmarkEnd w:id="8"/>
           <w:p>
             <w:pPr>
               <w:spacing w:before="120" w:after="120"/>
@@ -3379,7 +3382,7 @@
           <w:rtl/>
         </w:rPr>
       </w:pPr>
-      <w:bookmarkStart w:id="8" w:name="_Hlk208628826"/>
+      <w:bookmarkStart w:id="9" w:name="_Hlk208628826"/>
       <w:r>
         <w:rPr>
           <w:rFonts w:hint="cs"/>
@@ -3427,7 +3430,7 @@
             <w:shd w:val="clear" w:color="auto" w:fill="auto"/>
             <w:vAlign w:val="center"/>
           </w:tcPr>
-          <w:bookmarkEnd w:id="8"/>
+          <w:bookmarkEnd w:id="9"/>
           <w:p>
             <w:pPr>
               <w:spacing w:before="120" w:after="120"/>
@@ -3670,9 +3673,9 @@
                 <w:rtl/>
               </w:rPr>
             </w:pPr>
-            <w:bookmarkStart w:id="9" w:name="_Toc199743948"/>
-            <w:bookmarkStart w:id="10" w:name="_Toc199744271"/>
-            <w:bookmarkStart w:id="11" w:name="_Toc199994767"/>
+            <w:bookmarkStart w:id="10" w:name="_Toc199743948"/>
+            <w:bookmarkStart w:id="11" w:name="_Toc199744271"/>
+            <w:bookmarkStart w:id="12" w:name="_Toc199994767"/>
             <w:r>
               <w:rPr>
                 <w:rFonts w:ascii="Segoe UI Emoji" w:hAnsi="Segoe UI Emoji" w:cs="Segoe UI Emoji" w:hint="cs"/>
@@ -3693,9 +3696,9 @@
               </w:rPr>
               <w:t xml:space="preserve"> </w:t>
             </w:r>
-            <w:bookmarkEnd w:id="9"/>
             <w:bookmarkEnd w:id="10"/>
             <w:bookmarkEnd w:id="11"/>
+            <w:bookmarkEnd w:id="12"/>
             <w:r>
               <w:rPr>
                 <w:rFonts w:hint="cs"/>
@@ -3859,8 +3862,8 @@
           <w:rtl/>
         </w:rPr>
       </w:pPr>
-      <w:bookmarkStart w:id="12" w:name="_Hlk208628887"/>
-      <w:bookmarkStart w:id="13" w:name="_Toc199994804"/>
+      <w:bookmarkStart w:id="13" w:name="_Hlk208628887"/>
+      <w:bookmarkStart w:id="14" w:name="_Toc199994804"/>
       <w:r>
         <w:rPr>
           <w:rFonts w:hint="cs"/>
@@ -3899,7 +3902,7 @@
             <w:shd w:val="clear" w:color="auto" w:fill="auto"/>
             <w:vAlign w:val="center"/>
           </w:tcPr>
-          <w:bookmarkEnd w:id="12"/>
+          <w:bookmarkEnd w:id="13"/>
           <w:p>
             <w:pPr>
               <w:spacing w:before="120" w:after="120"/>
@@ -4395,7 +4398,7 @@
           </w:p>
         </w:tc>
       </w:tr>
-      <w:bookmarkEnd w:id="13"/>
+      <w:bookmarkEnd w:id="14"/>
     </w:tbl>
     <w:p>
       <w:pPr>
@@ -4958,7 +4961,7 @@
           <w:szCs w:val="32"/>
         </w:rPr>
       </w:pPr>
-      <w:bookmarkStart w:id="14" w:name="_Hlk208628987"/>
+      <w:bookmarkStart w:id="15" w:name="_Hlk208628987"/>
       <w:r>
         <w:rPr>
           <w:rFonts w:hint="cs"/>
@@ -5022,10 +5025,10 @@
                 <w:szCs w:val="40"/>
               </w:rPr>
             </w:pPr>
-            <w:bookmarkStart w:id="15" w:name="_Toc199743975"/>
-            <w:bookmarkStart w:id="16" w:name="_Toc199744296"/>
-            <w:bookmarkStart w:id="17" w:name="_Toc199994791"/>
-            <w:bookmarkEnd w:id="14"/>
+            <w:bookmarkStart w:id="16" w:name="_Toc199743975"/>
+            <w:bookmarkStart w:id="17" w:name="_Toc199744296"/>
+            <w:bookmarkStart w:id="18" w:name="_Toc199994791"/>
+            <w:bookmarkEnd w:id="15"/>
             <w:r>
               <w:rPr>
                 <w:rFonts w:ascii="Segoe UI Emoji" w:hAnsi="Segoe UI Emoji" w:cs="Segoe UI Emoji" w:hint="cs"/>
@@ -5057,9 +5060,9 @@
               </w:rPr>
               <w:t>الفعل المضارع</w:t>
             </w:r>
-            <w:bookmarkEnd w:id="15"/>
             <w:bookmarkEnd w:id="16"/>
             <w:bookmarkEnd w:id="17"/>
+            <w:bookmarkEnd w:id="18"/>
           </w:p>
           <w:p>
             <w:pPr>
@@ -5115,9 +5118,9 @@
                 <w:szCs w:val="40"/>
               </w:rPr>
             </w:pPr>
-            <w:bookmarkStart w:id="18" w:name="_Toc199743996"/>
-            <w:bookmarkStart w:id="19" w:name="_Toc199744317"/>
-            <w:bookmarkStart w:id="20" w:name="_Toc199994812"/>
+            <w:bookmarkStart w:id="19" w:name="_Toc199743996"/>
+            <w:bookmarkStart w:id="20" w:name="_Toc199744317"/>
+            <w:bookmarkStart w:id="21" w:name="_Toc199994812"/>
             <w:r>
               <w:rPr>
                 <w:rFonts w:ascii="Segoe UI Emoji" w:hAnsi="Segoe UI Emoji" w:cs="Segoe UI Emoji" w:hint="cs"/>
@@ -5149,9 +5152,9 @@
               </w:rPr>
               <w:t>المعلم التفاعلي في الرياضيات</w:t>
             </w:r>
-            <w:bookmarkEnd w:id="18"/>
             <w:bookmarkEnd w:id="19"/>
             <w:bookmarkEnd w:id="20"/>
+            <w:bookmarkEnd w:id="21"/>
           </w:p>
           <w:p>
             <w:pPr>
@@ -5207,9 +5210,9 @@
                 <w:szCs w:val="40"/>
               </w:rPr>
             </w:pPr>
-            <w:bookmarkStart w:id="21" w:name="_Toc199743995"/>
-            <w:bookmarkStart w:id="22" w:name="_Toc199744316"/>
-            <w:bookmarkStart w:id="23" w:name="_Toc199994811"/>
+            <w:bookmarkStart w:id="22" w:name="_Toc199743995"/>
+            <w:bookmarkStart w:id="23" w:name="_Toc199744316"/>
+            <w:bookmarkStart w:id="24" w:name="_Toc199994811"/>
             <w:r>
               <w:rPr>
                 <w:rFonts w:ascii="Segoe UI Emoji" w:hAnsi="Segoe UI Emoji" w:cs="Segoe UI Emoji" w:hint="cs"/>
@@ -5231,9 +5234,9 @@
               </w:rPr>
               <w:t xml:space="preserve"> المعلم التفاعلي في الإنجليزي</w:t>
             </w:r>
-            <w:bookmarkEnd w:id="21"/>
             <w:bookmarkEnd w:id="22"/>
             <w:bookmarkEnd w:id="23"/>
+            <w:bookmarkEnd w:id="24"/>
           </w:p>
           <w:p>
             <w:pPr>
@@ -5289,9 +5292,9 @@
                 <w:szCs w:val="40"/>
               </w:rPr>
             </w:pPr>
-            <w:bookmarkStart w:id="24" w:name="_Toc199743997"/>
-            <w:bookmarkStart w:id="25" w:name="_Toc199744318"/>
-            <w:bookmarkStart w:id="26" w:name="_Toc199994813"/>
+            <w:bookmarkStart w:id="25" w:name="_Toc199743997"/>
+            <w:bookmarkStart w:id="26" w:name="_Toc199744318"/>
+            <w:bookmarkStart w:id="27" w:name="_Toc199994813"/>
             <w:r>
               <w:rPr>
                 <w:rFonts w:ascii="Segoe UI Emoji" w:hAnsi="Segoe UI Emoji" w:cs="Segoe UI Emoji" w:hint="cs"/>
@@ -5313,9 +5316,9 @@
               </w:rPr>
               <w:t xml:space="preserve"> المعلم التفاعلي في النحو</w:t>
             </w:r>
-            <w:bookmarkEnd w:id="24"/>
             <w:bookmarkEnd w:id="25"/>
             <w:bookmarkEnd w:id="26"/>
+            <w:bookmarkEnd w:id="27"/>
           </w:p>
           <w:p>
             <w:pPr>
@@ -5449,7 +5452,7 @@
           <w:szCs w:val="32"/>
         </w:rPr>
       </w:pPr>
-      <w:bookmarkStart w:id="27" w:name="_Hlk208629257"/>
+      <w:bookmarkStart w:id="28" w:name="_Hlk208629257"/>
       <w:r>
         <w:rPr>
           <w:rFonts w:hint="cs"/>
@@ -5505,7 +5508,7 @@
             <w:tcW w:w="10762" w:type="dxa"/>
             <w:shd w:val="clear" w:color="auto" w:fill="auto"/>
           </w:tcPr>
-          <w:bookmarkEnd w:id="27"/>
+          <w:bookmarkEnd w:id="28"/>
           <w:p>
             <w:pPr>
               <w:spacing w:before="120" w:after="120"/>
@@ -5625,9 +5628,9 @@
                 <w:szCs w:val="40"/>
               </w:rPr>
             </w:pPr>
-            <w:bookmarkStart w:id="28" w:name="_Toc199743953"/>
-            <w:bookmarkStart w:id="29" w:name="_Toc199744276"/>
-            <w:bookmarkStart w:id="30" w:name="_Toc199994772"/>
+            <w:bookmarkStart w:id="29" w:name="_Toc199743953"/>
+            <w:bookmarkStart w:id="30" w:name="_Toc199744276"/>
+            <w:bookmarkStart w:id="31" w:name="_Toc199994772"/>
             <w:r>
               <w:rPr>
                 <w:rFonts w:ascii="Segoe UI Emoji" w:hAnsi="Segoe UI Emoji" w:cs="Segoe UI Emoji" w:hint="cs"/>
@@ -5647,9 +5650,9 @@
               </w:rPr>
               <w:t xml:space="preserve"> تصميم عروض بوربوينت</w:t>
             </w:r>
-            <w:bookmarkEnd w:id="28"/>
             <w:bookmarkEnd w:id="29"/>
             <w:bookmarkEnd w:id="30"/>
+            <w:bookmarkEnd w:id="31"/>
           </w:p>
           <w:p>
             <w:pPr>
@@ -5759,6 +5762,255 @@
                   <w:szCs w:val="28"/>
                 </w:rPr>
                 <w:t>https://chatgpt.com/g/g-68c9a98c4cc4819190c71e84caad290b-mkhttt-tshryh-wrswm-byny</w:t>
+              </w:r>
+            </w:hyperlink>
+          </w:p>
+        </w:tc>
+      </w:tr>
+      <w:tr>
+        <w:trPr>
+          <w:cnfStyle w:val="000000100000" w:firstRow="0" w:lastRow="0" w:firstColumn="0" w:lastColumn="0" w:oddVBand="0" w:evenVBand="0" w:oddHBand="1" w:evenHBand="0" w:firstRowFirstColumn="0" w:firstRowLastColumn="0" w:lastRowFirstColumn="0" w:lastRowLastColumn="0"/>
+        </w:trPr>
+        <w:tc>
+          <w:tcPr>
+            <w:cnfStyle w:val="001000000000" w:firstRow="0" w:lastRow="0" w:firstColumn="1" w:lastColumn="0" w:oddVBand="0" w:evenVBand="0" w:oddHBand="0" w:evenHBand="0" w:firstRowFirstColumn="0" w:firstRowLastColumn="0" w:lastRowFirstColumn="0" w:lastRowLastColumn="0"/>
+            <w:tcW w:w="10762" w:type="dxa"/>
+            <w:shd w:val="clear" w:color="auto" w:fill="auto"/>
+          </w:tcPr>
+          <w:p>
+            <w:pPr>
+              <w:spacing w:before="120" w:after="120"/>
+              <w:ind w:firstLine="0"/>
+              <w:rPr>
+                <w:rFonts w:ascii="Segoe UI Emoji" w:hAnsi="Segoe UI Emoji" w:cstheme="minorBidi"/>
+                <w:b w:val="0"/>
+                <w:bCs w:val="0"/>
+                <w:color w:val="808080" w:themeColor="background1" w:themeShade="80"/>
+                <w:sz w:val="22"/>
+                <w:szCs w:val="28"/>
+                <w:rtl/>
+              </w:rPr>
+            </w:pPr>
+            <w:r>
+              <w:rPr>
+                <w:rFonts w:ascii="Segoe UI Emoji" w:hAnsi="Segoe UI Emoji" w:cs="Segoe UI Emoji" w:hint="cs"/>
+                <w:color w:val="808080" w:themeColor="background1" w:themeShade="80"/>
+                <w:sz w:val="22"/>
+                <w:szCs w:val="28"/>
+                <w:rtl/>
+              </w:rPr>
+              <w:t>🔗</w:t>
+            </w:r>
+            <w:r>
+              <w:rPr>
+                <w:color w:val="808080" w:themeColor="background1" w:themeShade="80"/>
+                <w:sz w:val="32"/>
+                <w:szCs w:val="40"/>
+                <w:rtl/>
+              </w:rPr>
+              <w:t xml:space="preserve"> </w:t>
+            </w:r>
+            <w:r>
+              <w:rPr>
+                <w:rFonts w:hint="cs"/>
+                <w:color w:val="808080" w:themeColor="background1" w:themeShade="80"/>
+                <w:sz w:val="32"/>
+                <w:szCs w:val="40"/>
+                <w:rtl/>
+              </w:rPr>
+              <w:t>تصميم ملصقات تعليمية</w:t>
+            </w:r>
+          </w:p>
+          <w:p>
+            <w:pPr>
+              <w:spacing w:before="120" w:after="120"/>
+              <w:ind w:firstLine="0"/>
+              <w:rPr>
+                <w:rFonts w:ascii="Segoe UI Emoji" w:hAnsi="Segoe UI Emoji" w:cstheme="minorBidi"/>
+                <w:color w:val="auto"/>
+                <w:sz w:val="22"/>
+                <w:szCs w:val="28"/>
+                <w:rtl/>
+              </w:rPr>
+            </w:pPr>
+            <w:hyperlink r:id="rId52" w:history="1">
+              <w:r>
+                <w:rPr>
+                  <w:rStyle w:val="Hyperlink"/>
+                  <w:rFonts w:ascii="Segoe UI Emoji" w:hAnsi="Segoe UI Emoji" w:cstheme="minorBidi"/>
+                  <w:color w:val="808080" w:themeColor="background1" w:themeShade="80"/>
+                  <w:sz w:val="22"/>
+                  <w:szCs w:val="28"/>
+                </w:rPr>
+                <w:t>https://chatgpt.com/g/g-</w:t>
+              </w:r>
+              <w:r>
+                <w:rPr>
+                  <w:rStyle w:val="Hyperlink"/>
+                  <w:rFonts w:ascii="Segoe UI Emoji" w:hAnsi="Segoe UI Emoji" w:cs="Arial"/>
+                  <w:color w:val="808080" w:themeColor="background1" w:themeShade="80"/>
+                  <w:sz w:val="22"/>
+                  <w:szCs w:val="28"/>
+                  <w:rtl/>
+                </w:rPr>
+                <w:t>68</w:t>
+              </w:r>
+              <w:r>
+                <w:rPr>
+                  <w:rStyle w:val="Hyperlink"/>
+                  <w:rFonts w:ascii="Segoe UI Emoji" w:hAnsi="Segoe UI Emoji" w:cstheme="minorBidi"/>
+                  <w:color w:val="808080" w:themeColor="background1" w:themeShade="80"/>
+                  <w:sz w:val="22"/>
+                  <w:szCs w:val="28"/>
+                </w:rPr>
+                <w:t>ccdde</w:t>
+              </w:r>
+              <w:r>
+                <w:rPr>
+                  <w:rStyle w:val="Hyperlink"/>
+                  <w:rFonts w:ascii="Segoe UI Emoji" w:hAnsi="Segoe UI Emoji" w:cs="Arial"/>
+                  <w:color w:val="808080" w:themeColor="background1" w:themeShade="80"/>
+                  <w:sz w:val="22"/>
+                  <w:szCs w:val="28"/>
+                  <w:rtl/>
+                </w:rPr>
+                <w:t>3268</w:t>
+              </w:r>
+              <w:r>
+                <w:rPr>
+                  <w:rStyle w:val="Hyperlink"/>
+                  <w:rFonts w:ascii="Segoe UI Emoji" w:hAnsi="Segoe UI Emoji" w:cstheme="minorBidi"/>
+                  <w:color w:val="808080" w:themeColor="background1" w:themeShade="80"/>
+                  <w:sz w:val="22"/>
+                  <w:szCs w:val="28"/>
+                </w:rPr>
+                <w:t>c</w:t>
+              </w:r>
+              <w:r>
+                <w:rPr>
+                  <w:rStyle w:val="Hyperlink"/>
+                  <w:rFonts w:ascii="Segoe UI Emoji" w:hAnsi="Segoe UI Emoji" w:cs="Arial"/>
+                  <w:color w:val="808080" w:themeColor="background1" w:themeShade="80"/>
+                  <w:sz w:val="22"/>
+                  <w:szCs w:val="28"/>
+                  <w:rtl/>
+                </w:rPr>
+                <w:t>8191</w:t>
+              </w:r>
+              <w:r>
+                <w:rPr>
+                  <w:rStyle w:val="Hyperlink"/>
+                  <w:rFonts w:ascii="Segoe UI Emoji" w:hAnsi="Segoe UI Emoji" w:cstheme="minorBidi"/>
+                  <w:color w:val="808080" w:themeColor="background1" w:themeShade="80"/>
+                  <w:sz w:val="22"/>
+                  <w:szCs w:val="28"/>
+                </w:rPr>
+                <w:t>a</w:t>
+              </w:r>
+              <w:r>
+                <w:rPr>
+                  <w:rStyle w:val="Hyperlink"/>
+                  <w:rFonts w:ascii="Segoe UI Emoji" w:hAnsi="Segoe UI Emoji" w:cs="Arial"/>
+                  <w:color w:val="808080" w:themeColor="background1" w:themeShade="80"/>
+                  <w:sz w:val="22"/>
+                  <w:szCs w:val="28"/>
+                  <w:rtl/>
+                </w:rPr>
+                <w:t>48</w:t>
+              </w:r>
+              <w:r>
+                <w:rPr>
+                  <w:rStyle w:val="Hyperlink"/>
+                  <w:rFonts w:ascii="Segoe UI Emoji" w:hAnsi="Segoe UI Emoji" w:cstheme="minorBidi"/>
+                  <w:color w:val="808080" w:themeColor="background1" w:themeShade="80"/>
+                  <w:sz w:val="22"/>
+                  <w:szCs w:val="28"/>
+                </w:rPr>
+                <w:t>bdb</w:t>
+              </w:r>
+              <w:r>
+                <w:rPr>
+                  <w:rStyle w:val="Hyperlink"/>
+                  <w:rFonts w:ascii="Segoe UI Emoji" w:hAnsi="Segoe UI Emoji" w:cs="Arial"/>
+                  <w:color w:val="808080" w:themeColor="background1" w:themeShade="80"/>
+                  <w:sz w:val="22"/>
+                  <w:szCs w:val="28"/>
+                  <w:rtl/>
+                </w:rPr>
+                <w:t>1</w:t>
+              </w:r>
+              <w:r>
+                <w:rPr>
+                  <w:rStyle w:val="Hyperlink"/>
+                  <w:rFonts w:ascii="Segoe UI Emoji" w:hAnsi="Segoe UI Emoji" w:cstheme="minorBidi"/>
+                  <w:color w:val="808080" w:themeColor="background1" w:themeShade="80"/>
+                  <w:sz w:val="22"/>
+                  <w:szCs w:val="28"/>
+                </w:rPr>
+                <w:t>a</w:t>
+              </w:r>
+              <w:r>
+                <w:rPr>
+                  <w:rStyle w:val="Hyperlink"/>
+                  <w:rFonts w:ascii="Segoe UI Emoji" w:hAnsi="Segoe UI Emoji" w:cs="Arial"/>
+                  <w:color w:val="808080" w:themeColor="background1" w:themeShade="80"/>
+                  <w:sz w:val="22"/>
+                  <w:szCs w:val="28"/>
+                  <w:rtl/>
+                </w:rPr>
+                <w:t>5</w:t>
+              </w:r>
+              <w:r>
+                <w:rPr>
+                  <w:rStyle w:val="Hyperlink"/>
+                  <w:rFonts w:ascii="Segoe UI Emoji" w:hAnsi="Segoe UI Emoji" w:cstheme="minorBidi"/>
+                  <w:color w:val="808080" w:themeColor="background1" w:themeShade="80"/>
+                  <w:sz w:val="22"/>
+                  <w:szCs w:val="28"/>
+                </w:rPr>
+                <w:t>d</w:t>
+              </w:r>
+              <w:r>
+                <w:rPr>
+                  <w:rStyle w:val="Hyperlink"/>
+                  <w:rFonts w:ascii="Segoe UI Emoji" w:hAnsi="Segoe UI Emoji" w:cs="Arial"/>
+                  <w:color w:val="808080" w:themeColor="background1" w:themeShade="80"/>
+                  <w:sz w:val="22"/>
+                  <w:szCs w:val="28"/>
+                  <w:rtl/>
+                </w:rPr>
+                <w:t>1267</w:t>
+              </w:r>
+              <w:r>
+                <w:rPr>
+                  <w:rStyle w:val="Hyperlink"/>
+                  <w:rFonts w:ascii="Segoe UI Emoji" w:hAnsi="Segoe UI Emoji" w:cstheme="minorBidi"/>
+                  <w:color w:val="808080" w:themeColor="background1" w:themeShade="80"/>
+                  <w:sz w:val="22"/>
+                  <w:szCs w:val="28"/>
+                </w:rPr>
+                <w:t>c</w:t>
+              </w:r>
+              <w:r>
+                <w:rPr>
+                  <w:rStyle w:val="Hyperlink"/>
+                  <w:rFonts w:ascii="Segoe UI Emoji" w:hAnsi="Segoe UI Emoji" w:cs="Arial"/>
+                  <w:color w:val="808080" w:themeColor="background1" w:themeShade="80"/>
+                  <w:sz w:val="22"/>
+                  <w:szCs w:val="28"/>
+                  <w:rtl/>
+                </w:rPr>
+                <w:t>5</w:t>
+              </w:r>
+              <w:r>
+                <w:rPr>
+                  <w:rStyle w:val="Hyperlink"/>
+                  <w:rFonts w:ascii="Segoe UI Emoji" w:hAnsi="Segoe UI Emoji" w:cstheme="minorBidi"/>
+                  <w:color w:val="808080" w:themeColor="background1" w:themeShade="80"/>
+                  <w:sz w:val="22"/>
+                  <w:szCs w:val="28"/>
+                </w:rPr>
+                <w:t>-tsmym-mlsqt-t-lymy-educational-posters</w:t>
               </w:r>
             </w:hyperlink>
           </w:p>
@@ -5783,7 +6035,7 @@
           <w:lang w:eastAsia="ar-SA"/>
         </w:rPr>
       </w:pPr>
-      <w:bookmarkStart w:id="31" w:name="_Hlk208629319"/>
+      <w:bookmarkStart w:id="32" w:name="_Hlk208629319"/>
       <w:r>
         <w:rPr>
           <w:sz w:val="24"/>
@@ -5849,7 +6101,7 @@
             <w:tcW w:w="10742" w:type="dxa"/>
             <w:shd w:val="clear" w:color="auto" w:fill="auto"/>
           </w:tcPr>
-          <w:bookmarkEnd w:id="31"/>
+          <w:bookmarkEnd w:id="32"/>
           <w:p>
             <w:pPr>
               <w:spacing w:before="120" w:after="120"/>
@@ -5881,7 +6133,7 @@
               </w:rPr>
               <w:t xml:space="preserve"> </w:t>
             </w:r>
-            <w:bookmarkStart w:id="32" w:name="_Hlk203413090"/>
+            <w:bookmarkStart w:id="33" w:name="_Hlk203413090"/>
             <w:r>
               <w:rPr>
                 <w:color w:val="auto"/>
@@ -5891,7 +6143,7 @@
               </w:rPr>
               <w:t>علم العروض والأوزان الشعرية</w:t>
             </w:r>
-            <w:bookmarkEnd w:id="32"/>
+            <w:bookmarkEnd w:id="33"/>
           </w:p>
           <w:p>
             <w:pPr>
@@ -5905,7 +6157,7 @@
                 <w:rtl/>
               </w:rPr>
             </w:pPr>
-            <w:hyperlink r:id="rId52" w:history="1">
+            <w:hyperlink r:id="rId53" w:history="1">
               <w:r>
                 <w:rPr>
                   <w:rStyle w:val="Hyperlink"/>
@@ -5995,7 +6247,7 @@
                 <w:rtl/>
               </w:rPr>
             </w:pPr>
-            <w:hyperlink r:id="rId53" w:history="1">
+            <w:hyperlink r:id="rId54" w:history="1">
               <w:r>
                 <w:rPr>
                   <w:rStyle w:val="Hyperlink"/>
@@ -6039,9 +6291,9 @@
                 <w:szCs w:val="40"/>
               </w:rPr>
             </w:pPr>
-            <w:bookmarkStart w:id="33" w:name="_Toc199743967"/>
-            <w:bookmarkStart w:id="34" w:name="_Toc199744290"/>
-            <w:bookmarkStart w:id="35" w:name="_Toc199994785"/>
+            <w:bookmarkStart w:id="34" w:name="_Toc199743967"/>
+            <w:bookmarkStart w:id="35" w:name="_Toc199744290"/>
+            <w:bookmarkStart w:id="36" w:name="_Toc199994785"/>
             <w:r>
               <w:rPr>
                 <w:rFonts w:ascii="Segoe UI Emoji" w:hAnsi="Segoe UI Emoji" w:cs="Segoe UI Emoji" w:hint="cs"/>
@@ -6071,9 +6323,9 @@
               </w:rPr>
               <w:t>صناعة الخطبة</w:t>
             </w:r>
-            <w:bookmarkEnd w:id="33"/>
             <w:bookmarkEnd w:id="34"/>
             <w:bookmarkEnd w:id="35"/>
+            <w:bookmarkEnd w:id="36"/>
             <w:r>
               <w:rPr>
                 <w:rFonts w:hint="cs"/>
@@ -6097,7 +6349,7 @@
                 <w:rtl/>
               </w:rPr>
             </w:pPr>
-            <w:hyperlink r:id="rId54" w:history="1">
+            <w:hyperlink r:id="rId55" w:history="1">
               <w:r>
                 <w:rPr>
                   <w:rStyle w:val="Hyperlink"/>
@@ -6186,7 +6438,7 @@
                 <w:rtl/>
               </w:rPr>
             </w:pPr>
-            <w:hyperlink r:id="rId55" w:history="1">
+            <w:hyperlink r:id="rId56" w:history="1">
               <w:r>
                 <w:rPr>
                   <w:rStyle w:val="Hyperlink"/>
@@ -6220,9 +6472,9 @@
           <w:szCs w:val="32"/>
         </w:rPr>
       </w:pPr>
-      <w:bookmarkStart w:id="36" w:name="_Toc199743959"/>
-      <w:bookmarkStart w:id="37" w:name="_Toc199744282"/>
-      <w:bookmarkStart w:id="38" w:name="_Toc199994778"/>
+      <w:bookmarkStart w:id="37" w:name="_Toc199743959"/>
+      <w:bookmarkStart w:id="38" w:name="_Toc199744282"/>
+      <w:bookmarkStart w:id="39" w:name="_Toc199994778"/>
       <w:r>
         <w:rPr>
           <w:rFonts w:hint="cs"/>
@@ -6271,9 +6523,9 @@
             <w:tcW w:w="10752" w:type="dxa"/>
             <w:shd w:val="clear" w:color="auto" w:fill="auto"/>
           </w:tcPr>
-          <w:bookmarkEnd w:id="36"/>
           <w:bookmarkEnd w:id="37"/>
           <w:bookmarkEnd w:id="38"/>
+          <w:bookmarkEnd w:id="39"/>
           <w:p>
             <w:pPr>
               <w:spacing w:before="120" w:after="120"/>
@@ -6348,7 +6600,7 @@
                 <w:rtl/>
               </w:rPr>
             </w:pPr>
-            <w:hyperlink r:id="rId56" w:history="1">
+            <w:hyperlink r:id="rId57" w:history="1">
               <w:r>
                 <w:rPr>
                   <w:rStyle w:val="Hyperlink"/>
@@ -6439,7 +6691,7 @@
                 <w:rtl/>
               </w:rPr>
             </w:pPr>
-            <w:hyperlink r:id="rId57" w:history="1">
+            <w:hyperlink r:id="rId58" w:history="1">
               <w:r>
                 <w:rPr>
                   <w:rStyle w:val="Hyperlink"/>
@@ -6474,7 +6726,7 @@
           <w:rtl/>
         </w:rPr>
       </w:pPr>
-      <w:bookmarkStart w:id="39" w:name="_Hlk208629457"/>
+      <w:bookmarkStart w:id="40" w:name="_Hlk208629457"/>
       <w:r>
         <w:rPr>
           <w:rFonts w:hint="cs"/>
@@ -6513,7 +6765,7 @@
             <w:shd w:val="clear" w:color="auto" w:fill="auto"/>
             <w:vAlign w:val="center"/>
           </w:tcPr>
-          <w:bookmarkEnd w:id="39"/>
+          <w:bookmarkEnd w:id="40"/>
           <w:p>
             <w:pPr>
               <w:spacing w:before="120" w:after="120"/>
@@ -6640,7 +6892,7 @@
                 <w:szCs w:val="28"/>
               </w:rPr>
             </w:pPr>
-            <w:hyperlink r:id="rId58" w:history="1">
+            <w:hyperlink r:id="rId59" w:history="1">
               <w:r>
                 <w:rPr>
                   <w:rStyle w:val="Hyperlink"/>
@@ -6745,7 +6997,7 @@
                 <w:rtl/>
               </w:rPr>
             </w:pPr>
-            <w:hyperlink r:id="rId59" w:history="1">
+            <w:hyperlink r:id="rId60" w:history="1">
               <w:r>
                 <w:rPr>
                   <w:rStyle w:val="Hyperlink"/>
@@ -6859,7 +7111,7 @@
                 <w:rtl/>
               </w:rPr>
             </w:pPr>
-            <w:hyperlink r:id="rId60" w:history="1">
+            <w:hyperlink r:id="rId61" w:history="1">
               <w:r>
                 <w:rPr>
                   <w:rStyle w:val="Hyperlink"/>
@@ -6951,7 +7203,7 @@
                 <w:rtl/>
               </w:rPr>
             </w:pPr>
-            <w:hyperlink r:id="rId61" w:history="1">
+            <w:hyperlink r:id="rId62" w:history="1">
               <w:r>
                 <w:rPr>
                   <w:rStyle w:val="Hyperlink"/>
@@ -7047,7 +7299,7 @@
                 <w:rtl/>
               </w:rPr>
             </w:pPr>
-            <w:hyperlink r:id="rId62" w:history="1">
+            <w:hyperlink r:id="rId63" w:history="1">
               <w:r>
                 <w:rPr>
                   <w:rStyle w:val="Hyperlink"/>
@@ -7082,7 +7334,7 @@
           <w:rtl/>
         </w:rPr>
       </w:pPr>
-      <w:bookmarkStart w:id="40" w:name="_Hlk208629643"/>
+      <w:bookmarkStart w:id="41" w:name="_Hlk208629643"/>
       <w:r>
         <w:rPr>
           <w:rFonts w:hint="cs"/>
@@ -7111,8 +7363,8 @@
           <w:rtl/>
         </w:rPr>
       </w:pPr>
-      <w:bookmarkStart w:id="41" w:name="_Hlk208629655"/>
-      <w:bookmarkEnd w:id="40"/>
+      <w:bookmarkStart w:id="42" w:name="_Hlk208629655"/>
+      <w:bookmarkEnd w:id="41"/>
       <w:r>
         <w:rPr>
           <w:rFonts w:hint="cs"/>
@@ -7151,7 +7403,7 @@
             <w:tcW w:w="5000" w:type="pct"/>
             <w:shd w:val="clear" w:color="auto" w:fill="auto"/>
           </w:tcPr>
-          <w:bookmarkEnd w:id="41"/>
+          <w:bookmarkEnd w:id="42"/>
           <w:p>
             <w:pPr>
               <w:spacing w:before="120" w:after="120"/>
@@ -7225,7 +7477,7 @@
                 <w:rtl/>
               </w:rPr>
             </w:pPr>
-            <w:hyperlink r:id="rId63" w:history="1">
+            <w:hyperlink r:id="rId64" w:history="1">
               <w:r>
                 <w:rPr>
                   <w:rFonts w:asciiTheme="minorBidi" w:hAnsiTheme="minorBidi" w:cstheme="minorBidi"/>
@@ -7315,7 +7567,7 @@
                 <w:rtl/>
               </w:rPr>
             </w:pPr>
-            <w:hyperlink r:id="rId64" w:history="1">
+            <w:hyperlink r:id="rId65" w:history="1">
               <w:r>
                 <w:rPr>
                   <w:rFonts w:ascii="Segoe UI Emoji" w:hAnsi="Segoe UI Emoji" w:cstheme="minorBidi"/>
@@ -7441,7 +7693,7 @@
                 <w:rtl/>
               </w:rPr>
             </w:pPr>
-            <w:hyperlink r:id="rId65" w:history="1">
+            <w:hyperlink r:id="rId66" w:history="1">
               <w:r>
                 <w:rPr>
                   <w:rFonts w:asciiTheme="minorBidi" w:hAnsiTheme="minorBidi" w:cstheme="minorBidi"/>
@@ -7533,7 +7785,7 @@
                 <w:rtl/>
               </w:rPr>
             </w:pPr>
-            <w:hyperlink r:id="rId66" w:history="1">
+            <w:hyperlink r:id="rId67" w:history="1">
               <w:r>
                 <w:rPr>
                   <w:rStyle w:val="Hyperlink"/>
@@ -7557,7 +7809,7 @@
           <w:rtl/>
         </w:rPr>
       </w:pPr>
-      <w:bookmarkStart w:id="42" w:name="_Hlk208629675"/>
+      <w:bookmarkStart w:id="43" w:name="_Hlk208629675"/>
       <w:r>
         <w:rPr>
           <w:rFonts w:hint="cs"/>
@@ -7598,7 +7850,7 @@
             <w:tcW w:w="5000" w:type="pct"/>
             <w:shd w:val="clear" w:color="auto" w:fill="auto"/>
           </w:tcPr>
-          <w:bookmarkEnd w:id="42"/>
+          <w:bookmarkEnd w:id="43"/>
           <w:p>
             <w:pPr>
               <w:spacing w:before="120" w:after="120"/>
@@ -7644,7 +7896,7 @@
                 <w:rtl/>
               </w:rPr>
             </w:pPr>
-            <w:hyperlink r:id="rId67" w:history="1">
+            <w:hyperlink r:id="rId68" w:history="1">
               <w:r>
                 <w:rPr>
                   <w:rFonts w:asciiTheme="minorBidi" w:hAnsiTheme="minorBidi" w:cstheme="minorBidi"/>
@@ -7744,7 +7996,7 @@
                 <w:rtl/>
               </w:rPr>
             </w:pPr>
-            <w:hyperlink r:id="rId68" w:history="1">
+            <w:hyperlink r:id="rId69" w:history="1">
               <w:r>
                 <w:rPr>
                   <w:rFonts w:asciiTheme="minorBidi" w:hAnsiTheme="minorBidi" w:cstheme="minorBidi"/>
@@ -7782,7 +8034,7 @@
                 <w:rtl/>
               </w:rPr>
             </w:pPr>
-            <w:bookmarkStart w:id="43" w:name="_Hlk208895807"/>
+            <w:bookmarkStart w:id="44" w:name="_Hlk208895807"/>
             <w:r>
               <w:rPr>
                 <w:color w:val="auto"/>
@@ -7812,7 +8064,7 @@
               <w:t xml:space="preserve"> إعادة الصياغة القانونية والتنظيمية</w:t>
             </w:r>
           </w:p>
-          <w:bookmarkEnd w:id="43"/>
+          <w:bookmarkEnd w:id="44"/>
           <w:p>
             <w:pPr>
               <w:spacing w:before="120" w:after="120"/>
@@ -7928,7 +8180,7 @@
                 <w:szCs w:val="32"/>
               </w:rPr>
             </w:pPr>
-            <w:hyperlink r:id="rId69" w:history="1">
+            <w:hyperlink r:id="rId70" w:history="1">
               <w:r>
                 <w:rPr>
                   <w:rStyle w:val="Hyperlink"/>
@@ -7983,7 +8235,7 @@
           <w:rtl/>
         </w:rPr>
       </w:pPr>
-      <w:bookmarkStart w:id="44" w:name="_Hlk208629748"/>
+      <w:bookmarkStart w:id="45" w:name="_Hlk208629748"/>
       <w:r>
         <w:rPr>
           <w:sz w:val="36"/>
@@ -7998,7 +8250,25 @@
           <w:szCs w:val="44"/>
           <w:rtl/>
         </w:rPr>
-        <w:t>-باقة الإعلا</w:t>
+        <w:t xml:space="preserve">-باقة </w:t>
+      </w:r>
+      <w:r>
+        <w:rPr>
+          <w:rFonts w:hint="cs"/>
+          <w:sz w:val="36"/>
+          <w:szCs w:val="44"/>
+          <w:rtl/>
+        </w:rPr>
+        <w:t xml:space="preserve">التصميم </w:t>
+      </w:r>
+      <w:r>
+        <w:rPr>
+          <w:rFonts w:hint="cs"/>
+          <w:sz w:val="36"/>
+          <w:szCs w:val="44"/>
+          <w:rtl/>
+        </w:rPr>
+        <w:t>الإعلا</w:t>
       </w:r>
       <w:r>
         <w:rPr>
@@ -8008,6 +8278,15 @@
           <w:rtl/>
         </w:rPr>
         <w:t>ن</w:t>
+      </w:r>
+      <w:r>
+        <w:rPr>
+          <w:rFonts w:hint="cs"/>
+          <w:sz w:val="36"/>
+          <w:szCs w:val="44"/>
+          <w:rtl/>
+        </w:rPr>
+        <w:t>ي</w:t>
       </w:r>
     </w:p>
     <w:p>
@@ -8019,8 +8298,8 @@
           <w:rtl/>
         </w:rPr>
       </w:pPr>
-      <w:bookmarkStart w:id="45" w:name="_Hlk208629784"/>
-      <w:bookmarkEnd w:id="44"/>
+      <w:bookmarkStart w:id="46" w:name="_Hlk208629784"/>
+      <w:bookmarkEnd w:id="45"/>
       <w:r>
         <w:rPr>
           <w:rFonts w:hint="cs"/>
@@ -8046,6 +8325,15 @@
           <w:rtl/>
         </w:rPr>
         <w:t>التصميم</w:t>
+      </w:r>
+      <w:r>
+        <w:rPr>
+          <w:rFonts w:hint="cs"/>
+          <w:sz w:val="32"/>
+          <w:szCs w:val="32"/>
+          <w:rtl/>
+        </w:rPr>
+        <w:t xml:space="preserve"> </w:t>
       </w:r>
     </w:p>
     <w:tbl>
@@ -8088,10 +8376,10 @@
                 <w:rtl/>
               </w:rPr>
             </w:pPr>
-            <w:bookmarkStart w:id="46" w:name="_Toc199743950"/>
-            <w:bookmarkStart w:id="47" w:name="_Toc199744273"/>
-            <w:bookmarkStart w:id="48" w:name="_Toc199994769"/>
-            <w:bookmarkEnd w:id="45"/>
+            <w:bookmarkStart w:id="47" w:name="_Toc199743950"/>
+            <w:bookmarkStart w:id="48" w:name="_Toc199744273"/>
+            <w:bookmarkStart w:id="49" w:name="_Toc199994769"/>
+            <w:bookmarkEnd w:id="46"/>
             <w:r>
               <w:rPr>
                 <w:rFonts w:ascii="Segoe UI Emoji" w:hAnsi="Segoe UI Emoji" w:cs="Segoe UI Emoji" w:hint="cs"/>
@@ -8113,9 +8401,9 @@
               </w:rPr>
               <w:t xml:space="preserve"> تصميم الشعارات</w:t>
             </w:r>
-            <w:bookmarkEnd w:id="46"/>
             <w:bookmarkEnd w:id="47"/>
             <w:bookmarkEnd w:id="48"/>
+            <w:bookmarkEnd w:id="49"/>
           </w:p>
           <w:p>
             <w:pPr>
@@ -8130,7 +8418,7 @@
                 <w:rtl/>
               </w:rPr>
             </w:pPr>
-            <w:hyperlink r:id="rId70" w:history="1">
+            <w:hyperlink r:id="rId71" w:history="1">
               <w:r>
                 <w:rPr>
                   <w:rStyle w:val="Hyperlink"/>
@@ -8226,7 +8514,7 @@
                 <w:rtl/>
               </w:rPr>
             </w:pPr>
-            <w:hyperlink r:id="rId71" w:history="1">
+            <w:hyperlink r:id="rId72" w:history="1">
               <w:r>
                 <w:rPr>
                   <w:rStyle w:val="Hyperlink"/>
@@ -8276,9 +8564,9 @@
                 <w:rtl/>
               </w:rPr>
             </w:pPr>
-            <w:bookmarkStart w:id="49" w:name="_Toc199743992"/>
-            <w:bookmarkStart w:id="50" w:name="_Toc199744313"/>
-            <w:bookmarkStart w:id="51" w:name="_Toc199994808"/>
+            <w:bookmarkStart w:id="50" w:name="_Toc199743992"/>
+            <w:bookmarkStart w:id="51" w:name="_Toc199744313"/>
+            <w:bookmarkStart w:id="52" w:name="_Toc199994808"/>
             <w:r>
               <w:rPr>
                 <w:rFonts w:ascii="Segoe UI Emoji" w:hAnsi="Segoe UI Emoji" w:cs="Segoe UI Emoji" w:hint="cs"/>
@@ -8300,9 +8588,9 @@
               </w:rPr>
               <w:t xml:space="preserve"> فلكس توليد الصور</w:t>
             </w:r>
-            <w:bookmarkEnd w:id="49"/>
             <w:bookmarkEnd w:id="50"/>
             <w:bookmarkEnd w:id="51"/>
+            <w:bookmarkEnd w:id="52"/>
           </w:p>
           <w:p>
             <w:pPr>
@@ -8317,7 +8605,7 @@
                 <w:rtl/>
               </w:rPr>
             </w:pPr>
-            <w:hyperlink r:id="rId72" w:history="1">
+            <w:hyperlink r:id="rId73" w:history="1">
               <w:r>
                 <w:rPr>
                   <w:rStyle w:val="Hyperlink"/>
@@ -8371,9 +8659,9 @@
                 <w:rtl/>
               </w:rPr>
             </w:pPr>
-            <w:bookmarkStart w:id="52" w:name="_Toc199743957"/>
-            <w:bookmarkStart w:id="53" w:name="_Toc199744280"/>
-            <w:bookmarkStart w:id="54" w:name="_Toc199994776"/>
+            <w:bookmarkStart w:id="53" w:name="_Toc199743957"/>
+            <w:bookmarkStart w:id="54" w:name="_Toc199744280"/>
+            <w:bookmarkStart w:id="55" w:name="_Toc199994776"/>
             <w:r>
               <w:rPr>
                 <w:rFonts w:ascii="Segoe UI Emoji" w:hAnsi="Segoe UI Emoji" w:cs="Segoe UI Emoji" w:hint="cs"/>
@@ -8405,9 +8693,9 @@
               </w:rPr>
               <w:t>توليد الصور السريالية</w:t>
             </w:r>
-            <w:bookmarkEnd w:id="52"/>
             <w:bookmarkEnd w:id="53"/>
             <w:bookmarkEnd w:id="54"/>
+            <w:bookmarkEnd w:id="55"/>
           </w:p>
           <w:p>
             <w:pPr>
@@ -8421,7 +8709,7 @@
                 <w:rtl/>
               </w:rPr>
             </w:pPr>
-            <w:hyperlink r:id="rId73" w:history="1">
+            <w:hyperlink r:id="rId74" w:history="1">
               <w:r>
                 <w:rPr>
                   <w:rStyle w:val="Hyperlink"/>
@@ -8457,9 +8745,9 @@
                 <w:rtl/>
               </w:rPr>
             </w:pPr>
-            <w:bookmarkStart w:id="55" w:name="_Toc199743974"/>
-            <w:bookmarkStart w:id="56" w:name="_Toc199744295"/>
-            <w:bookmarkStart w:id="57" w:name="_Toc199994790"/>
+            <w:bookmarkStart w:id="56" w:name="_Toc199743952"/>
+            <w:bookmarkStart w:id="57" w:name="_Toc199744275"/>
+            <w:bookmarkStart w:id="58" w:name="_Toc199994771"/>
             <w:r>
               <w:rPr>
                 <w:rFonts w:ascii="Segoe UI Emoji" w:hAnsi="Segoe UI Emoji" w:cs="Segoe UI Emoji" w:hint="cs"/>
@@ -8480,20 +8768,20 @@
               </w:rPr>
               <w:t xml:space="preserve"> </w:t>
             </w:r>
-            <w:r>
-              <w:rPr>
-                <w:b/>
-                <w:bCs/>
-                <w:color w:val="auto"/>
-                <w:sz w:val="32"/>
-                <w:szCs w:val="40"/>
-                <w:rtl/>
-              </w:rPr>
-              <w:t>عناصر وأسس التصميم</w:t>
-            </w:r>
-            <w:bookmarkEnd w:id="55"/>
             <w:bookmarkEnd w:id="56"/>
             <w:bookmarkEnd w:id="57"/>
+            <w:bookmarkEnd w:id="58"/>
+            <w:r>
+              <w:rPr>
+                <w:b/>
+                <w:bCs/>
+                <w:color w:val="auto"/>
+                <w:sz w:val="32"/>
+                <w:szCs w:val="40"/>
+                <w:rtl/>
+              </w:rPr>
+              <w:t>تصميم أغلفة كتب</w:t>
+            </w:r>
           </w:p>
           <w:p>
             <w:pPr>
@@ -8507,7 +8795,7 @@
                 <w:rtl/>
               </w:rPr>
             </w:pPr>
-            <w:hyperlink r:id="rId74" w:history="1">
+            <w:hyperlink r:id="rId75" w:history="1">
               <w:r>
                 <w:rPr>
                   <w:rStyle w:val="Hyperlink"/>
@@ -8516,7 +8804,7 @@
                   <w:sz w:val="22"/>
                   <w:szCs w:val="28"/>
                 </w:rPr>
-                <w:t>https://chatgpt.com/g/g-6827e3fb74e081919d1e18488f8904cc-nsr-wss-ltsmym-design-elements</w:t>
+                <w:t>https://chatgpt.com/g/g-684bc4365cf88191bee81ad4e17c73a4-tsmym-glf-ktb-book-cover-designer</w:t>
               </w:r>
             </w:hyperlink>
           </w:p>
@@ -8546,23 +8834,20 @@
           </w:tcPr>
           <w:p>
             <w:pPr>
-              <w:spacing w:before="120" w:after="120"/>
-              <w:ind w:firstLine="0"/>
-              <w:rPr>
-                <w:rFonts w:asciiTheme="minorBidi" w:hAnsiTheme="minorBidi" w:cstheme="minorBidi"/>
-                <w:color w:val="auto"/>
-                <w:sz w:val="22"/>
-                <w:szCs w:val="28"/>
-                <w:rtl/>
-              </w:rPr>
-            </w:pPr>
-            <w:bookmarkStart w:id="58" w:name="_Toc199743952"/>
-            <w:bookmarkStart w:id="59" w:name="_Toc199744275"/>
-            <w:bookmarkStart w:id="60" w:name="_Toc199994771"/>
+              <w:widowControl/>
+              <w:spacing w:before="120" w:after="120"/>
+              <w:ind w:firstLine="0"/>
+              <w:rPr>
+                <w:rFonts w:ascii="Segoe UI Emoji" w:hAnsi="Segoe UI Emoji" w:cs="Segoe UI Emoji"/>
+                <w:color w:val="808080" w:themeColor="background1" w:themeShade="80"/>
+                <w:sz w:val="22"/>
+                <w:szCs w:val="28"/>
+              </w:rPr>
+            </w:pPr>
             <w:r>
               <w:rPr>
                 <w:rFonts w:ascii="Segoe UI Emoji" w:hAnsi="Segoe UI Emoji" w:cs="Segoe UI Emoji" w:hint="cs"/>
-                <w:color w:val="auto"/>
+                <w:color w:val="808080" w:themeColor="background1" w:themeShade="80"/>
                 <w:sz w:val="22"/>
                 <w:szCs w:val="28"/>
                 <w:rtl/>
@@ -8571,66 +8856,41 @@
             </w:r>
             <w:r>
               <w:rPr>
-                <w:rFonts w:asciiTheme="minorBidi" w:hAnsiTheme="minorBidi" w:cstheme="minorBidi"/>
-                <w:color w:val="auto"/>
-                <w:sz w:val="22"/>
-                <w:szCs w:val="28"/>
-                <w:rtl/>
-              </w:rPr>
-              <w:t xml:space="preserve"> </w:t>
-            </w:r>
-            <w:bookmarkEnd w:id="58"/>
-            <w:bookmarkEnd w:id="59"/>
-            <w:bookmarkEnd w:id="60"/>
-            <w:r>
-              <w:rPr>
-                <w:b/>
-                <w:bCs/>
-                <w:color w:val="auto"/>
-                <w:sz w:val="32"/>
-                <w:szCs w:val="40"/>
-                <w:rtl/>
-              </w:rPr>
-              <w:t>تصميم أغلفة كتب</w:t>
-            </w:r>
-          </w:p>
-          <w:p>
-            <w:pPr>
-              <w:spacing w:before="120" w:after="120"/>
-              <w:ind w:firstLine="0"/>
-              <w:rPr>
-                <w:rFonts w:asciiTheme="minorBidi" w:hAnsiTheme="minorBidi" w:cstheme="minorBidi"/>
-                <w:color w:val="auto"/>
-                <w:sz w:val="22"/>
-                <w:szCs w:val="28"/>
-                <w:rtl/>
-              </w:rPr>
-            </w:pPr>
-            <w:hyperlink r:id="rId75" w:history="1">
-              <w:r>
-                <w:rPr>
-                  <w:rStyle w:val="Hyperlink"/>
-                  <w:rFonts w:asciiTheme="minorBidi" w:hAnsiTheme="minorBidi" w:cstheme="minorBidi"/>
-                  <w:color w:val="auto"/>
+                <w:rFonts w:hint="cs"/>
+                <w:b/>
+                <w:bCs/>
+                <w:color w:val="808080" w:themeColor="background1" w:themeShade="80"/>
+                <w:sz w:val="32"/>
+                <w:szCs w:val="40"/>
+                <w:rtl/>
+              </w:rPr>
+              <w:t xml:space="preserve"> تصميم أغلفة منتجات</w:t>
+            </w:r>
+          </w:p>
+          <w:p>
+            <w:pPr>
+              <w:spacing w:before="120" w:after="120"/>
+              <w:ind w:firstLine="0"/>
+              <w:rPr>
+                <w:rFonts w:ascii="Segoe UI Emoji" w:hAnsi="Segoe UI Emoji" w:cs="Segoe UI Emoji"/>
+                <w:color w:val="auto"/>
+                <w:sz w:val="22"/>
+                <w:szCs w:val="28"/>
+                <w:rtl/>
+              </w:rPr>
+            </w:pPr>
+            <w:hyperlink r:id="rId76" w:history="1">
+              <w:r>
+                <w:rPr>
+                  <w:rStyle w:val="Hyperlink"/>
+                  <w:rFonts w:ascii="Segoe UI Emoji" w:hAnsi="Segoe UI Emoji" w:cs="Segoe UI Emoji"/>
+                  <w:color w:val="808080" w:themeColor="background1" w:themeShade="80"/>
                   <w:sz w:val="22"/>
                   <w:szCs w:val="28"/>
                 </w:rPr>
-                <w:t>https://chatgpt.com/g/g-684bc4365cf88191bee81ad4e17c73a4-tsmym-glf-ktb-book-cover-designer</w:t>
+                <w:t>https://chatgpt.com/g/g-68c8ed66d1ac81918e84aa8347ca37c5-trmym-wtlwyn-lswr-lqdym</w:t>
               </w:r>
             </w:hyperlink>
-          </w:p>
-          <w:p>
-            <w:pPr>
-              <w:spacing w:before="120" w:after="120"/>
-              <w:ind w:firstLine="0"/>
-              <w:rPr>
-                <w:rFonts w:asciiTheme="minorBidi" w:hAnsiTheme="minorBidi" w:cstheme="minorBidi"/>
-                <w:color w:val="auto"/>
-                <w:sz w:val="22"/>
-                <w:szCs w:val="28"/>
-                <w:rtl/>
-              </w:rPr>
-            </w:pPr>
           </w:p>
         </w:tc>
       </w:tr>
@@ -8710,7 +8970,7 @@
                 <w:rtl/>
               </w:rPr>
             </w:pPr>
-            <w:hyperlink r:id="rId76" w:history="1">
+            <w:hyperlink r:id="rId77" w:history="1">
               <w:r>
                 <w:rPr>
                   <w:rStyle w:val="Hyperlink"/>
@@ -8826,7 +9086,7 @@
                 <w:rtl/>
               </w:rPr>
             </w:pPr>
-            <w:hyperlink r:id="rId77" w:history="1">
+            <w:hyperlink r:id="rId78" w:history="1">
               <w:r>
                 <w:rPr>
                   <w:rStyle w:val="Hyperlink"/>
@@ -9048,7 +9308,7 @@
                 <w:rtl/>
               </w:rPr>
             </w:pPr>
-            <w:hyperlink r:id="rId78" w:history="1">
+            <w:hyperlink r:id="rId79" w:history="1">
               <w:r>
                 <w:rPr>
                   <w:rStyle w:val="Hyperlink"/>
@@ -9154,7 +9414,7 @@
                 <w:rtl/>
               </w:rPr>
             </w:pPr>
-            <w:hyperlink r:id="rId79" w:history="1">
+            <w:hyperlink r:id="rId80" w:history="1">
               <w:r>
                 <w:rPr>
                   <w:rStyle w:val="Hyperlink"/>
@@ -9233,7 +9493,19 @@
                 <w:szCs w:val="40"/>
                 <w:rtl/>
               </w:rPr>
-              <w:t>الهوية البصرية</w:t>
+              <w:t xml:space="preserve">عمل </w:t>
+            </w:r>
+            <w:r>
+              <w:rPr>
+                <w:rFonts w:hint="cs"/>
+                <w:b/>
+                <w:bCs/>
+                <w:color w:val="auto"/>
+                <w:sz w:val="32"/>
+                <w:szCs w:val="40"/>
+                <w:rtl/>
+              </w:rPr>
+              <w:t>هوية بصرية</w:t>
             </w:r>
           </w:p>
           <w:p>
@@ -9248,7 +9520,7 @@
                 <w:rtl/>
               </w:rPr>
             </w:pPr>
-            <w:hyperlink r:id="rId80" w:history="1">
+            <w:hyperlink r:id="rId81" w:history="1">
               <w:r>
                 <w:rPr>
                   <w:rStyle w:val="Hyperlink"/>
@@ -9258,227 +9530,6 @@
                   <w:szCs w:val="28"/>
                 </w:rPr>
                 <w:t>https://chatgpt.com/g/g-68beb9f9ce2c8191811711f257ba8db4-lhwy-lbsry-brand-identity</w:t>
-              </w:r>
-            </w:hyperlink>
-          </w:p>
-        </w:tc>
-      </w:tr>
-      <w:tr>
-        <w:trPr>
-          <w:trHeight w:hRule="exact" w:val="1304"/>
-        </w:trPr>
-        <w:tc>
-          <w:tcPr>
-            <w:tcW w:w="5000" w:type="pct"/>
-            <w:shd w:val="clear" w:color="auto" w:fill="auto"/>
-          </w:tcPr>
-          <w:p>
-            <w:pPr>
-              <w:spacing w:before="120" w:after="120"/>
-              <w:ind w:firstLine="0"/>
-              <w:rPr>
-                <w:rFonts w:ascii="Segoe UI Emoji" w:hAnsi="Segoe UI Emoji" w:cs="Segoe UI Emoji"/>
-                <w:color w:val="auto"/>
-                <w:sz w:val="22"/>
-                <w:szCs w:val="28"/>
-                <w:rtl/>
-              </w:rPr>
-            </w:pPr>
-            <w:r>
-              <w:rPr>
-                <w:rFonts w:ascii="Segoe UI Emoji" w:hAnsi="Segoe UI Emoji" w:cs="Segoe UI Emoji" w:hint="cs"/>
-                <w:color w:val="auto"/>
-                <w:sz w:val="22"/>
-                <w:szCs w:val="28"/>
-                <w:rtl/>
-              </w:rPr>
-              <w:t>🔗</w:t>
-            </w:r>
-            <w:r>
-              <w:rPr>
-                <w:rFonts w:asciiTheme="minorBidi" w:hAnsiTheme="minorBidi" w:cstheme="minorBidi"/>
-                <w:color w:val="auto"/>
-                <w:sz w:val="22"/>
-                <w:szCs w:val="28"/>
-                <w:rtl/>
-              </w:rPr>
-              <w:t xml:space="preserve"> </w:t>
-            </w:r>
-            <w:r>
-              <w:rPr>
-                <w:rFonts w:hint="cs"/>
-                <w:b/>
-                <w:bCs/>
-                <w:color w:val="auto"/>
-                <w:sz w:val="32"/>
-                <w:szCs w:val="40"/>
-                <w:rtl/>
-              </w:rPr>
-              <w:t>تكبير وتحسين الصورة</w:t>
-            </w:r>
-          </w:p>
-          <w:p>
-            <w:pPr>
-              <w:spacing w:before="120" w:after="120"/>
-              <w:ind w:firstLine="0"/>
-              <w:rPr>
-                <w:rFonts w:ascii="Segoe UI Emoji" w:hAnsi="Segoe UI Emoji" w:cs="Segoe UI Emoji"/>
-                <w:color w:val="auto"/>
-                <w:sz w:val="22"/>
-                <w:szCs w:val="28"/>
-                <w:rtl/>
-              </w:rPr>
-            </w:pPr>
-            <w:hyperlink r:id="rId81" w:history="1">
-              <w:r>
-                <w:rPr>
-                  <w:rStyle w:val="Hyperlink"/>
-                  <w:rFonts w:ascii="Segoe UI Emoji" w:hAnsi="Segoe UI Emoji" w:cs="Segoe UI Emoji"/>
-                  <w:color w:val="auto"/>
-                  <w:sz w:val="22"/>
-                  <w:szCs w:val="28"/>
-                </w:rPr>
-                <w:t>https://chatgpt.com/g/g-68c2e64a0e688191bc535b7ad6be411d-tkbyr-lswr-image-upscaling</w:t>
-              </w:r>
-            </w:hyperlink>
-          </w:p>
-          <w:p>
-            <w:pPr>
-              <w:spacing w:before="120" w:after="120"/>
-              <w:ind w:firstLine="0"/>
-              <w:rPr>
-                <w:rFonts w:ascii="Segoe UI Emoji" w:hAnsi="Segoe UI Emoji" w:cs="Segoe UI Emoji"/>
-                <w:color w:val="auto"/>
-                <w:sz w:val="22"/>
-                <w:szCs w:val="28"/>
-                <w:rtl/>
-              </w:rPr>
-            </w:pPr>
-          </w:p>
-        </w:tc>
-      </w:tr>
-      <w:tr>
-        <w:trPr>
-          <w:trHeight w:hRule="exact" w:val="1304"/>
-        </w:trPr>
-        <w:tc>
-          <w:tcPr>
-            <w:tcW w:w="5000" w:type="pct"/>
-            <w:shd w:val="clear" w:color="auto" w:fill="auto"/>
-          </w:tcPr>
-          <w:p>
-            <w:pPr>
-              <w:widowControl/>
-              <w:spacing w:before="120" w:after="120"/>
-              <w:ind w:firstLine="0"/>
-              <w:rPr>
-                <w:color w:val="auto"/>
-                <w:sz w:val="24"/>
-                <w:szCs w:val="32"/>
-                <w:rtl/>
-              </w:rPr>
-            </w:pPr>
-            <w:r>
-              <w:rPr>
-                <w:rFonts w:ascii="Segoe UI Emoji" w:hAnsi="Segoe UI Emoji" w:cs="Segoe UI Emoji" w:hint="cs"/>
-                <w:color w:val="auto"/>
-                <w:sz w:val="22"/>
-                <w:szCs w:val="28"/>
-                <w:rtl/>
-              </w:rPr>
-              <w:t>🔗</w:t>
-            </w:r>
-            <w:r>
-              <w:rPr>
-                <w:rFonts w:hint="cs"/>
-                <w:b/>
-                <w:bCs/>
-                <w:color w:val="auto"/>
-                <w:sz w:val="32"/>
-                <w:szCs w:val="40"/>
-                <w:rtl/>
-              </w:rPr>
-              <w:t xml:space="preserve"> مساعد</w:t>
-            </w:r>
-            <w:r>
-              <w:rPr>
-                <w:b/>
-                <w:bCs/>
-                <w:color w:val="auto"/>
-                <w:sz w:val="32"/>
-                <w:szCs w:val="40"/>
-                <w:rtl/>
-              </w:rPr>
-              <w:t xml:space="preserve"> </w:t>
-            </w:r>
-            <w:proofErr w:type="spellStart"/>
-            <w:r>
-              <w:rPr>
-                <w:rFonts w:hint="cs"/>
-                <w:b/>
-                <w:bCs/>
-                <w:color w:val="auto"/>
-                <w:sz w:val="32"/>
-                <w:szCs w:val="40"/>
-                <w:rtl/>
-              </w:rPr>
-              <w:t>كومفي</w:t>
-            </w:r>
-            <w:proofErr w:type="spellEnd"/>
-            <w:r>
-              <w:rPr>
-                <w:b/>
-                <w:bCs/>
-                <w:color w:val="auto"/>
-                <w:sz w:val="32"/>
-                <w:szCs w:val="40"/>
-                <w:rtl/>
-              </w:rPr>
-              <w:t xml:space="preserve"> </w:t>
-            </w:r>
-            <w:r>
-              <w:rPr>
-                <w:rFonts w:hint="cs"/>
-                <w:b/>
-                <w:bCs/>
-                <w:color w:val="auto"/>
-                <w:sz w:val="32"/>
-                <w:szCs w:val="40"/>
-                <w:rtl/>
-              </w:rPr>
-              <w:t>وكريتا</w:t>
-            </w:r>
-          </w:p>
-          <w:p>
-            <w:pPr>
-              <w:spacing w:before="120" w:after="120"/>
-              <w:ind w:firstLine="0"/>
-              <w:rPr>
-                <w:rFonts w:ascii="Segoe UI Emoji" w:hAnsi="Segoe UI Emoji" w:cs="Segoe UI Emoji"/>
-                <w:color w:val="auto"/>
-                <w:sz w:val="22"/>
-                <w:szCs w:val="28"/>
-                <w:rtl/>
-              </w:rPr>
-            </w:pPr>
-            <w:hyperlink r:id="rId82" w:history="1">
-              <w:r>
-                <w:rPr>
-                  <w:rStyle w:val="Hyperlink"/>
-                  <w:color w:val="auto"/>
-                  <w:sz w:val="24"/>
-                  <w:szCs w:val="32"/>
-                </w:rPr>
-                <w:t>https://</w:t>
-              </w:r>
-              <w:r>
-                <w:rPr>
-                  <w:rStyle w:val="Hyperlink"/>
-                  <w:color w:val="auto"/>
-                  <w:sz w:val="24"/>
-                  <w:szCs w:val="32"/>
-                </w:rPr>
-                <w:t>chatgpt.com/g/g-67e296d30fac8191ac7a25ebe4449358-bwt-ms-d-kwmfy-wkryt-comfyui-krita-assistant</w:t>
               </w:r>
             </w:hyperlink>
           </w:p>
@@ -9495,14 +9546,14 @@
           </w:tcPr>
           <w:p>
             <w:pPr>
-              <w:spacing w:before="120" w:after="120"/>
-              <w:ind w:firstLine="0"/>
-              <w:rPr>
-                <w:b/>
-                <w:bCs/>
-                <w:color w:val="auto"/>
-                <w:sz w:val="32"/>
-                <w:szCs w:val="40"/>
+              <w:widowControl/>
+              <w:spacing w:before="120" w:after="120"/>
+              <w:ind w:firstLine="0"/>
+              <w:rPr>
+                <w:rFonts w:ascii="Segoe UI Emoji" w:hAnsi="Segoe UI Emoji" w:cs="Segoe UI Emoji"/>
+                <w:color w:val="auto"/>
+                <w:sz w:val="22"/>
+                <w:szCs w:val="28"/>
                 <w:rtl/>
               </w:rPr>
             </w:pPr>
@@ -9518,37 +9569,42 @@
             </w:r>
             <w:r>
               <w:rPr>
-                <w:rFonts w:asciiTheme="minorBidi" w:hAnsiTheme="minorBidi" w:cstheme="minorBidi"/>
-                <w:color w:val="auto"/>
-                <w:sz w:val="22"/>
-                <w:szCs w:val="28"/>
+                <w:rFonts w:hint="cs"/>
+                <w:b/>
+                <w:bCs/>
+                <w:color w:val="auto"/>
+                <w:sz w:val="32"/>
+                <w:szCs w:val="40"/>
+                <w:rtl/>
+              </w:rPr>
+              <w:t xml:space="preserve"> تصميم </w:t>
+            </w:r>
+            <w:proofErr w:type="spellStart"/>
+            <w:r>
+              <w:rPr>
+                <w:rFonts w:hint="cs"/>
+                <w:b/>
+                <w:bCs/>
+                <w:color w:val="auto"/>
+                <w:sz w:val="32"/>
+                <w:szCs w:val="40"/>
+                <w:rtl/>
+              </w:rPr>
+              <w:t>انفوغرافيك</w:t>
+            </w:r>
+            <w:proofErr w:type="spellEnd"/>
+            <w:r>
+              <w:rPr>
+                <w:rFonts w:hint="cs"/>
+                <w:b/>
+                <w:bCs/>
+                <w:color w:val="auto"/>
+                <w:sz w:val="32"/>
+                <w:szCs w:val="40"/>
                 <w:rtl/>
               </w:rPr>
               <w:t xml:space="preserve"> </w:t>
             </w:r>
-            <w:r>
-              <w:rPr>
-                <w:rFonts w:hint="cs"/>
-                <w:b/>
-                <w:bCs/>
-                <w:color w:val="auto"/>
-                <w:sz w:val="32"/>
-                <w:szCs w:val="40"/>
-                <w:rtl/>
-              </w:rPr>
-              <w:t>عجلة</w:t>
-            </w:r>
-            <w:r>
-              <w:rPr>
-                <w:b/>
-                <w:bCs/>
-                <w:color w:val="auto"/>
-                <w:sz w:val="32"/>
-                <w:szCs w:val="40"/>
-                <w:rtl/>
-              </w:rPr>
-              <w:t xml:space="preserve"> الألوان</w:t>
-            </w:r>
           </w:p>
           <w:p>
             <w:pPr>
@@ -9563,29 +9619,31 @@
                 <w:rtl/>
               </w:rPr>
             </w:pPr>
-            <w:hyperlink r:id="rId83" w:history="1">
-              <w:r>
-                <w:rPr>
-                  <w:rStyle w:val="Hyperlink"/>
-                  <w:rFonts w:asciiTheme="minorBidi" w:hAnsiTheme="minorBidi" w:cstheme="minorBidi"/>
-                  <w:color w:val="auto"/>
+            <w:hyperlink r:id="rId82" w:history="1">
+              <w:r>
+                <w:rPr>
+                  <w:rStyle w:val="Hyperlink"/>
+                  <w:rFonts w:ascii="Segoe UI Emoji" w:hAnsi="Segoe UI Emoji" w:cs="Segoe UI Emoji"/>
                   <w:sz w:val="22"/>
                   <w:szCs w:val="28"/>
                 </w:rPr>
-                <w:t>https://</w:t>
-              </w:r>
-              <w:r>
-                <w:rPr>
-                  <w:rStyle w:val="Hyperlink"/>
-                  <w:rFonts w:asciiTheme="minorBidi" w:hAnsiTheme="minorBidi" w:cstheme="minorBidi"/>
-                  <w:color w:val="auto"/>
-                  <w:sz w:val="22"/>
-                  <w:szCs w:val="28"/>
-                </w:rPr>
-                <w:t>chatgpt.com/g/g-684c3da57e548191af5db2d6932a61c4-dlyl-llwn-lhtrfy-professional-color-guide</w:t>
+                <w:t>https://chatgpt.com/g/g-68c7e428129c819188acd5cb20f82f95-tsmym-nfwgrfyk-infographic-design-3d</w:t>
               </w:r>
             </w:hyperlink>
-            <w:hyperlink r:id="rId84" w:history="1"/>
+          </w:p>
+          <w:p>
+            <w:pPr>
+              <w:widowControl/>
+              <w:spacing w:before="120" w:after="120"/>
+              <w:ind w:firstLine="0"/>
+              <w:rPr>
+                <w:rFonts w:ascii="Segoe UI Emoji" w:hAnsi="Segoe UI Emoji" w:cs="Segoe UI Emoji"/>
+                <w:color w:val="auto"/>
+                <w:sz w:val="22"/>
+                <w:szCs w:val="28"/>
+                <w:rtl/>
+              </w:rPr>
+            </w:pPr>
           </w:p>
         </w:tc>
       </w:tr>
@@ -9631,12 +9689,13 @@
                 <w:szCs w:val="40"/>
                 <w:rtl/>
               </w:rPr>
-              <w:t xml:space="preserve"> دليل الخطوط العربية في التصميم</w:t>
+              <w:t xml:space="preserve"> تصميم أيقونات وصور مصغرة</w:t>
             </w:r>
           </w:p>
           <w:p>
             <w:pPr>
               <w:widowControl/>
+              <w:bidi w:val="0"/>
               <w:spacing w:before="120" w:after="120"/>
               <w:ind w:firstLine="0"/>
               <w:rPr>
@@ -9644,10 +9703,9 @@
                 <w:color w:val="auto"/>
                 <w:sz w:val="22"/>
                 <w:szCs w:val="28"/>
-                <w:rtl/>
-              </w:rPr>
-            </w:pPr>
-            <w:hyperlink r:id="rId85" w:history="1">
+              </w:rPr>
+            </w:pPr>
+            <w:hyperlink r:id="rId83" w:history="1">
               <w:r>
                 <w:rPr>
                   <w:rStyle w:val="Hyperlink"/>
@@ -9655,13 +9713,14 @@
                   <w:sz w:val="22"/>
                   <w:szCs w:val="28"/>
                 </w:rPr>
-                <w:t>https://chatgpt.com/g/g-68c6d412df6481918595022e681ea730-lkhtwt-l-rby-fy-ltsmym</w:t>
+                <w:t>https://chatgpt.com/g/g-68c8ddb6d4ec819198c2622e70053618-tsmym-lyqwnt-wlswr-lmsgwr</w:t>
               </w:r>
             </w:hyperlink>
           </w:p>
           <w:p>
             <w:pPr>
               <w:widowControl/>
+              <w:bidi w:val="0"/>
               <w:spacing w:before="120" w:after="120"/>
               <w:ind w:firstLine="0"/>
               <w:rPr>
@@ -9669,7 +9728,6 @@
                 <w:color w:val="auto"/>
                 <w:sz w:val="22"/>
                 <w:szCs w:val="28"/>
-                <w:rtl/>
               </w:rPr>
             </w:pPr>
           </w:p>
@@ -9691,16 +9749,15 @@
               <w:ind w:firstLine="0"/>
               <w:rPr>
                 <w:rFonts w:ascii="Segoe UI Emoji" w:hAnsi="Segoe UI Emoji" w:cs="Segoe UI Emoji"/>
-                <w:color w:val="auto"/>
-                <w:sz w:val="22"/>
-                <w:szCs w:val="28"/>
-                <w:rtl/>
+                <w:color w:val="808080" w:themeColor="background1" w:themeShade="80"/>
+                <w:sz w:val="22"/>
+                <w:szCs w:val="28"/>
               </w:rPr>
             </w:pPr>
             <w:r>
               <w:rPr>
                 <w:rFonts w:ascii="Segoe UI Emoji" w:hAnsi="Segoe UI Emoji" w:cs="Segoe UI Emoji" w:hint="cs"/>
-                <w:color w:val="auto"/>
+                <w:color w:val="808080" w:themeColor="background1" w:themeShade="80"/>
                 <w:sz w:val="22"/>
                 <w:szCs w:val="28"/>
                 <w:rtl/>
@@ -9712,38 +9769,12 @@
                 <w:rFonts w:hint="cs"/>
                 <w:b/>
                 <w:bCs/>
-                <w:color w:val="auto"/>
-                <w:sz w:val="32"/>
-                <w:szCs w:val="40"/>
-                <w:rtl/>
-              </w:rPr>
-              <w:t xml:space="preserve"> تصميم </w:t>
-            </w:r>
-            <w:proofErr w:type="spellStart"/>
-            <w:r>
-              <w:rPr>
-                <w:rFonts w:hint="cs"/>
-                <w:b/>
-                <w:bCs/>
-                <w:color w:val="auto"/>
-                <w:sz w:val="32"/>
-                <w:szCs w:val="40"/>
-                <w:rtl/>
-              </w:rPr>
-              <w:t>انفوغرافيك</w:t>
-            </w:r>
-            <w:proofErr w:type="spellEnd"/>
-            <w:r>
-              <w:rPr>
-                <w:rFonts w:hint="cs"/>
-                <w:b/>
-                <w:bCs/>
-                <w:color w:val="auto"/>
-                <w:sz w:val="32"/>
-                <w:szCs w:val="40"/>
-                <w:rtl/>
-              </w:rPr>
-              <w:t xml:space="preserve"> </w:t>
+                <w:color w:val="808080" w:themeColor="background1" w:themeShade="80"/>
+                <w:sz w:val="32"/>
+                <w:szCs w:val="40"/>
+                <w:rtl/>
+              </w:rPr>
+              <w:t xml:space="preserve"> تحويل الأفكار إلى صور متراكمة</w:t>
             </w:r>
           </w:p>
           <w:p>
@@ -9752,14 +9783,14 @@
               <w:spacing w:before="120" w:after="120"/>
               <w:ind w:firstLine="0"/>
               <w:rPr>
-                <w:rFonts w:ascii="Segoe UI Emoji" w:hAnsi="Segoe UI Emoji" w:cs="Segoe UI Emoji"/>
-                <w:color w:val="auto"/>
-                <w:sz w:val="22"/>
-                <w:szCs w:val="28"/>
-                <w:rtl/>
-              </w:rPr>
-            </w:pPr>
-            <w:hyperlink r:id="rId86" w:history="1">
+                <w:rFonts w:ascii="Segoe UI Emoji" w:hAnsi="Segoe UI Emoji" w:cs="Segoe UI Emoji" w:hint="cs"/>
+                <w:color w:val="auto"/>
+                <w:sz w:val="22"/>
+                <w:szCs w:val="28"/>
+                <w:rtl/>
+              </w:rPr>
+            </w:pPr>
+            <w:hyperlink r:id="rId84" w:history="1">
               <w:r>
                 <w:rPr>
                   <w:rStyle w:val="Hyperlink"/>
@@ -9767,33 +9798,185 @@
                   <w:sz w:val="22"/>
                   <w:szCs w:val="28"/>
                 </w:rPr>
-                <w:t>https://chatgpt.com/g/g-68c7e428129c819188acd5cb20f82f95-tsmym-nfwgrfyk-infographic-design-3d</w:t>
+                <w:t>https://chatgpt.com/g/g-68cd67fb2f448191aae4931ee6b3881c-thwyl-lfkr-l-mshhd-trkmy</w:t>
               </w:r>
             </w:hyperlink>
           </w:p>
-          <w:p>
-            <w:pPr>
-              <w:widowControl/>
-              <w:spacing w:before="120" w:after="120"/>
-              <w:ind w:firstLine="0"/>
-              <w:rPr>
-                <w:rFonts w:ascii="Segoe UI Emoji" w:hAnsi="Segoe UI Emoji" w:cs="Segoe UI Emoji"/>
-                <w:color w:val="auto"/>
-                <w:sz w:val="22"/>
-                <w:szCs w:val="28"/>
-                <w:rtl/>
-              </w:rPr>
-            </w:pPr>
+        </w:tc>
+      </w:tr>
+    </w:tbl>
+    <w:p>
+      <w:pPr>
+        <w:pStyle w:val="1"/>
+        <w:rPr>
+          <w:sz w:val="32"/>
+          <w:szCs w:val="32"/>
+          <w:rtl/>
+        </w:rPr>
+      </w:pPr>
+      <w:bookmarkStart w:id="59" w:name="_Hlk208630116"/>
+      <w:r>
+        <w:rPr>
+          <w:rFonts w:hint="cs"/>
+          <w:sz w:val="32"/>
+          <w:szCs w:val="32"/>
+          <w:rtl/>
+        </w:rPr>
+        <w:t>نماذج</w:t>
+      </w:r>
+      <w:r>
+        <w:rPr>
+          <w:sz w:val="32"/>
+          <w:szCs w:val="32"/>
+          <w:rtl/>
+        </w:rPr>
+        <w:t xml:space="preserve"> </w:t>
+      </w:r>
+      <w:r>
+        <w:rPr>
+          <w:rFonts w:hint="cs"/>
+          <w:sz w:val="32"/>
+          <w:szCs w:val="32"/>
+          <w:rtl/>
+        </w:rPr>
+        <w:t xml:space="preserve">مساعد </w:t>
+      </w:r>
+      <w:r>
+        <w:rPr>
+          <w:rFonts w:hint="cs"/>
+          <w:sz w:val="32"/>
+          <w:szCs w:val="32"/>
+          <w:rtl/>
+        </w:rPr>
+        <w:t>التصميم</w:t>
+      </w:r>
+      <w:r>
+        <w:rPr>
+          <w:rFonts w:hint="cs"/>
+          <w:sz w:val="32"/>
+          <w:szCs w:val="32"/>
+          <w:rtl/>
+        </w:rPr>
+        <w:t xml:space="preserve"> </w:t>
+      </w:r>
+    </w:p>
+    <w:tbl>
+      <w:tblPr>
+        <w:tblStyle w:val="4-3"/>
+        <w:bidiVisual/>
+        <w:tblW w:w="0" w:type="auto"/>
+        <w:tblBorders>
+          <w:top w:val="none" w:sz="0" w:space="0" w:color="auto"/>
+          <w:left w:val="none" w:sz="0" w:space="0" w:color="auto"/>
+          <w:bottom w:val="none" w:sz="0" w:space="0" w:color="auto"/>
+          <w:right w:val="none" w:sz="0" w:space="0" w:color="auto"/>
+          <w:insideH w:val="none" w:sz="0" w:space="0" w:color="auto"/>
+          <w:insideV w:val="none" w:sz="0" w:space="0" w:color="auto"/>
+        </w:tblBorders>
+        <w:tblLook w:val="04A0" w:firstRow="1" w:lastRow="0" w:firstColumn="1" w:lastColumn="0" w:noHBand="0" w:noVBand="1"/>
+      </w:tblPr>
+      <w:tblGrid>
+        <w:gridCol w:w="10762"/>
+      </w:tblGrid>
+      <w:tr>
+        <w:trPr>
+          <w:cnfStyle w:val="100000000000" w:firstRow="1" w:lastRow="0" w:firstColumn="0" w:lastColumn="0" w:oddVBand="0" w:evenVBand="0" w:oddHBand="0" w:evenHBand="0" w:firstRowFirstColumn="0" w:firstRowLastColumn="0" w:lastRowFirstColumn="0" w:lastRowLastColumn="0"/>
+        </w:trPr>
+        <w:tc>
+          <w:tcPr>
+            <w:cnfStyle w:val="001000000000" w:firstRow="0" w:lastRow="0" w:firstColumn="1" w:lastColumn="0" w:oddVBand="0" w:evenVBand="0" w:oddHBand="0" w:evenHBand="0" w:firstRowFirstColumn="0" w:firstRowLastColumn="0" w:lastRowFirstColumn="0" w:lastRowLastColumn="0"/>
+            <w:tcW w:w="10762" w:type="dxa"/>
+            <w:tcBorders>
+              <w:top w:val="none" w:sz="0" w:space="0" w:color="auto"/>
+              <w:left w:val="none" w:sz="0" w:space="0" w:color="auto"/>
+              <w:bottom w:val="none" w:sz="0" w:space="0" w:color="auto"/>
+              <w:right w:val="none" w:sz="0" w:space="0" w:color="auto"/>
+            </w:tcBorders>
+            <w:shd w:val="clear" w:color="auto" w:fill="auto"/>
+          </w:tcPr>
+          <w:p>
+            <w:pPr>
+              <w:spacing w:before="120" w:after="120"/>
+              <w:ind w:firstLine="0"/>
+              <w:rPr>
+                <w:rFonts w:asciiTheme="minorBidi" w:hAnsiTheme="minorBidi" w:cstheme="minorBidi"/>
+                <w:color w:val="auto"/>
+                <w:sz w:val="22"/>
+                <w:szCs w:val="28"/>
+                <w:rtl/>
+              </w:rPr>
+            </w:pPr>
+            <w:bookmarkStart w:id="60" w:name="_Toc199743974"/>
+            <w:bookmarkStart w:id="61" w:name="_Toc199744295"/>
+            <w:bookmarkStart w:id="62" w:name="_Toc199994790"/>
+            <w:r>
+              <w:rPr>
+                <w:rFonts w:ascii="Segoe UI Emoji" w:hAnsi="Segoe UI Emoji" w:cs="Segoe UI Emoji" w:hint="cs"/>
+                <w:color w:val="auto"/>
+                <w:sz w:val="22"/>
+                <w:szCs w:val="28"/>
+                <w:rtl/>
+              </w:rPr>
+              <w:t>🔗</w:t>
+            </w:r>
+            <w:r>
+              <w:rPr>
+                <w:rFonts w:asciiTheme="minorBidi" w:hAnsiTheme="minorBidi" w:cstheme="minorBidi"/>
+                <w:color w:val="auto"/>
+                <w:sz w:val="22"/>
+                <w:szCs w:val="28"/>
+                <w:rtl/>
+              </w:rPr>
+              <w:t xml:space="preserve"> </w:t>
+            </w:r>
+            <w:r>
+              <w:rPr>
+                <w:color w:val="auto"/>
+                <w:sz w:val="32"/>
+                <w:szCs w:val="40"/>
+                <w:rtl/>
+              </w:rPr>
+              <w:t>عناصر وأسس التصميم</w:t>
+            </w:r>
+            <w:bookmarkEnd w:id="60"/>
+            <w:bookmarkEnd w:id="61"/>
+            <w:bookmarkEnd w:id="62"/>
+          </w:p>
+          <w:p>
+            <w:pPr>
+              <w:spacing w:before="120" w:after="120"/>
+              <w:ind w:firstLine="0"/>
+              <w:rPr>
+                <w:rFonts w:asciiTheme="minorBidi" w:hAnsiTheme="minorBidi" w:cstheme="minorBidi"/>
+                <w:color w:val="auto"/>
+                <w:sz w:val="22"/>
+                <w:szCs w:val="28"/>
+                <w:rtl/>
+              </w:rPr>
+            </w:pPr>
+            <w:hyperlink r:id="rId85" w:history="1">
+              <w:r>
+                <w:rPr>
+                  <w:rStyle w:val="Hyperlink"/>
+                  <w:rFonts w:asciiTheme="minorBidi" w:hAnsiTheme="minorBidi" w:cstheme="minorBidi"/>
+                  <w:color w:val="auto"/>
+                  <w:sz w:val="22"/>
+                  <w:szCs w:val="28"/>
+                </w:rPr>
+                <w:t>https://chatgpt.com/g/g-6827e3fb74e081919d1e18488f8904cc-nsr-wss-ltsmym-design-elements</w:t>
+              </w:r>
+            </w:hyperlink>
           </w:p>
         </w:tc>
       </w:tr>
       <w:tr>
         <w:trPr>
-          <w:trHeight w:hRule="exact" w:val="1647"/>
+          <w:cnfStyle w:val="000000100000" w:firstRow="0" w:lastRow="0" w:firstColumn="0" w:lastColumn="0" w:oddVBand="0" w:evenVBand="0" w:oddHBand="1" w:evenHBand="0" w:firstRowFirstColumn="0" w:firstRowLastColumn="0" w:lastRowFirstColumn="0" w:lastRowLastColumn="0"/>
         </w:trPr>
         <w:tc>
           <w:tcPr>
-            <w:tcW w:w="5000" w:type="pct"/>
+            <w:cnfStyle w:val="001000000000" w:firstRow="0" w:lastRow="0" w:firstColumn="1" w:lastColumn="0" w:oddVBand="0" w:evenVBand="0" w:oddHBand="0" w:evenHBand="0" w:firstRowFirstColumn="0" w:firstRowLastColumn="0" w:lastRowFirstColumn="0" w:lastRowLastColumn="0"/>
+            <w:tcW w:w="10762" w:type="dxa"/>
             <w:shd w:val="clear" w:color="auto" w:fill="auto"/>
           </w:tcPr>
           <w:p>
@@ -9806,7 +9989,6 @@
                 <w:color w:val="auto"/>
                 <w:sz w:val="22"/>
                 <w:szCs w:val="28"/>
-                <w:rtl/>
               </w:rPr>
             </w:pPr>
             <w:r>
@@ -9822,20 +10004,16 @@
             <w:r>
               <w:rPr>
                 <w:rFonts w:hint="cs"/>
-                <w:b/>
-                <w:bCs/>
-                <w:color w:val="auto"/>
-                <w:sz w:val="32"/>
-                <w:szCs w:val="40"/>
-                <w:rtl/>
-              </w:rPr>
-              <w:t xml:space="preserve"> تصميم الأيقونات والصور المصغرة</w:t>
-            </w:r>
-          </w:p>
-          <w:p>
-            <w:pPr>
-              <w:widowControl/>
-              <w:bidi w:val="0"/>
+                <w:color w:val="auto"/>
+                <w:sz w:val="32"/>
+                <w:szCs w:val="40"/>
+                <w:rtl/>
+              </w:rPr>
+              <w:t xml:space="preserve"> ترميم وتلوين الصور القديمة</w:t>
+            </w:r>
+          </w:p>
+          <w:p>
+            <w:pPr>
               <w:spacing w:before="120" w:after="120"/>
               <w:ind w:firstLine="0"/>
               <w:rPr>
@@ -9843,9 +10021,10 @@
                 <w:color w:val="auto"/>
                 <w:sz w:val="22"/>
                 <w:szCs w:val="28"/>
-              </w:rPr>
-            </w:pPr>
-            <w:hyperlink r:id="rId87" w:history="1">
+                <w:rtl/>
+              </w:rPr>
+            </w:pPr>
+            <w:hyperlink r:id="rId86" w:history="1">
               <w:r>
                 <w:rPr>
                   <w:rStyle w:val="Hyperlink"/>
@@ -9853,14 +10032,21 @@
                   <w:sz w:val="22"/>
                   <w:szCs w:val="28"/>
                 </w:rPr>
-                <w:t>https://chatgpt.com/g/g-68c8ddb6d4ec819198c2622e70053618-tsmym-lyqwnt-wlswr-lmsgwr</w:t>
+                <w:t>https://chatgpt.com/g/g-68c8ed66d1ac81918e84aa8347ca37c5-trmym-wtlwyn-lswr-lqdym</w:t>
               </w:r>
             </w:hyperlink>
           </w:p>
-          <w:p>
-            <w:pPr>
-              <w:widowControl/>
-              <w:bidi w:val="0"/>
+        </w:tc>
+      </w:tr>
+      <w:tr>
+        <w:tc>
+          <w:tcPr>
+            <w:cnfStyle w:val="001000000000" w:firstRow="0" w:lastRow="0" w:firstColumn="1" w:lastColumn="0" w:oddVBand="0" w:evenVBand="0" w:oddHBand="0" w:evenHBand="0" w:firstRowFirstColumn="0" w:firstRowLastColumn="0" w:lastRowFirstColumn="0" w:lastRowLastColumn="0"/>
+            <w:tcW w:w="10762" w:type="dxa"/>
+            <w:shd w:val="clear" w:color="auto" w:fill="auto"/>
+          </w:tcPr>
+          <w:p>
+            <w:pPr>
               <w:spacing w:before="120" w:after="120"/>
               <w:ind w:firstLine="0"/>
               <w:rPr>
@@ -9868,18 +10054,75 @@
                 <w:color w:val="auto"/>
                 <w:sz w:val="22"/>
                 <w:szCs w:val="28"/>
-              </w:rPr>
-            </w:pPr>
+                <w:rtl/>
+              </w:rPr>
+            </w:pPr>
+            <w:r>
+              <w:rPr>
+                <w:rFonts w:ascii="Segoe UI Emoji" w:hAnsi="Segoe UI Emoji" w:cs="Segoe UI Emoji" w:hint="cs"/>
+                <w:color w:val="auto"/>
+                <w:sz w:val="22"/>
+                <w:szCs w:val="28"/>
+                <w:rtl/>
+              </w:rPr>
+              <w:t>🔗</w:t>
+            </w:r>
+            <w:r>
+              <w:rPr>
+                <w:rFonts w:asciiTheme="minorBidi" w:hAnsiTheme="minorBidi" w:cstheme="minorBidi"/>
+                <w:color w:val="auto"/>
+                <w:sz w:val="22"/>
+                <w:szCs w:val="28"/>
+                <w:rtl/>
+              </w:rPr>
+              <w:t xml:space="preserve"> </w:t>
+            </w:r>
+            <w:r>
+              <w:rPr>
+                <w:rFonts w:hint="cs"/>
+                <w:color w:val="auto"/>
+                <w:sz w:val="32"/>
+                <w:szCs w:val="40"/>
+                <w:rtl/>
+              </w:rPr>
+              <w:t>تكبير وتحسين الصورة</w:t>
+            </w:r>
+          </w:p>
+          <w:p>
+            <w:pPr>
+              <w:spacing w:before="120" w:after="120"/>
+              <w:ind w:firstLine="0"/>
+              <w:rPr>
+                <w:rFonts w:ascii="Segoe UI Emoji" w:hAnsi="Segoe UI Emoji" w:cs="Segoe UI Emoji"/>
+                <w:color w:val="auto"/>
+                <w:sz w:val="22"/>
+                <w:szCs w:val="28"/>
+                <w:rtl/>
+              </w:rPr>
+            </w:pPr>
+            <w:hyperlink r:id="rId87" w:history="1">
+              <w:r>
+                <w:rPr>
+                  <w:rStyle w:val="Hyperlink"/>
+                  <w:rFonts w:ascii="Segoe UI Emoji" w:hAnsi="Segoe UI Emoji" w:cs="Segoe UI Emoji"/>
+                  <w:color w:val="auto"/>
+                  <w:sz w:val="22"/>
+                  <w:szCs w:val="28"/>
+                </w:rPr>
+                <w:t>https://chatgpt.com/g/g-68c2e64a0e688191bc535b7ad6be411d-tkbyr-lswr-image-upscaling</w:t>
+              </w:r>
+            </w:hyperlink>
           </w:p>
         </w:tc>
       </w:tr>
       <w:tr>
         <w:trPr>
-          <w:trHeight w:hRule="exact" w:val="1647"/>
+          <w:cnfStyle w:val="000000100000" w:firstRow="0" w:lastRow="0" w:firstColumn="0" w:lastColumn="0" w:oddVBand="0" w:evenVBand="0" w:oddHBand="1" w:evenHBand="0" w:firstRowFirstColumn="0" w:firstRowLastColumn="0" w:lastRowFirstColumn="0" w:lastRowLastColumn="0"/>
         </w:trPr>
         <w:tc>
           <w:tcPr>
-            <w:tcW w:w="5000" w:type="pct"/>
+            <w:cnfStyle w:val="001000000000" w:firstRow="0" w:lastRow="0" w:firstColumn="1" w:lastColumn="0" w:oddVBand="0" w:evenVBand="0" w:oddHBand="0" w:evenHBand="0" w:firstRowFirstColumn="0" w:firstRowLastColumn="0" w:lastRowFirstColumn="0" w:lastRowLastColumn="0"/>
+            <w:tcW w:w="10762" w:type="dxa"/>
             <w:shd w:val="clear" w:color="auto" w:fill="auto"/>
           </w:tcPr>
           <w:p>
@@ -9888,10 +10131,117 @@
               <w:spacing w:before="120" w:after="120"/>
               <w:ind w:firstLine="0"/>
               <w:rPr>
+                <w:color w:val="auto"/>
+                <w:sz w:val="24"/>
+                <w:szCs w:val="32"/>
+                <w:rtl/>
+              </w:rPr>
+            </w:pPr>
+            <w:r>
+              <w:rPr>
+                <w:rFonts w:ascii="Segoe UI Emoji" w:hAnsi="Segoe UI Emoji" w:cs="Segoe UI Emoji" w:hint="cs"/>
+                <w:color w:val="auto"/>
+                <w:sz w:val="22"/>
+                <w:szCs w:val="28"/>
+                <w:rtl/>
+              </w:rPr>
+              <w:t>🔗</w:t>
+            </w:r>
+            <w:r>
+              <w:rPr>
+                <w:rFonts w:hint="cs"/>
+                <w:color w:val="auto"/>
+                <w:sz w:val="32"/>
+                <w:szCs w:val="40"/>
+                <w:rtl/>
+              </w:rPr>
+              <w:t xml:space="preserve"> مساعد</w:t>
+            </w:r>
+            <w:r>
+              <w:rPr>
+                <w:color w:val="auto"/>
+                <w:sz w:val="32"/>
+                <w:szCs w:val="40"/>
+                <w:rtl/>
+              </w:rPr>
+              <w:t xml:space="preserve"> </w:t>
+            </w:r>
+            <w:proofErr w:type="spellStart"/>
+            <w:r>
+              <w:rPr>
+                <w:rFonts w:hint="cs"/>
+                <w:color w:val="auto"/>
+                <w:sz w:val="32"/>
+                <w:szCs w:val="40"/>
+                <w:rtl/>
+              </w:rPr>
+              <w:t>كومفي</w:t>
+            </w:r>
+            <w:proofErr w:type="spellEnd"/>
+            <w:r>
+              <w:rPr>
+                <w:color w:val="auto"/>
+                <w:sz w:val="32"/>
+                <w:szCs w:val="40"/>
+                <w:rtl/>
+              </w:rPr>
+              <w:t xml:space="preserve"> </w:t>
+            </w:r>
+            <w:r>
+              <w:rPr>
+                <w:rFonts w:hint="cs"/>
+                <w:color w:val="auto"/>
+                <w:sz w:val="32"/>
+                <w:szCs w:val="40"/>
+                <w:rtl/>
+              </w:rPr>
+              <w:t>وكريتا</w:t>
+            </w:r>
+          </w:p>
+          <w:p>
+            <w:pPr>
+              <w:spacing w:before="120" w:after="120"/>
+              <w:ind w:firstLine="0"/>
+              <w:rPr>
                 <w:rFonts w:ascii="Segoe UI Emoji" w:hAnsi="Segoe UI Emoji" w:cs="Segoe UI Emoji"/>
                 <w:color w:val="auto"/>
                 <w:sz w:val="22"/>
                 <w:szCs w:val="28"/>
+                <w:rtl/>
+              </w:rPr>
+            </w:pPr>
+            <w:hyperlink r:id="rId88" w:history="1">
+              <w:r>
+                <w:rPr>
+                  <w:rStyle w:val="Hyperlink"/>
+                  <w:color w:val="auto"/>
+                  <w:sz w:val="24"/>
+                  <w:szCs w:val="32"/>
+                </w:rPr>
+                <w:t>https://chatgpt.com/g/g-67e296d30fac8191ac7a25ebe4449358-bwt-ms-d-kwmfy-wkryt-comfyui-krita-assistant</w:t>
+              </w:r>
+            </w:hyperlink>
+          </w:p>
+        </w:tc>
+      </w:tr>
+      <w:tr>
+        <w:tc>
+          <w:tcPr>
+            <w:cnfStyle w:val="001000000000" w:firstRow="0" w:lastRow="0" w:firstColumn="1" w:lastColumn="0" w:oddVBand="0" w:evenVBand="0" w:oddHBand="0" w:evenHBand="0" w:firstRowFirstColumn="0" w:firstRowLastColumn="0" w:lastRowFirstColumn="0" w:lastRowLastColumn="0"/>
+            <w:tcW w:w="10762" w:type="dxa"/>
+            <w:shd w:val="clear" w:color="auto" w:fill="auto"/>
+          </w:tcPr>
+          <w:p>
+            <w:pPr>
+              <w:spacing w:before="120" w:after="120"/>
+              <w:ind w:firstLine="0"/>
+              <w:rPr>
+                <w:b w:val="0"/>
+                <w:bCs w:val="0"/>
+                <w:color w:val="auto"/>
+                <w:sz w:val="32"/>
+                <w:szCs w:val="40"/>
+                <w:rtl/>
               </w:rPr>
             </w:pPr>
             <w:r>
@@ -9906,15 +10256,32 @@
             </w:r>
             <w:r>
               <w:rPr>
+                <w:rFonts w:asciiTheme="minorBidi" w:hAnsiTheme="minorBidi" w:cstheme="minorBidi"/>
+                <w:color w:val="auto"/>
+                <w:sz w:val="22"/>
+                <w:szCs w:val="28"/>
+                <w:rtl/>
+              </w:rPr>
+              <w:t xml:space="preserve"> </w:t>
+            </w:r>
+            <w:r>
+              <w:rPr>
                 <w:rFonts w:hint="cs"/>
-                <w:b/>
-                <w:bCs/>
-                <w:color w:val="auto"/>
-                <w:sz w:val="32"/>
-                <w:szCs w:val="40"/>
-                <w:rtl/>
-              </w:rPr>
-              <w:t xml:space="preserve"> ترميم وتلوين الصور القديمة</w:t>
+                <w:color w:val="auto"/>
+                <w:sz w:val="32"/>
+                <w:szCs w:val="40"/>
+                <w:rtl/>
+              </w:rPr>
+              <w:t>عجلة</w:t>
+            </w:r>
+            <w:r>
+              <w:rPr>
+                <w:color w:val="auto"/>
+                <w:sz w:val="32"/>
+                <w:szCs w:val="40"/>
+                <w:rtl/>
+              </w:rPr>
+              <w:t xml:space="preserve"> الألوان</w:t>
             </w:r>
           </w:p>
           <w:p>
@@ -9923,14 +10290,87 @@
               <w:spacing w:before="120" w:after="120"/>
               <w:ind w:firstLine="0"/>
               <w:rPr>
-                <w:rFonts w:ascii="Segoe UI Emoji" w:hAnsi="Segoe UI Emoji" w:cstheme="minorBidi"/>
-                <w:color w:val="auto"/>
-                <w:sz w:val="22"/>
-                <w:szCs w:val="28"/>
-                <w:rtl/>
-              </w:rPr>
-            </w:pPr>
-            <w:hyperlink r:id="rId88" w:history="1">
+                <w:rFonts w:ascii="Segoe UI Emoji" w:hAnsi="Segoe UI Emoji" w:cs="Segoe UI Emoji"/>
+                <w:color w:val="auto"/>
+                <w:sz w:val="22"/>
+                <w:szCs w:val="28"/>
+                <w:rtl/>
+              </w:rPr>
+            </w:pPr>
+            <w:hyperlink r:id="rId89" w:history="1">
+              <w:r>
+                <w:rPr>
+                  <w:rStyle w:val="Hyperlink"/>
+                  <w:rFonts w:asciiTheme="minorBidi" w:hAnsiTheme="minorBidi" w:cstheme="minorBidi"/>
+                  <w:color w:val="auto"/>
+                  <w:sz w:val="22"/>
+                  <w:szCs w:val="28"/>
+                </w:rPr>
+                <w:t>https://chatgpt.com/g/g-684c3da57e548191af5db2d6932a61c4-dlyl-llwn-lhtrfy-professional-color-guide</w:t>
+              </w:r>
+            </w:hyperlink>
+            <w:hyperlink r:id="rId90" w:history="1"/>
+          </w:p>
+        </w:tc>
+      </w:tr>
+      <w:tr>
+        <w:trPr>
+          <w:cnfStyle w:val="000000100000" w:firstRow="0" w:lastRow="0" w:firstColumn="0" w:lastColumn="0" w:oddVBand="0" w:evenVBand="0" w:oddHBand="1" w:evenHBand="0" w:firstRowFirstColumn="0" w:firstRowLastColumn="0" w:lastRowFirstColumn="0" w:lastRowLastColumn="0"/>
+        </w:trPr>
+        <w:tc>
+          <w:tcPr>
+            <w:cnfStyle w:val="001000000000" w:firstRow="0" w:lastRow="0" w:firstColumn="1" w:lastColumn="0" w:oddVBand="0" w:evenVBand="0" w:oddHBand="0" w:evenHBand="0" w:firstRowFirstColumn="0" w:firstRowLastColumn="0" w:lastRowFirstColumn="0" w:lastRowLastColumn="0"/>
+            <w:tcW w:w="10762" w:type="dxa"/>
+            <w:shd w:val="clear" w:color="auto" w:fill="auto"/>
+          </w:tcPr>
+          <w:p>
+            <w:pPr>
+              <w:widowControl/>
+              <w:spacing w:before="120" w:after="120"/>
+              <w:ind w:firstLine="0"/>
+              <w:rPr>
+                <w:rFonts w:ascii="Segoe UI Emoji" w:hAnsi="Segoe UI Emoji" w:cs="Segoe UI Emoji"/>
+                <w:color w:val="auto"/>
+                <w:sz w:val="22"/>
+                <w:szCs w:val="28"/>
+                <w:rtl/>
+              </w:rPr>
+            </w:pPr>
+            <w:r>
+              <w:rPr>
+                <w:rFonts w:ascii="Segoe UI Emoji" w:hAnsi="Segoe UI Emoji" w:cs="Segoe UI Emoji" w:hint="cs"/>
+                <w:color w:val="auto"/>
+                <w:sz w:val="22"/>
+                <w:szCs w:val="28"/>
+                <w:rtl/>
+              </w:rPr>
+              <w:t>🔗</w:t>
+            </w:r>
+            <w:r>
+              <w:rPr>
+                <w:rFonts w:hint="cs"/>
+                <w:color w:val="auto"/>
+                <w:sz w:val="32"/>
+                <w:szCs w:val="40"/>
+                <w:rtl/>
+              </w:rPr>
+              <w:t xml:space="preserve"> دليل الخطوط العربية في التصميم</w:t>
+            </w:r>
+          </w:p>
+          <w:p>
+            <w:pPr>
+              <w:widowControl/>
+              <w:spacing w:before="120" w:after="120"/>
+              <w:ind w:firstLine="0"/>
+              <w:rPr>
+                <w:rFonts w:ascii="Segoe UI Emoji" w:hAnsi="Segoe UI Emoji" w:cs="Segoe UI Emoji"/>
+                <w:color w:val="auto"/>
+                <w:sz w:val="22"/>
+                <w:szCs w:val="28"/>
+                <w:rtl/>
+              </w:rPr>
+            </w:pPr>
+            <w:hyperlink r:id="rId91" w:history="1">
               <w:r>
                 <w:rPr>
                   <w:rStyle w:val="Hyperlink"/>
@@ -9938,7 +10378,7 @@
                   <w:sz w:val="22"/>
                   <w:szCs w:val="28"/>
                 </w:rPr>
-                <w:t>https://chatgpt.com/g/g-68c8ed66d1ac81918e84aa8347ca37c5-trmym-wtlwyn-lswr-lqdym</w:t>
+                <w:t>https://chatgpt.com/g/g-68c6d412df6481918595022e681ea730-lkhtwt-l-rby-fy-ltsmym</w:t>
               </w:r>
             </w:hyperlink>
           </w:p>
@@ -9948,7 +10388,6 @@
     <w:p>
       <w:pPr>
         <w:widowControl/>
-        <w:bidi w:val="0"/>
         <w:ind w:firstLine="0"/>
         <w:jc w:val="left"/>
         <w:rPr>
@@ -9960,7 +10399,6 @@
           <w:rtl/>
         </w:rPr>
       </w:pPr>
-      <w:bookmarkStart w:id="61" w:name="_Hlk208630116"/>
       <w:r>
         <w:rPr>
           <w:sz w:val="24"/>
@@ -9986,7 +10424,34 @@
           <w:szCs w:val="44"/>
           <w:rtl/>
         </w:rPr>
-        <w:t>5-باقة الإعلام</w:t>
+        <w:t xml:space="preserve">5-باقة </w:t>
+      </w:r>
+      <w:r>
+        <w:rPr>
+          <w:rFonts w:hint="cs"/>
+          <w:sz w:val="36"/>
+          <w:szCs w:val="44"/>
+          <w:rtl/>
+        </w:rPr>
+        <w:t xml:space="preserve">المحتوى </w:t>
+      </w:r>
+      <w:r>
+        <w:rPr>
+          <w:rFonts w:hint="cs"/>
+          <w:sz w:val="36"/>
+          <w:szCs w:val="44"/>
+          <w:rtl/>
+        </w:rPr>
+        <w:t>الإعلام</w:t>
+      </w:r>
+      <w:r>
+        <w:rPr>
+          <w:rFonts w:hint="cs"/>
+          <w:sz w:val="36"/>
+          <w:szCs w:val="44"/>
+          <w:rtl/>
+        </w:rPr>
+        <w:t>ي</w:t>
       </w:r>
     </w:p>
     <w:p>
@@ -9998,7 +10463,7 @@
           <w:rtl/>
         </w:rPr>
       </w:pPr>
-      <w:bookmarkStart w:id="62" w:name="_Hlk208630035"/>
+      <w:bookmarkStart w:id="63" w:name="_Hlk208630035"/>
       <w:r>
         <w:rPr>
           <w:rFonts w:hint="cs"/>
@@ -10050,7 +10515,7 @@
             <w:tcW w:w="10772" w:type="dxa"/>
             <w:shd w:val="clear" w:color="auto" w:fill="auto"/>
           </w:tcPr>
-          <w:bookmarkEnd w:id="62"/>
+          <w:bookmarkEnd w:id="63"/>
           <w:p>
             <w:pPr>
               <w:spacing w:before="120" w:after="120"/>
@@ -10098,7 +10563,7 @@
                 <w:u w:val="single"/>
               </w:rPr>
             </w:pPr>
-            <w:hyperlink r:id="rId89" w:history="1">
+            <w:hyperlink r:id="rId92" w:history="1">
               <w:r>
                 <w:rPr>
                   <w:rStyle w:val="Hyperlink"/>
@@ -10165,7 +10630,7 @@
                 <w:rtl/>
               </w:rPr>
             </w:pPr>
-            <w:hyperlink r:id="rId90" w:history="1">
+            <w:hyperlink r:id="rId93" w:history="1">
               <w:r>
                 <w:rPr>
                   <w:rStyle w:val="Hyperlink"/>
@@ -10198,9 +10663,9 @@
                 <w:szCs w:val="40"/>
               </w:rPr>
             </w:pPr>
-            <w:bookmarkStart w:id="63" w:name="_Toc199743932"/>
-            <w:bookmarkStart w:id="64" w:name="_Toc199744257"/>
-            <w:bookmarkStart w:id="65" w:name="_Toc199994752"/>
+            <w:bookmarkStart w:id="64" w:name="_Toc199743932"/>
+            <w:bookmarkStart w:id="65" w:name="_Toc199744257"/>
+            <w:bookmarkStart w:id="66" w:name="_Toc199994752"/>
             <w:r>
               <w:rPr>
                 <w:rFonts w:ascii="Segoe UI Emoji" w:hAnsi="Segoe UI Emoji" w:cs="Segoe UI Emoji" w:hint="cs"/>
@@ -10234,9 +10699,9 @@
               </w:rPr>
               <w:t>كتابة إعلان تجاري</w:t>
             </w:r>
-            <w:bookmarkEnd w:id="63"/>
             <w:bookmarkEnd w:id="64"/>
             <w:bookmarkEnd w:id="65"/>
+            <w:bookmarkEnd w:id="66"/>
           </w:p>
           <w:p>
             <w:pPr>
@@ -10250,7 +10715,7 @@
                 <w:rtl/>
               </w:rPr>
             </w:pPr>
-            <w:hyperlink r:id="rId91" w:history="1">
+            <w:hyperlink r:id="rId94" w:history="1">
               <w:r>
                 <w:rPr>
                   <w:rStyle w:val="Hyperlink"/>
@@ -10294,9 +10759,9 @@
                 <w:rtl/>
               </w:rPr>
             </w:pPr>
-            <w:bookmarkStart w:id="66" w:name="_Toc199743991"/>
-            <w:bookmarkStart w:id="67" w:name="_Toc199744312"/>
-            <w:bookmarkStart w:id="68" w:name="_Toc199994807"/>
+            <w:bookmarkStart w:id="67" w:name="_Toc199743991"/>
+            <w:bookmarkStart w:id="68" w:name="_Toc199744312"/>
+            <w:bookmarkStart w:id="69" w:name="_Toc199994807"/>
             <w:r>
               <w:rPr>
                 <w:rFonts w:ascii="Segoe UI Emoji" w:hAnsi="Segoe UI Emoji" w:cs="Segoe UI Emoji" w:hint="cs"/>
@@ -10318,9 +10783,9 @@
               </w:rPr>
               <w:t xml:space="preserve"> توليد الصورة الدعائية</w:t>
             </w:r>
-            <w:bookmarkEnd w:id="66"/>
             <w:bookmarkEnd w:id="67"/>
             <w:bookmarkEnd w:id="68"/>
+            <w:bookmarkEnd w:id="69"/>
           </w:p>
           <w:p>
             <w:pPr>
@@ -10334,7 +10799,7 @@
                 <w:rtl/>
               </w:rPr>
             </w:pPr>
-            <w:hyperlink r:id="rId92" w:history="1">
+            <w:hyperlink r:id="rId95" w:history="1">
               <w:r>
                 <w:rPr>
                   <w:rStyle w:val="Hyperlink"/>
@@ -10375,9 +10840,9 @@
                 <w:szCs w:val="40"/>
               </w:rPr>
             </w:pPr>
-            <w:bookmarkStart w:id="69" w:name="_Toc199743990"/>
-            <w:bookmarkStart w:id="70" w:name="_Toc199744311"/>
-            <w:bookmarkStart w:id="71" w:name="_Toc199994806"/>
+            <w:bookmarkStart w:id="70" w:name="_Toc199743990"/>
+            <w:bookmarkStart w:id="71" w:name="_Toc199744311"/>
+            <w:bookmarkStart w:id="72" w:name="_Toc199994806"/>
             <w:r>
               <w:rPr>
                 <w:rFonts w:ascii="Segoe UI Emoji" w:hAnsi="Segoe UI Emoji" w:cs="Segoe UI Emoji" w:hint="cs"/>
@@ -10399,9 +10864,9 @@
               </w:rPr>
               <w:t xml:space="preserve"> </w:t>
             </w:r>
-            <w:bookmarkEnd w:id="69"/>
             <w:bookmarkEnd w:id="70"/>
             <w:bookmarkEnd w:id="71"/>
+            <w:bookmarkEnd w:id="72"/>
             <w:r>
               <w:rPr>
                 <w:rFonts w:hint="cs"/>
@@ -10427,7 +10892,7 @@
                 <w:rtl/>
               </w:rPr>
             </w:pPr>
-            <w:hyperlink r:id="rId93" w:history="1">
+            <w:hyperlink r:id="rId96" w:history="1">
               <w:r>
                 <w:rPr>
                   <w:rStyle w:val="Hyperlink"/>
@@ -10471,9 +10936,9 @@
                 <w:rtl/>
               </w:rPr>
             </w:pPr>
-            <w:bookmarkStart w:id="72" w:name="_Toc199743943"/>
-            <w:bookmarkStart w:id="73" w:name="_Toc199744266"/>
-            <w:bookmarkStart w:id="74" w:name="_Toc199994761"/>
+            <w:bookmarkStart w:id="73" w:name="_Toc199743943"/>
+            <w:bookmarkStart w:id="74" w:name="_Toc199744266"/>
+            <w:bookmarkStart w:id="75" w:name="_Toc199994761"/>
             <w:r>
               <w:rPr>
                 <w:rFonts w:ascii="Segoe UI Emoji" w:hAnsi="Segoe UI Emoji" w:cs="Segoe UI Emoji" w:hint="cs"/>
@@ -10507,9 +10972,9 @@
               </w:rPr>
               <w:t xml:space="preserve">وصف </w:t>
             </w:r>
-            <w:bookmarkEnd w:id="72"/>
             <w:bookmarkEnd w:id="73"/>
             <w:bookmarkEnd w:id="74"/>
+            <w:bookmarkEnd w:id="75"/>
             <w:r>
               <w:rPr>
                 <w:rFonts w:hint="cs"/>
@@ -10534,7 +10999,7 @@
                 <w:rtl/>
               </w:rPr>
             </w:pPr>
-            <w:hyperlink r:id="rId94" w:history="1">
+            <w:hyperlink r:id="rId97" w:history="1">
               <w:r>
                 <w:rPr>
                   <w:rStyle w:val="Hyperlink"/>
@@ -10606,7 +11071,7 @@
                 <w:szCs w:val="40"/>
                 <w:rtl/>
               </w:rPr>
-              <w:t>تلبيس الشخصيات ومساعد الأزياء الافتراضي</w:t>
+              <w:t>تلبيس شخصيات ومساعد أزياء افتراضي</w:t>
             </w:r>
           </w:p>
           <w:p>
@@ -10621,7 +11086,7 @@
                 <w:rtl/>
               </w:rPr>
             </w:pPr>
-            <w:hyperlink r:id="rId95" w:history="1">
+            <w:hyperlink r:id="rId98" w:history="1">
               <w:r>
                 <w:rPr>
                   <w:rStyle w:val="Hyperlink"/>
@@ -10703,11 +11168,11 @@
                 <w:szCs w:val="40"/>
               </w:rPr>
             </w:pPr>
-            <w:bookmarkStart w:id="75" w:name="_Toc199743927"/>
-            <w:bookmarkStart w:id="76" w:name="_Toc199744252"/>
-            <w:bookmarkStart w:id="77" w:name="_Toc199994749"/>
-            <w:bookmarkStart w:id="78" w:name="_Hlk202626252"/>
-            <w:bookmarkEnd w:id="61"/>
+            <w:bookmarkStart w:id="76" w:name="_Toc199743927"/>
+            <w:bookmarkStart w:id="77" w:name="_Toc199744252"/>
+            <w:bookmarkStart w:id="78" w:name="_Toc199994749"/>
+            <w:bookmarkStart w:id="79" w:name="_Hlk202626252"/>
+            <w:bookmarkEnd w:id="59"/>
             <w:r>
               <w:rPr>
                 <w:rFonts w:ascii="Segoe UI Emoji" w:hAnsi="Segoe UI Emoji" w:cs="Segoe UI Emoji" w:hint="cs"/>
@@ -10729,9 +11194,9 @@
               </w:rPr>
               <w:t xml:space="preserve"> </w:t>
             </w:r>
-            <w:bookmarkEnd w:id="75"/>
             <w:bookmarkEnd w:id="76"/>
             <w:bookmarkEnd w:id="77"/>
+            <w:bookmarkEnd w:id="78"/>
             <w:r>
               <w:rPr>
                 <w:rFonts w:hint="cs"/>
@@ -10759,7 +11224,7 @@
                 <w:szCs w:val="20"/>
               </w:rPr>
             </w:pPr>
-            <w:hyperlink r:id="rId96" w:history="1">
+            <w:hyperlink r:id="rId99" w:history="1">
               <w:r>
                 <w:rPr>
                   <w:rStyle w:val="Hyperlink"/>
@@ -10806,9 +11271,9 @@
                 <w:rtl/>
               </w:rPr>
             </w:pPr>
-            <w:bookmarkStart w:id="79" w:name="_Toc199743965"/>
-            <w:bookmarkStart w:id="80" w:name="_Toc199744288"/>
-            <w:bookmarkStart w:id="81" w:name="_Toc199994784"/>
+            <w:bookmarkStart w:id="80" w:name="_Toc199743965"/>
+            <w:bookmarkStart w:id="81" w:name="_Toc199744288"/>
+            <w:bookmarkStart w:id="82" w:name="_Toc199994784"/>
             <w:r>
               <w:rPr>
                 <w:rFonts w:ascii="Segoe UI Emoji" w:hAnsi="Segoe UI Emoji" w:cs="Segoe UI Emoji" w:hint="cs"/>
@@ -10840,9 +11305,9 @@
               </w:rPr>
               <w:t>صانع المؤثرات الصوتية</w:t>
             </w:r>
-            <w:bookmarkEnd w:id="79"/>
             <w:bookmarkEnd w:id="80"/>
             <w:bookmarkEnd w:id="81"/>
+            <w:bookmarkEnd w:id="82"/>
           </w:p>
           <w:p>
             <w:pPr>
@@ -10858,7 +11323,7 @@
                 <w:szCs w:val="20"/>
               </w:rPr>
             </w:pPr>
-            <w:hyperlink r:id="rId97" w:history="1">
+            <w:hyperlink r:id="rId100" w:history="1">
               <w:r>
                 <w:rPr>
                   <w:rStyle w:val="Hyperlink"/>
@@ -10904,9 +11369,9 @@
                 <w:szCs w:val="40"/>
               </w:rPr>
             </w:pPr>
-            <w:bookmarkStart w:id="82" w:name="_Toc199743993"/>
-            <w:bookmarkStart w:id="83" w:name="_Toc199744314"/>
-            <w:bookmarkStart w:id="84" w:name="_Toc199994809"/>
+            <w:bookmarkStart w:id="83" w:name="_Toc199743993"/>
+            <w:bookmarkStart w:id="84" w:name="_Toc199744314"/>
+            <w:bookmarkStart w:id="85" w:name="_Toc199994809"/>
             <w:r>
               <w:rPr>
                 <w:rFonts w:ascii="Segoe UI Emoji" w:hAnsi="Segoe UI Emoji" w:cs="Segoe UI Emoji" w:hint="cs"/>
@@ -10928,9 +11393,9 @@
               </w:rPr>
               <w:t xml:space="preserve"> </w:t>
             </w:r>
-            <w:bookmarkEnd w:id="82"/>
             <w:bookmarkEnd w:id="83"/>
             <w:bookmarkEnd w:id="84"/>
+            <w:bookmarkEnd w:id="85"/>
             <w:r>
               <w:rPr>
                 <w:rFonts w:hint="cs"/>
@@ -10958,7 +11423,7 @@
                 <w:szCs w:val="20"/>
               </w:rPr>
             </w:pPr>
-            <w:hyperlink r:id="rId98" w:history="1">
+            <w:hyperlink r:id="rId101" w:history="1">
               <w:r>
                 <w:rPr>
                   <w:rStyle w:val="Hyperlink"/>
@@ -11004,9 +11469,9 @@
                 <w:szCs w:val="40"/>
               </w:rPr>
             </w:pPr>
-            <w:bookmarkStart w:id="85" w:name="_Toc199743969"/>
-            <w:bookmarkStart w:id="86" w:name="_Toc199744292"/>
-            <w:bookmarkStart w:id="87" w:name="_Toc199994787"/>
+            <w:bookmarkStart w:id="86" w:name="_Toc199743969"/>
+            <w:bookmarkStart w:id="87" w:name="_Toc199744292"/>
+            <w:bookmarkStart w:id="88" w:name="_Toc199994787"/>
             <w:r>
               <w:rPr>
                 <w:rFonts w:ascii="Segoe UI Emoji" w:hAnsi="Segoe UI Emoji" w:cs="Segoe UI Emoji" w:hint="cs"/>
@@ -11038,9 +11503,9 @@
               </w:rPr>
               <w:t>صناعة الشخصيات والمشاهد</w:t>
             </w:r>
-            <w:bookmarkEnd w:id="85"/>
             <w:bookmarkEnd w:id="86"/>
             <w:bookmarkEnd w:id="87"/>
+            <w:bookmarkEnd w:id="88"/>
           </w:p>
           <w:p>
             <w:pPr>
@@ -11056,7 +11521,7 @@
                 <w:szCs w:val="28"/>
               </w:rPr>
             </w:pPr>
-            <w:hyperlink r:id="rId99" w:history="1">
+            <w:hyperlink r:id="rId102" w:history="1">
               <w:r>
                 <w:rPr>
                   <w:rStyle w:val="Hyperlink"/>
@@ -11103,9 +11568,9 @@
                 <w:rtl/>
               </w:rPr>
             </w:pPr>
-            <w:bookmarkStart w:id="88" w:name="_Toc199743979"/>
-            <w:bookmarkStart w:id="89" w:name="_Toc199744300"/>
-            <w:bookmarkStart w:id="90" w:name="_Toc199994795"/>
+            <w:bookmarkStart w:id="89" w:name="_Toc199743979"/>
+            <w:bookmarkStart w:id="90" w:name="_Toc199744300"/>
+            <w:bookmarkStart w:id="91" w:name="_Toc199994795"/>
             <w:r>
               <w:rPr>
                 <w:rFonts w:ascii="Segoe UI Emoji" w:hAnsi="Segoe UI Emoji" w:cs="Segoe UI Emoji" w:hint="cs"/>
@@ -11127,9 +11592,9 @@
               </w:rPr>
               <w:t xml:space="preserve"> اللقطات الثابتة</w:t>
             </w:r>
-            <w:bookmarkEnd w:id="88"/>
             <w:bookmarkEnd w:id="89"/>
             <w:bookmarkEnd w:id="90"/>
+            <w:bookmarkEnd w:id="91"/>
           </w:p>
           <w:p>
             <w:pPr>
@@ -11145,7 +11610,7 @@
                 <w:szCs w:val="28"/>
               </w:rPr>
             </w:pPr>
-            <w:hyperlink r:id="rId100" w:history="1">
+            <w:hyperlink r:id="rId103" w:history="1">
               <w:r>
                 <w:rPr>
                   <w:rStyle w:val="Hyperlink"/>
@@ -11192,9 +11657,9 @@
                 <w:rtl/>
               </w:rPr>
             </w:pPr>
-            <w:bookmarkStart w:id="91" w:name="_Toc199743980"/>
-            <w:bookmarkStart w:id="92" w:name="_Toc199744301"/>
-            <w:bookmarkStart w:id="93" w:name="_Toc199994796"/>
+            <w:bookmarkStart w:id="92" w:name="_Toc199743980"/>
+            <w:bookmarkStart w:id="93" w:name="_Toc199744301"/>
+            <w:bookmarkStart w:id="94" w:name="_Toc199994796"/>
             <w:r>
               <w:rPr>
                 <w:rFonts w:ascii="Segoe UI Emoji" w:hAnsi="Segoe UI Emoji" w:cs="Segoe UI Emoji" w:hint="cs"/>
@@ -11226,9 +11691,9 @@
               </w:rPr>
               <w:t>اللقطات المتحركة</w:t>
             </w:r>
-            <w:bookmarkEnd w:id="91"/>
             <w:bookmarkEnd w:id="92"/>
             <w:bookmarkEnd w:id="93"/>
+            <w:bookmarkEnd w:id="94"/>
           </w:p>
           <w:p>
             <w:pPr>
@@ -11244,7 +11709,7 @@
                 <w:szCs w:val="28"/>
               </w:rPr>
             </w:pPr>
-            <w:hyperlink r:id="rId101" w:history="1">
+            <w:hyperlink r:id="rId104" w:history="1">
               <w:r>
                 <w:rPr>
                   <w:rStyle w:val="Hyperlink"/>
@@ -11288,9 +11753,9 @@
                 <w:rtl/>
               </w:rPr>
             </w:pPr>
-            <w:bookmarkStart w:id="94" w:name="_Toc199743972"/>
-            <w:bookmarkStart w:id="95" w:name="_Toc199744294"/>
-            <w:bookmarkStart w:id="96" w:name="_Toc199994788"/>
+            <w:bookmarkStart w:id="95" w:name="_Toc199743972"/>
+            <w:bookmarkStart w:id="96" w:name="_Toc199744294"/>
+            <w:bookmarkStart w:id="97" w:name="_Toc199994788"/>
             <w:r>
               <w:rPr>
                 <w:rFonts w:ascii="Segoe UI Emoji" w:hAnsi="Segoe UI Emoji" w:cs="Segoe UI Emoji" w:hint="cs"/>
@@ -11301,9 +11766,9 @@
               </w:rPr>
               <w:t>🔗</w:t>
             </w:r>
-            <w:bookmarkEnd w:id="94"/>
             <w:bookmarkEnd w:id="95"/>
             <w:bookmarkEnd w:id="96"/>
+            <w:bookmarkEnd w:id="97"/>
             <w:r>
               <w:rPr>
                 <w:rFonts w:hint="cs"/>
@@ -11346,7 +11811,7 @@
                 <w:rtl/>
               </w:rPr>
             </w:pPr>
-            <w:hyperlink r:id="rId102" w:history="1">
+            <w:hyperlink r:id="rId105" w:history="1">
               <w:r>
                 <w:rPr>
                   <w:rStyle w:val="Hyperlink"/>
@@ -11390,9 +11855,9 @@
                 <w:rtl/>
               </w:rPr>
             </w:pPr>
-            <w:bookmarkStart w:id="97" w:name="_Toc199743964"/>
-            <w:bookmarkStart w:id="98" w:name="_Toc199744287"/>
-            <w:bookmarkStart w:id="99" w:name="_Toc199994783"/>
+            <w:bookmarkStart w:id="98" w:name="_Toc199743964"/>
+            <w:bookmarkStart w:id="99" w:name="_Toc199744287"/>
+            <w:bookmarkStart w:id="100" w:name="_Toc199994783"/>
             <w:r>
               <w:rPr>
                 <w:rFonts w:ascii="Segoe UI Emoji" w:hAnsi="Segoe UI Emoji" w:cs="Segoe UI Emoji" w:hint="cs"/>
@@ -11424,9 +11889,9 @@
               </w:rPr>
               <w:t>ستوري بورد</w:t>
             </w:r>
-            <w:bookmarkEnd w:id="97"/>
             <w:bookmarkEnd w:id="98"/>
             <w:bookmarkEnd w:id="99"/>
+            <w:bookmarkEnd w:id="100"/>
           </w:p>
           <w:p>
             <w:pPr>
@@ -11443,7 +11908,7 @@
                 <w:rtl/>
               </w:rPr>
             </w:pPr>
-            <w:hyperlink r:id="rId103" w:history="1">
+            <w:hyperlink r:id="rId106" w:history="1">
               <w:r>
                 <w:rPr>
                   <w:rStyle w:val="Hyperlink"/>
@@ -11527,7 +11992,7 @@
                 <w:rtl/>
               </w:rPr>
             </w:pPr>
-            <w:hyperlink r:id="rId104" w:history="1">
+            <w:hyperlink r:id="rId107" w:history="1">
               <w:r>
                 <w:rPr>
                   <w:rStyle w:val="Hyperlink"/>
@@ -11647,7 +12112,7 @@
                 <w:rtl/>
               </w:rPr>
             </w:pPr>
-            <w:hyperlink r:id="rId105" w:history="1">
+            <w:hyperlink r:id="rId108" w:history="1">
               <w:r>
                 <w:rPr>
                   <w:rStyle w:val="Hyperlink"/>
@@ -11730,7 +12195,7 @@
                 <w:rtl/>
               </w:rPr>
             </w:pPr>
-            <w:hyperlink r:id="rId106" w:history="1">
+            <w:hyperlink r:id="rId109" w:history="1">
               <w:r>
                 <w:rPr>
                   <w:rStyle w:val="Hyperlink"/>
@@ -11973,7 +12438,7 @@
           <w:rtl/>
         </w:rPr>
       </w:pPr>
-      <w:bookmarkStart w:id="100" w:name="_Hlk208630203"/>
+      <w:bookmarkStart w:id="101" w:name="_Hlk208630203"/>
       <w:r>
         <w:rPr>
           <w:rFonts w:hint="cs"/>
@@ -12025,7 +12490,7 @@
             <w:tcW w:w="10762" w:type="dxa"/>
             <w:shd w:val="clear" w:color="auto" w:fill="auto"/>
           </w:tcPr>
-          <w:bookmarkEnd w:id="100"/>
+          <w:bookmarkEnd w:id="101"/>
           <w:p>
             <w:pPr>
               <w:widowControl/>
@@ -12199,7 +12664,7 @@
                 <w:rtl/>
               </w:rPr>
             </w:pPr>
-            <w:hyperlink r:id="rId107" w:history="1">
+            <w:hyperlink r:id="rId110" w:history="1">
               <w:r>
                 <w:rPr>
                   <w:rStyle w:val="Hyperlink"/>
@@ -12285,7 +12750,7 @@
                 <w:rtl/>
               </w:rPr>
             </w:pPr>
-            <w:hyperlink r:id="rId108" w:history="1">
+            <w:hyperlink r:id="rId111" w:history="1">
               <w:r>
                 <w:rPr>
                   <w:rStyle w:val="Hyperlink"/>
@@ -12386,7 +12851,7 @@
                 <w:rtl/>
               </w:rPr>
             </w:pPr>
-            <w:hyperlink r:id="rId109" w:history="1">
+            <w:hyperlink r:id="rId112" w:history="1">
               <w:r>
                 <w:rPr>
                   <w:rStyle w:val="Hyperlink"/>
@@ -12478,7 +12943,7 @@
                 <w:rtl/>
               </w:rPr>
             </w:pPr>
-            <w:hyperlink r:id="rId110" w:history="1">
+            <w:hyperlink r:id="rId113" w:history="1">
               <w:r>
                 <w:rPr>
                   <w:rStyle w:val="Hyperlink"/>
@@ -12519,9 +12984,9 @@
                 <w:szCs w:val="40"/>
               </w:rPr>
             </w:pPr>
-            <w:bookmarkStart w:id="101" w:name="_Toc199743929"/>
-            <w:bookmarkStart w:id="102" w:name="_Toc199744254"/>
-            <w:bookmarkStart w:id="103" w:name="_Toc199994750"/>
+            <w:bookmarkStart w:id="102" w:name="_Toc199743929"/>
+            <w:bookmarkStart w:id="103" w:name="_Toc199744254"/>
+            <w:bookmarkStart w:id="104" w:name="_Toc199994750"/>
             <w:r>
               <w:rPr>
                 <w:rFonts w:ascii="Segoe UI Emoji" w:hAnsi="Segoe UI Emoji" w:cs="Segoe UI Emoji" w:hint="cs"/>
@@ -12553,9 +13018,9 @@
               </w:rPr>
               <w:t>إنشاء الخامات</w:t>
             </w:r>
-            <w:bookmarkEnd w:id="101"/>
             <w:bookmarkEnd w:id="102"/>
             <w:bookmarkEnd w:id="103"/>
+            <w:bookmarkEnd w:id="104"/>
           </w:p>
           <w:p>
             <w:pPr>
@@ -12570,7 +13035,7 @@
                 <w:rtl/>
               </w:rPr>
             </w:pPr>
-            <w:hyperlink r:id="rId111" w:history="1">
+            <w:hyperlink r:id="rId114" w:history="1">
               <w:r>
                 <w:rPr>
                   <w:rStyle w:val="Hyperlink"/>
@@ -12604,8 +13069,8 @@
           <w:szCs w:val="32"/>
         </w:rPr>
       </w:pPr>
-      <w:bookmarkStart w:id="104" w:name="_Hlk208630219"/>
-      <w:bookmarkEnd w:id="78"/>
+      <w:bookmarkStart w:id="105" w:name="_Hlk208630219"/>
+      <w:bookmarkEnd w:id="79"/>
       <w:r>
         <w:rPr>
           <w:rFonts w:hint="cs"/>
@@ -12651,7 +13116,7 @@
           <w:tcPr>
             <w:tcW w:w="10762" w:type="dxa"/>
           </w:tcPr>
-          <w:bookmarkEnd w:id="104"/>
+          <w:bookmarkEnd w:id="105"/>
           <w:p>
             <w:pPr>
               <w:spacing w:before="120" w:after="120"/>
@@ -12696,7 +13161,7 @@
               </w:rPr>
               <w:t>التصميم المعماري</w:t>
             </w:r>
-            <w:hyperlink r:id="rId112" w:history="1"/>
+            <w:hyperlink r:id="rId115" w:history="1"/>
           </w:p>
           <w:p>
             <w:pPr>
@@ -12710,7 +13175,7 @@
                 <w:rtl/>
               </w:rPr>
             </w:pPr>
-            <w:hyperlink r:id="rId113" w:history="1">
+            <w:hyperlink r:id="rId116" w:history="1">
               <w:r>
                 <w:rPr>
                   <w:rStyle w:val="Hyperlink"/>
@@ -12748,11 +13213,11 @@
               <w:spacing w:before="120" w:after="120"/>
               <w:ind w:firstLine="0"/>
               <w:rPr>
-                <w:b/>
-                <w:bCs/>
-                <w:color w:val="auto"/>
-                <w:sz w:val="32"/>
-                <w:szCs w:val="40"/>
+                <w:rFonts w:ascii="Segoe UI Emoji" w:hAnsi="Segoe UI Emoji" w:cs="Segoe UI Emoji"/>
+                <w:color w:val="auto"/>
+                <w:sz w:val="22"/>
+                <w:szCs w:val="28"/>
+                <w:rtl/>
               </w:rPr>
             </w:pPr>
             <w:r>
@@ -12777,48 +13242,65 @@
             </w:r>
             <w:r>
               <w:rPr>
-                <w:b/>
-                <w:bCs/>
-                <w:color w:val="auto"/>
-                <w:sz w:val="32"/>
-                <w:szCs w:val="40"/>
-                <w:rtl/>
-              </w:rPr>
-              <w:t>التصميم الداخلي</w:t>
-            </w:r>
-          </w:p>
-          <w:p>
-            <w:pPr>
-              <w:spacing w:before="120" w:after="120"/>
-              <w:ind w:firstLine="0"/>
-              <w:rPr>
-                <w:rFonts w:ascii="Segoe UI Emoji" w:hAnsi="Segoe UI Emoji" w:cs="Segoe UI Emoji"/>
-                <w:color w:val="auto"/>
-                <w:sz w:val="22"/>
-                <w:szCs w:val="28"/>
-                <w:rtl/>
-              </w:rPr>
-            </w:pPr>
-            <w:hyperlink r:id="rId114" w:history="1">
-              <w:r>
-                <w:rPr>
-                  <w:rStyle w:val="Hyperlink"/>
-                  <w:rFonts w:asciiTheme="minorBidi" w:hAnsiTheme="minorBidi" w:cstheme="minorBidi"/>
-                  <w:color w:val="auto"/>
-                  <w:sz w:val="20"/>
-                  <w:szCs w:val="20"/>
-                </w:rPr>
-                <w:t>https://</w:t>
-              </w:r>
-              <w:r>
-                <w:rPr>
-                  <w:rStyle w:val="Hyperlink"/>
-                  <w:rFonts w:asciiTheme="minorBidi" w:hAnsiTheme="minorBidi" w:cstheme="minorBidi"/>
-                  <w:color w:val="auto"/>
-                  <w:sz w:val="20"/>
-                  <w:szCs w:val="20"/>
-                </w:rPr>
-                <w:t>chatgpt.com/g/g-67f8ff7e85588191b0c072edad01aeed-bwt-ltsmym-ldkhly-wldykwr-interior-design</w:t>
+                <w:rFonts w:hint="cs"/>
+                <w:b/>
+                <w:bCs/>
+                <w:color w:val="auto"/>
+                <w:sz w:val="32"/>
+                <w:szCs w:val="40"/>
+                <w:rtl/>
+              </w:rPr>
+              <w:t xml:space="preserve">تصميم </w:t>
+            </w:r>
+            <w:proofErr w:type="spellStart"/>
+            <w:r>
+              <w:rPr>
+                <w:rFonts w:hint="cs"/>
+                <w:b/>
+                <w:bCs/>
+                <w:color w:val="auto"/>
+                <w:sz w:val="32"/>
+                <w:szCs w:val="40"/>
+                <w:rtl/>
+              </w:rPr>
+              <w:t>ايزوميتريك</w:t>
+            </w:r>
+            <w:proofErr w:type="spellEnd"/>
+            <w:r>
+              <w:rPr>
+                <w:rFonts w:hint="cs"/>
+                <w:b/>
+                <w:bCs/>
+                <w:color w:val="auto"/>
+                <w:sz w:val="32"/>
+                <w:szCs w:val="40"/>
+                <w:rtl/>
+              </w:rPr>
+              <w:t xml:space="preserve"> معماري</w:t>
+            </w:r>
+            <w:hyperlink r:id="rId117" w:history="1"/>
+          </w:p>
+          <w:p>
+            <w:pPr>
+              <w:spacing w:before="120" w:after="120"/>
+              <w:ind w:firstLine="0"/>
+              <w:rPr>
+                <w:rFonts w:ascii="Segoe UI Emoji" w:hAnsi="Segoe UI Emoji" w:cs="Segoe UI Emoji" w:hint="cs"/>
+                <w:color w:val="auto"/>
+                <w:sz w:val="22"/>
+                <w:szCs w:val="28"/>
+                <w:rtl/>
+              </w:rPr>
+            </w:pPr>
+            <w:hyperlink r:id="rId118" w:history="1">
+              <w:r>
+                <w:rPr>
+                  <w:rStyle w:val="Hyperlink"/>
+                  <w:rFonts w:ascii="Segoe UI Emoji" w:hAnsi="Segoe UI Emoji" w:cs="Segoe UI Emoji"/>
+                  <w:sz w:val="22"/>
+                  <w:szCs w:val="28"/>
+                </w:rPr>
+                <w:t>https://chatgpt.com/g/g-68c9b30ce64481918913978696413ab4-mwlwd-yzwmtrk-m-mry-mn-lswr</w:t>
               </w:r>
             </w:hyperlink>
           </w:p>
@@ -12856,49 +13338,58 @@
             </w:r>
             <w:r>
               <w:rPr>
-                <w:b/>
-                <w:bCs/>
-                <w:color w:val="auto"/>
-                <w:sz w:val="32"/>
-                <w:szCs w:val="40"/>
-                <w:rtl/>
-              </w:rPr>
-              <w:t xml:space="preserve"> الزخرفة الإسلامية</w:t>
-            </w:r>
-          </w:p>
-          <w:p>
-            <w:pPr>
-              <w:spacing w:before="120" w:after="120"/>
-              <w:ind w:firstLine="0"/>
-              <w:rPr>
                 <w:rFonts w:asciiTheme="minorBidi" w:hAnsiTheme="minorBidi" w:cstheme="minorBidi"/>
                 <w:color w:val="auto"/>
                 <w:sz w:val="22"/>
                 <w:szCs w:val="28"/>
-                <w:u w:val="single"/>
-                <w:rtl/>
-              </w:rPr>
-            </w:pPr>
-            <w:hyperlink r:id="rId115" w:history="1">
-              <w:r>
-                <w:rPr>
+                <w:rtl/>
+              </w:rPr>
+              <w:t xml:space="preserve"> </w:t>
+            </w:r>
+            <w:r>
+              <w:rPr>
+                <w:b/>
+                <w:bCs/>
+                <w:color w:val="auto"/>
+                <w:sz w:val="32"/>
+                <w:szCs w:val="40"/>
+                <w:rtl/>
+              </w:rPr>
+              <w:t>التصميم الداخلي</w:t>
+            </w:r>
+          </w:p>
+          <w:p>
+            <w:pPr>
+              <w:spacing w:before="120" w:after="120"/>
+              <w:ind w:firstLine="0"/>
+              <w:rPr>
+                <w:rFonts w:ascii="Segoe UI Emoji" w:hAnsi="Segoe UI Emoji" w:cs="Segoe UI Emoji"/>
+                <w:color w:val="auto"/>
+                <w:sz w:val="22"/>
+                <w:szCs w:val="28"/>
+                <w:rtl/>
+              </w:rPr>
+            </w:pPr>
+            <w:hyperlink r:id="rId119" w:history="1">
+              <w:r>
+                <w:rPr>
+                  <w:rStyle w:val="Hyperlink"/>
                   <w:rFonts w:asciiTheme="minorBidi" w:hAnsiTheme="minorBidi" w:cstheme="minorBidi"/>
                   <w:color w:val="auto"/>
-                  <w:sz w:val="22"/>
-                  <w:szCs w:val="28"/>
-                  <w:u w:val="single"/>
+                  <w:sz w:val="20"/>
+                  <w:szCs w:val="20"/>
                 </w:rPr>
                 <w:t>https://</w:t>
               </w:r>
               <w:r>
                 <w:rPr>
+                  <w:rStyle w:val="Hyperlink"/>
                   <w:rFonts w:asciiTheme="minorBidi" w:hAnsiTheme="minorBidi" w:cstheme="minorBidi"/>
                   <w:color w:val="auto"/>
-                  <w:sz w:val="22"/>
-                  <w:szCs w:val="28"/>
-                  <w:u w:val="single"/>
-                </w:rPr>
-                <w:t>chatgpt.com/g/g-684ad230059c8191932c45962048441e-bwt-lzkhrf-lslmy-islamic-decoration-expert</w:t>
+                  <w:sz w:val="20"/>
+                  <w:szCs w:val="20"/>
+                </w:rPr>
+                <w:t>chatgpt.com/g/g-67f8ff7e85588191b0c072edad01aeed-bwt-ltsmym-ldkhly-wldykwr-interior-design</w:t>
               </w:r>
             </w:hyperlink>
           </w:p>
@@ -12924,9 +13415,6 @@
                 <w:szCs w:val="40"/>
               </w:rPr>
             </w:pPr>
-            <w:bookmarkStart w:id="105" w:name="_Toc199743930"/>
-            <w:bookmarkStart w:id="106" w:name="_Toc199744255"/>
-            <w:bookmarkStart w:id="107" w:name="_Toc199994751"/>
             <w:r>
               <w:rPr>
                 <w:rFonts w:ascii="Segoe UI Emoji" w:hAnsi="Segoe UI Emoji" w:cs="Segoe UI Emoji" w:hint="cs"/>
@@ -12939,61 +13427,49 @@
             </w:r>
             <w:r>
               <w:rPr>
+                <w:b/>
+                <w:bCs/>
+                <w:color w:val="auto"/>
+                <w:sz w:val="32"/>
+                <w:szCs w:val="40"/>
+                <w:rtl/>
+              </w:rPr>
+              <w:t xml:space="preserve"> الزخرفة الإسلامية</w:t>
+            </w:r>
+          </w:p>
+          <w:p>
+            <w:pPr>
+              <w:spacing w:before="120" w:after="120"/>
+              <w:ind w:firstLine="0"/>
+              <w:rPr>
                 <w:rFonts w:asciiTheme="minorBidi" w:hAnsiTheme="minorBidi" w:cstheme="minorBidi"/>
                 <w:color w:val="auto"/>
                 <w:sz w:val="22"/>
                 <w:szCs w:val="28"/>
-                <w:rtl/>
-              </w:rPr>
-              <w:t xml:space="preserve"> </w:t>
-            </w:r>
-            <w:r>
-              <w:rPr>
-                <w:b/>
-                <w:bCs/>
-                <w:color w:val="auto"/>
-                <w:sz w:val="32"/>
-                <w:szCs w:val="40"/>
-                <w:rtl/>
-              </w:rPr>
-              <w:t>الأنماط الفنية</w:t>
-            </w:r>
-            <w:bookmarkEnd w:id="105"/>
-            <w:bookmarkEnd w:id="106"/>
-            <w:bookmarkEnd w:id="107"/>
-          </w:p>
-          <w:p>
-            <w:pPr>
-              <w:spacing w:before="120" w:after="120"/>
-              <w:ind w:firstLine="0"/>
-              <w:rPr>
-                <w:rFonts w:asciiTheme="minorBidi" w:hAnsiTheme="minorBidi" w:cstheme="minorBidi"/>
-                <w:color w:val="auto"/>
-                <w:sz w:val="22"/>
-                <w:szCs w:val="28"/>
-                <w:rtl/>
-              </w:rPr>
-            </w:pPr>
-            <w:hyperlink r:id="rId116" w:history="1">
-              <w:r>
-                <w:rPr>
-                  <w:rStyle w:val="Hyperlink"/>
+                <w:u w:val="single"/>
+                <w:rtl/>
+              </w:rPr>
+            </w:pPr>
+            <w:hyperlink r:id="rId120" w:history="1">
+              <w:r>
+                <w:rPr>
                   <w:rFonts w:asciiTheme="minorBidi" w:hAnsiTheme="minorBidi" w:cstheme="minorBidi"/>
                   <w:color w:val="auto"/>
                   <w:sz w:val="22"/>
                   <w:szCs w:val="28"/>
+                  <w:u w:val="single"/>
                 </w:rPr>
                 <w:t>https://</w:t>
               </w:r>
               <w:r>
                 <w:rPr>
-                  <w:rStyle w:val="Hyperlink"/>
                   <w:rFonts w:asciiTheme="minorBidi" w:hAnsiTheme="minorBidi" w:cstheme="minorBidi"/>
                   <w:color w:val="auto"/>
                   <w:sz w:val="22"/>
                   <w:szCs w:val="28"/>
-                </w:rPr>
-                <w:t>chatgpt.com/g/g-675c117052208191a549c55239de4cca-bwt-lnmt-lfny-style-prompt</w:t>
+                  <w:u w:val="single"/>
+                </w:rPr>
+                <w:t>chatgpt.com/g/g-684ad230059c8191932c45962048441e-bwt-lzkhrf-lslmy-islamic-decoration-expert</w:t>
               </w:r>
             </w:hyperlink>
           </w:p>
@@ -13019,6 +13495,9 @@
                 <w:szCs w:val="40"/>
               </w:rPr>
             </w:pPr>
+            <w:bookmarkStart w:id="106" w:name="_Toc199743930"/>
+            <w:bookmarkStart w:id="107" w:name="_Toc199744255"/>
+            <w:bookmarkStart w:id="108" w:name="_Toc199994751"/>
             <w:r>
               <w:rPr>
                 <w:rFonts w:ascii="Segoe UI Emoji" w:hAnsi="Segoe UI Emoji" w:cs="Segoe UI Emoji" w:hint="cs"/>
@@ -13048,27 +13527,29 @@
                 <w:szCs w:val="40"/>
                 <w:rtl/>
               </w:rPr>
-              <w:t>خبير الرسم المعماري</w:t>
-            </w:r>
-            <w:hyperlink r:id="rId117" w:history="1"/>
-          </w:p>
-          <w:p>
-            <w:pPr>
-              <w:spacing w:before="120" w:after="120"/>
-              <w:ind w:firstLine="0"/>
-              <w:rPr>
-                <w:rFonts w:ascii="Segoe UI Emoji" w:hAnsi="Segoe UI Emoji" w:cstheme="minorBidi"/>
-                <w:color w:val="auto"/>
-                <w:sz w:val="22"/>
-                <w:szCs w:val="28"/>
-                <w:rtl/>
-              </w:rPr>
-            </w:pPr>
-            <w:hyperlink r:id="rId118" w:history="1">
-              <w:r>
-                <w:rPr>
-                  <w:rStyle w:val="Hyperlink"/>
-                  <w:rFonts w:ascii="Segoe UI Emoji" w:hAnsi="Segoe UI Emoji" w:cstheme="minorBidi"/>
+              <w:t>الأنماط الفنية</w:t>
+            </w:r>
+            <w:bookmarkEnd w:id="106"/>
+            <w:bookmarkEnd w:id="107"/>
+            <w:bookmarkEnd w:id="108"/>
+          </w:p>
+          <w:p>
+            <w:pPr>
+              <w:spacing w:before="120" w:after="120"/>
+              <w:ind w:firstLine="0"/>
+              <w:rPr>
+                <w:rFonts w:asciiTheme="minorBidi" w:hAnsiTheme="minorBidi" w:cstheme="minorBidi"/>
+                <w:color w:val="auto"/>
+                <w:sz w:val="22"/>
+                <w:szCs w:val="28"/>
+                <w:rtl/>
+              </w:rPr>
+            </w:pPr>
+            <w:hyperlink r:id="rId121" w:history="1">
+              <w:r>
+                <w:rPr>
+                  <w:rStyle w:val="Hyperlink"/>
+                  <w:rFonts w:asciiTheme="minorBidi" w:hAnsiTheme="minorBidi" w:cstheme="minorBidi"/>
                   <w:color w:val="auto"/>
                   <w:sz w:val="22"/>
                   <w:szCs w:val="28"/>
@@ -13078,12 +13559,12 @@
               <w:r>
                 <w:rPr>
                   <w:rStyle w:val="Hyperlink"/>
-                  <w:rFonts w:ascii="Segoe UI Emoji" w:hAnsi="Segoe UI Emoji" w:cstheme="minorBidi"/>
+                  <w:rFonts w:asciiTheme="minorBidi" w:hAnsiTheme="minorBidi" w:cstheme="minorBidi"/>
                   <w:color w:val="auto"/>
                   <w:sz w:val="22"/>
                   <w:szCs w:val="28"/>
                 </w:rPr>
-                <w:t>chatgpt.com/g/g-684941b085d481918330e7ad889d0512-bwt-khbyr-lrsm-lm-mry-architectural-design</w:t>
+                <w:t>chatgpt.com/g/g-675c117052208191a549c55239de4cca-bwt-lnmt-lfny-style-prompt</w:t>
               </w:r>
             </w:hyperlink>
           </w:p>
@@ -13138,62 +13619,27 @@
                 <w:szCs w:val="40"/>
                 <w:rtl/>
               </w:rPr>
-              <w:t xml:space="preserve">سحر </w:t>
-            </w:r>
-            <w:r>
-              <w:rPr>
-                <w:rFonts w:hint="cs"/>
-                <w:b/>
-                <w:bCs/>
-                <w:color w:val="auto"/>
-                <w:sz w:val="32"/>
-                <w:szCs w:val="40"/>
-                <w:rtl/>
-              </w:rPr>
-              <w:t>ال</w:t>
-            </w:r>
-            <w:r>
-              <w:rPr>
-                <w:b/>
-                <w:bCs/>
-                <w:color w:val="auto"/>
-                <w:sz w:val="32"/>
-                <w:szCs w:val="40"/>
-                <w:rtl/>
-              </w:rPr>
-              <w:t>ألوان</w:t>
-            </w:r>
-            <w:r>
-              <w:rPr>
-                <w:rFonts w:hint="cs"/>
-                <w:b/>
-                <w:bCs/>
-                <w:color w:val="auto"/>
-                <w:sz w:val="32"/>
-                <w:szCs w:val="40"/>
-                <w:rtl/>
-              </w:rPr>
-              <w:t xml:space="preserve"> في الديكور</w:t>
-            </w:r>
-          </w:p>
-          <w:p>
-            <w:pPr>
-              <w:spacing w:before="120" w:after="120"/>
-              <w:ind w:firstLine="0"/>
-              <w:rPr>
-                <w:rFonts w:asciiTheme="minorBidi" w:hAnsiTheme="minorBidi" w:cstheme="minorBidi"/>
-                <w:color w:val="auto"/>
-                <w:sz w:val="22"/>
-                <w:szCs w:val="28"/>
-                <w:u w:val="single"/>
-                <w:rtl/>
-              </w:rPr>
-            </w:pPr>
-            <w:hyperlink r:id="rId119" w:history="1">
-              <w:r>
-                <w:rPr>
-                  <w:rStyle w:val="Hyperlink"/>
-                  <w:rFonts w:asciiTheme="minorBidi" w:hAnsiTheme="minorBidi" w:cstheme="minorBidi"/>
+              <w:t>خبير الرسم المعماري</w:t>
+            </w:r>
+            <w:hyperlink r:id="rId122" w:history="1"/>
+          </w:p>
+          <w:p>
+            <w:pPr>
+              <w:spacing w:before="120" w:after="120"/>
+              <w:ind w:firstLine="0"/>
+              <w:rPr>
+                <w:rFonts w:ascii="Segoe UI Emoji" w:hAnsi="Segoe UI Emoji" w:cstheme="minorBidi"/>
+                <w:color w:val="auto"/>
+                <w:sz w:val="22"/>
+                <w:szCs w:val="28"/>
+                <w:rtl/>
+              </w:rPr>
+            </w:pPr>
+            <w:hyperlink r:id="rId123" w:history="1">
+              <w:r>
+                <w:rPr>
+                  <w:rStyle w:val="Hyperlink"/>
+                  <w:rFonts w:ascii="Segoe UI Emoji" w:hAnsi="Segoe UI Emoji" w:cstheme="minorBidi"/>
                   <w:color w:val="auto"/>
                   <w:sz w:val="22"/>
                   <w:szCs w:val="28"/>
@@ -13203,15 +13649,140 @@
               <w:r>
                 <w:rPr>
                   <w:rStyle w:val="Hyperlink"/>
-                  <w:rFonts w:asciiTheme="minorBidi" w:hAnsiTheme="minorBidi" w:cstheme="minorBidi"/>
+                  <w:rFonts w:ascii="Segoe UI Emoji" w:hAnsi="Segoe UI Emoji" w:cstheme="minorBidi"/>
                   <w:color w:val="auto"/>
                   <w:sz w:val="22"/>
                   <w:szCs w:val="28"/>
                 </w:rPr>
+                <w:t>chatgpt.com/g/g-684941b085d481918330e7ad889d0512-bwt-khbyr-lrsm-lm-mry-architectural-design</w:t>
+              </w:r>
+            </w:hyperlink>
+          </w:p>
+        </w:tc>
+      </w:tr>
+      <w:tr>
+        <w:trPr>
+          <w:trHeight w:hRule="exact" w:val="1304"/>
+        </w:trPr>
+        <w:tc>
+          <w:tcPr>
+            <w:tcW w:w="10762" w:type="dxa"/>
+          </w:tcPr>
+          <w:p>
+            <w:pPr>
+              <w:spacing w:before="120" w:after="120"/>
+              <w:ind w:firstLine="0"/>
+              <w:rPr>
+                <w:b/>
+                <w:bCs/>
+                <w:color w:val="auto"/>
+                <w:sz w:val="32"/>
+                <w:szCs w:val="40"/>
+              </w:rPr>
+            </w:pPr>
+            <w:r>
+              <w:rPr>
+                <w:rFonts w:ascii="Segoe UI Emoji" w:hAnsi="Segoe UI Emoji" w:cs="Segoe UI Emoji" w:hint="cs"/>
+                <w:color w:val="auto"/>
+                <w:sz w:val="22"/>
+                <w:szCs w:val="28"/>
+                <w:rtl/>
+              </w:rPr>
+              <w:t>🔗</w:t>
+            </w:r>
+            <w:r>
+              <w:rPr>
+                <w:rFonts w:asciiTheme="minorBidi" w:hAnsiTheme="minorBidi" w:cstheme="minorBidi"/>
+                <w:color w:val="auto"/>
+                <w:sz w:val="22"/>
+                <w:szCs w:val="28"/>
+                <w:rtl/>
+              </w:rPr>
+              <w:t xml:space="preserve"> </w:t>
+            </w:r>
+            <w:r>
+              <w:rPr>
+                <w:b/>
+                <w:bCs/>
+                <w:color w:val="auto"/>
+                <w:sz w:val="32"/>
+                <w:szCs w:val="40"/>
+                <w:rtl/>
+              </w:rPr>
+              <w:t xml:space="preserve">سحر </w:t>
+            </w:r>
+            <w:r>
+              <w:rPr>
+                <w:rFonts w:hint="cs"/>
+                <w:b/>
+                <w:bCs/>
+                <w:color w:val="auto"/>
+                <w:sz w:val="32"/>
+                <w:szCs w:val="40"/>
+                <w:rtl/>
+              </w:rPr>
+              <w:t>ال</w:t>
+            </w:r>
+            <w:r>
+              <w:rPr>
+                <w:b/>
+                <w:bCs/>
+                <w:color w:val="auto"/>
+                <w:sz w:val="32"/>
+                <w:szCs w:val="40"/>
+                <w:rtl/>
+              </w:rPr>
+              <w:t>ألوان</w:t>
+            </w:r>
+            <w:r>
+              <w:rPr>
+                <w:rFonts w:hint="cs"/>
+                <w:b/>
+                <w:bCs/>
+                <w:color w:val="auto"/>
+                <w:sz w:val="32"/>
+                <w:szCs w:val="40"/>
+                <w:rtl/>
+              </w:rPr>
+              <w:t xml:space="preserve"> في الديكور</w:t>
+            </w:r>
+          </w:p>
+          <w:p>
+            <w:pPr>
+              <w:spacing w:before="120" w:after="120"/>
+              <w:ind w:firstLine="0"/>
+              <w:rPr>
+                <w:rFonts w:asciiTheme="minorBidi" w:hAnsiTheme="minorBidi" w:cstheme="minorBidi"/>
+                <w:color w:val="auto"/>
+                <w:sz w:val="22"/>
+                <w:szCs w:val="28"/>
+                <w:u w:val="single"/>
+                <w:rtl/>
+              </w:rPr>
+            </w:pPr>
+            <w:hyperlink r:id="rId124" w:history="1">
+              <w:r>
+                <w:rPr>
+                  <w:rStyle w:val="Hyperlink"/>
+                  <w:rFonts w:asciiTheme="minorBidi" w:hAnsiTheme="minorBidi" w:cstheme="minorBidi"/>
+                  <w:color w:val="auto"/>
+                  <w:sz w:val="22"/>
+                  <w:szCs w:val="28"/>
+                </w:rPr>
+                <w:t>https://</w:t>
+              </w:r>
+              <w:r>
+                <w:rPr>
+                  <w:rStyle w:val="Hyperlink"/>
+                  <w:rFonts w:asciiTheme="minorBidi" w:hAnsiTheme="minorBidi" w:cstheme="minorBidi"/>
+                  <w:color w:val="auto"/>
+                  <w:sz w:val="22"/>
+                  <w:szCs w:val="28"/>
+                </w:rPr>
                 <w:t>chatgpt.com/g/g-684b7cebe9188191869da6263f61dfe6-shr-llwn-fy-ldykwr-decorative-colors</w:t>
               </w:r>
             </w:hyperlink>
-            <w:hyperlink r:id="rId120" w:history="1"/>
+            <w:hyperlink r:id="rId125" w:history="1"/>
           </w:p>
         </w:tc>
       </w:tr>
@@ -13270,7 +13841,7 @@
           <w:szCs w:val="32"/>
         </w:rPr>
       </w:pPr>
-      <w:bookmarkStart w:id="108" w:name="_Hlk208630373"/>
+      <w:bookmarkStart w:id="109" w:name="_Hlk208630373"/>
       <w:r>
         <w:rPr>
           <w:rFonts w:hint="cs"/>
@@ -13335,10 +13906,10 @@
                 <w:rtl/>
               </w:rPr>
             </w:pPr>
-            <w:bookmarkStart w:id="109" w:name="_Toc199743960"/>
-            <w:bookmarkStart w:id="110" w:name="_Toc199744283"/>
-            <w:bookmarkStart w:id="111" w:name="_Toc199994779"/>
-            <w:bookmarkEnd w:id="108"/>
+            <w:bookmarkStart w:id="110" w:name="_Toc199743960"/>
+            <w:bookmarkStart w:id="111" w:name="_Toc199744283"/>
+            <w:bookmarkStart w:id="112" w:name="_Toc199994779"/>
+            <w:bookmarkEnd w:id="109"/>
             <w:r>
               <w:rPr>
                 <w:rFonts w:ascii="Segoe UI Emoji" w:hAnsi="Segoe UI Emoji" w:cs="Segoe UI Emoji" w:hint="cs"/>
@@ -13370,9 +13941,9 @@
               </w:rPr>
               <w:t>دراسة جدوى</w:t>
             </w:r>
-            <w:bookmarkEnd w:id="109"/>
             <w:bookmarkEnd w:id="110"/>
             <w:bookmarkEnd w:id="111"/>
+            <w:bookmarkEnd w:id="112"/>
           </w:p>
           <w:p>
             <w:pPr>
@@ -13386,7 +13957,7 @@
                 <w:rtl/>
               </w:rPr>
             </w:pPr>
-            <w:hyperlink r:id="rId121" w:history="1">
+            <w:hyperlink r:id="rId126" w:history="1">
               <w:r>
                 <w:rPr>
                   <w:rStyle w:val="Hyperlink"/>
@@ -13474,7 +14045,7 @@
                 <w:rtl/>
               </w:rPr>
             </w:pPr>
-            <w:hyperlink r:id="rId122" w:history="1">
+            <w:hyperlink r:id="rId127" w:history="1">
               <w:r>
                 <w:rPr>
                   <w:rStyle w:val="Hyperlink"/>
@@ -13552,7 +14123,7 @@
                 <w:rtl/>
               </w:rPr>
             </w:pPr>
-            <w:hyperlink r:id="rId123" w:history="1">
+            <w:hyperlink r:id="rId128" w:history="1">
               <w:r>
                 <w:rPr>
                   <w:rStyle w:val="Hyperlink"/>
@@ -13586,7 +14157,7 @@
           <w:szCs w:val="32"/>
         </w:rPr>
       </w:pPr>
-      <w:bookmarkStart w:id="112" w:name="_Hlk208630396"/>
+      <w:bookmarkStart w:id="113" w:name="_Hlk208630396"/>
       <w:r>
         <w:rPr>
           <w:rFonts w:hint="cs"/>
@@ -13650,10 +14221,10 @@
                 <w:szCs w:val="40"/>
               </w:rPr>
             </w:pPr>
-            <w:bookmarkStart w:id="113" w:name="_Toc199743941"/>
-            <w:bookmarkStart w:id="114" w:name="_Toc199744265"/>
-            <w:bookmarkStart w:id="115" w:name="_Toc199994760"/>
-            <w:bookmarkEnd w:id="112"/>
+            <w:bookmarkStart w:id="114" w:name="_Toc199743941"/>
+            <w:bookmarkStart w:id="115" w:name="_Toc199744265"/>
+            <w:bookmarkStart w:id="116" w:name="_Toc199994760"/>
+            <w:bookmarkEnd w:id="113"/>
             <w:r>
               <w:rPr>
                 <w:rFonts w:ascii="Segoe UI Emoji" w:hAnsi="Segoe UI Emoji" w:cs="Segoe UI Emoji" w:hint="cs"/>
@@ -13697,9 +14268,9 @@
               </w:rPr>
               <w:t xml:space="preserve">الحملات </w:t>
             </w:r>
-            <w:bookmarkEnd w:id="113"/>
             <w:bookmarkEnd w:id="114"/>
             <w:bookmarkEnd w:id="115"/>
+            <w:bookmarkEnd w:id="116"/>
             <w:r>
               <w:rPr>
                 <w:rFonts w:hint="cs"/>
@@ -13712,7 +14283,7 @@
               </w:rPr>
               <w:t>التسويقية</w:t>
             </w:r>
-            <w:bookmarkStart w:id="116" w:name="_Hlk203027676"/>
+            <w:bookmarkStart w:id="117" w:name="_Hlk203027676"/>
           </w:p>
           <w:p>
             <w:pPr>
@@ -13725,7 +14296,7 @@
                 <w:szCs w:val="20"/>
               </w:rPr>
             </w:pPr>
-            <w:hyperlink r:id="rId124" w:history="1">
+            <w:hyperlink r:id="rId129" w:history="1">
               <w:r>
                 <w:rPr>
                   <w:rStyle w:val="Hyperlink"/>
@@ -13747,7 +14318,7 @@
                 <w:t>chatgpt.com/g/g-67bb3129b5b48191be90cce08a39045d-bwt-lhmlt-l-lny-advertising-campaigns</w:t>
               </w:r>
             </w:hyperlink>
-            <w:bookmarkEnd w:id="116"/>
+            <w:bookmarkEnd w:id="117"/>
           </w:p>
         </w:tc>
       </w:tr>
@@ -13768,7 +14339,7 @@
                 <w:szCs w:val="28"/>
               </w:rPr>
             </w:pPr>
-            <w:bookmarkStart w:id="117" w:name="_Toc199994789"/>
+            <w:bookmarkStart w:id="118" w:name="_Toc199994789"/>
             <w:r>
               <w:rPr>
                 <w:rFonts w:ascii="Segoe UI Emoji" w:hAnsi="Segoe UI Emoji" w:cs="Segoe UI Emoji" w:hint="cs"/>
@@ -13812,7 +14383,7 @@
               </w:rPr>
               <w:t>محتوى تسويقي</w:t>
             </w:r>
-            <w:bookmarkEnd w:id="117"/>
+            <w:bookmarkEnd w:id="118"/>
           </w:p>
           <w:p>
             <w:pPr>
@@ -13825,7 +14396,7 @@
                 <w:szCs w:val="28"/>
               </w:rPr>
             </w:pPr>
-            <w:hyperlink r:id="rId125" w:history="1">
+            <w:hyperlink r:id="rId130" w:history="1">
               <w:r>
                 <w:rPr>
                   <w:rStyle w:val="Hyperlink"/>
@@ -13868,9 +14439,9 @@
                 <w:szCs w:val="40"/>
               </w:rPr>
             </w:pPr>
-            <w:bookmarkStart w:id="118" w:name="_Toc199743987"/>
-            <w:bookmarkStart w:id="119" w:name="_Toc199744308"/>
-            <w:bookmarkStart w:id="120" w:name="_Toc199994803"/>
+            <w:bookmarkStart w:id="119" w:name="_Toc199743987"/>
+            <w:bookmarkStart w:id="120" w:name="_Toc199744308"/>
+            <w:bookmarkStart w:id="121" w:name="_Toc199994803"/>
             <w:r>
               <w:rPr>
                 <w:rFonts w:ascii="Segoe UI Emoji" w:hAnsi="Segoe UI Emoji" w:cs="Segoe UI Emoji" w:hint="cs"/>
@@ -13902,9 +14473,9 @@
               </w:rPr>
               <w:t>الكلمات المفتاحية</w:t>
             </w:r>
-            <w:bookmarkEnd w:id="118"/>
             <w:bookmarkEnd w:id="119"/>
             <w:bookmarkEnd w:id="120"/>
+            <w:bookmarkEnd w:id="121"/>
           </w:p>
           <w:p>
             <w:pPr>
@@ -13918,7 +14489,7 @@
                 <w:rtl/>
               </w:rPr>
             </w:pPr>
-            <w:hyperlink r:id="rId126" w:history="1">
+            <w:hyperlink r:id="rId131" w:history="1">
               <w:r>
                 <w:rPr>
                   <w:rStyle w:val="Hyperlink"/>
@@ -14018,7 +14589,7 @@
                 <w:rtl/>
               </w:rPr>
             </w:pPr>
-            <w:hyperlink r:id="rId127" w:history="1">
+            <w:hyperlink r:id="rId132" w:history="1">
               <w:r>
                 <w:rPr>
                   <w:rStyle w:val="Hyperlink"/>
@@ -14059,11 +14630,12 @@
                 <w:color w:val="auto"/>
                 <w:sz w:val="32"/>
                 <w:szCs w:val="40"/>
-              </w:rPr>
-            </w:pPr>
-            <w:bookmarkStart w:id="121" w:name="_Toc199743954"/>
-            <w:bookmarkStart w:id="122" w:name="_Toc199744277"/>
-            <w:bookmarkStart w:id="123" w:name="_Toc199994773"/>
+                <w:rtl/>
+              </w:rPr>
+            </w:pPr>
+            <w:bookmarkStart w:id="122" w:name="_Toc199743954"/>
+            <w:bookmarkStart w:id="123" w:name="_Toc199744277"/>
+            <w:bookmarkStart w:id="124" w:name="_Toc199994773"/>
             <w:r>
               <w:rPr>
                 <w:rFonts w:ascii="Segoe UI Emoji" w:hAnsi="Segoe UI Emoji" w:cs="Segoe UI Emoji" w:hint="cs"/>
@@ -14093,11 +14665,23 @@
                 <w:szCs w:val="40"/>
                 <w:rtl/>
               </w:rPr>
-              <w:t>تصميم ويب</w:t>
-            </w:r>
-            <w:bookmarkEnd w:id="121"/>
+              <w:t xml:space="preserve">تصميم </w:t>
+            </w:r>
             <w:bookmarkEnd w:id="122"/>
             <w:bookmarkEnd w:id="123"/>
+            <w:bookmarkEnd w:id="124"/>
+            <w:r>
+              <w:rPr>
+                <w:rFonts w:hint="cs"/>
+                <w:b/>
+                <w:bCs/>
+                <w:color w:val="auto"/>
+                <w:sz w:val="32"/>
+                <w:szCs w:val="40"/>
+                <w:rtl/>
+              </w:rPr>
+              <w:t>واجهات ويب</w:t>
+            </w:r>
           </w:p>
           <w:p>
             <w:pPr>
@@ -14111,7 +14695,7 @@
                 <w:rtl/>
               </w:rPr>
             </w:pPr>
-            <w:hyperlink r:id="rId128" w:history="1">
+            <w:hyperlink r:id="rId133" w:history="1">
               <w:r>
                 <w:rPr>
                   <w:rStyle w:val="Hyperlink"/>
@@ -14198,7 +14782,7 @@
                 <w:rtl/>
               </w:rPr>
             </w:pPr>
-            <w:hyperlink r:id="rId129" w:history="1">
+            <w:hyperlink r:id="rId134" w:history="1">
               <w:r>
                 <w:rPr>
                   <w:rStyle w:val="Hyperlink"/>
@@ -14232,7 +14816,7 @@
           <w:szCs w:val="32"/>
         </w:rPr>
       </w:pPr>
-      <w:bookmarkStart w:id="124" w:name="_Hlk208630470"/>
+      <w:bookmarkStart w:id="125" w:name="_Hlk208630470"/>
       <w:r>
         <w:rPr>
           <w:rFonts w:hint="cs"/>
@@ -14296,10 +14880,10 @@
                 <w:szCs w:val="40"/>
               </w:rPr>
             </w:pPr>
-            <w:bookmarkStart w:id="125" w:name="_Toc199743977"/>
-            <w:bookmarkStart w:id="126" w:name="_Toc199744298"/>
-            <w:bookmarkStart w:id="127" w:name="_Toc199994793"/>
-            <w:bookmarkEnd w:id="124"/>
+            <w:bookmarkStart w:id="126" w:name="_Toc199743977"/>
+            <w:bookmarkStart w:id="127" w:name="_Toc199744298"/>
+            <w:bookmarkStart w:id="128" w:name="_Toc199994793"/>
+            <w:bookmarkEnd w:id="125"/>
             <w:r>
               <w:rPr>
                 <w:rFonts w:ascii="Segoe UI Emoji" w:hAnsi="Segoe UI Emoji" w:cs="Segoe UI Emoji" w:hint="cs"/>
@@ -14331,9 +14915,9 @@
               </w:rPr>
               <w:t>كتابة سيرة ذاتي</w:t>
             </w:r>
-            <w:bookmarkEnd w:id="125"/>
             <w:bookmarkEnd w:id="126"/>
             <w:bookmarkEnd w:id="127"/>
+            <w:bookmarkEnd w:id="128"/>
             <w:r>
               <w:rPr>
                 <w:b/>
@@ -14357,7 +14941,7 @@
                 <w:szCs w:val="28"/>
               </w:rPr>
             </w:pPr>
-            <w:hyperlink r:id="rId130" w:history="1">
+            <w:hyperlink r:id="rId135" w:history="1">
               <w:r>
                 <w:rPr>
                   <w:rStyle w:val="Hyperlink"/>
@@ -14444,7 +15028,7 @@
                 <w:szCs w:val="28"/>
               </w:rPr>
             </w:pPr>
-            <w:hyperlink r:id="rId131" w:history="1">
+            <w:hyperlink r:id="rId136" w:history="1">
               <w:r>
                 <w:rPr>
                   <w:rStyle w:val="Hyperlink"/>
@@ -14478,7 +15062,7 @@
           <w:szCs w:val="32"/>
         </w:rPr>
       </w:pPr>
-      <w:bookmarkStart w:id="128" w:name="_Hlk208630502"/>
+      <w:bookmarkStart w:id="129" w:name="_Hlk208630502"/>
       <w:r>
         <w:rPr>
           <w:rFonts w:hint="cs"/>
@@ -14530,7 +15114,7 @@
             <w:tcW w:w="5000" w:type="pct"/>
             <w:shd w:val="clear" w:color="auto" w:fill="auto"/>
           </w:tcPr>
-          <w:bookmarkEnd w:id="128"/>
+          <w:bookmarkEnd w:id="129"/>
           <w:p>
             <w:pPr>
               <w:spacing w:before="120" w:after="120"/>
@@ -14600,7 +15184,7 @@
                 <w:rtl/>
               </w:rPr>
             </w:pPr>
-            <w:hyperlink r:id="rId132" w:history="1">
+            <w:hyperlink r:id="rId137" w:history="1">
               <w:r>
                 <w:rPr>
                   <w:rStyle w:val="Hyperlink"/>
@@ -14688,7 +15272,7 @@
                 <w:rtl/>
               </w:rPr>
             </w:pPr>
-            <w:hyperlink r:id="rId133" w:history="1">
+            <w:hyperlink r:id="rId138" w:history="1">
               <w:r>
                 <w:rPr>
                   <w:rStyle w:val="Hyperlink"/>
@@ -14800,7 +15384,7 @@
                 <w:rtl/>
               </w:rPr>
             </w:pPr>
-            <w:hyperlink r:id="rId134" w:history="1">
+            <w:hyperlink r:id="rId139" w:history="1">
               <w:r>
                 <w:rPr>
                   <w:rStyle w:val="Hyperlink"/>
@@ -14887,7 +15471,7 @@
                 <w:rtl/>
               </w:rPr>
             </w:pPr>
-            <w:hyperlink r:id="rId135" w:history="1">
+            <w:hyperlink r:id="rId140" w:history="1">
               <w:r>
                 <w:rPr>
                   <w:rStyle w:val="Hyperlink"/>
@@ -14972,7 +15556,7 @@
           <w:rtl/>
         </w:rPr>
       </w:pPr>
-      <w:bookmarkStart w:id="129" w:name="_Hlk208631787"/>
+      <w:bookmarkStart w:id="130" w:name="_Hlk208631787"/>
       <w:r>
         <w:rPr>
           <w:rFonts w:hint="cs"/>
@@ -15024,7 +15608,7 @@
             <w:tcW w:w="5000" w:type="pct"/>
             <w:shd w:val="clear" w:color="auto" w:fill="auto"/>
           </w:tcPr>
-          <w:bookmarkEnd w:id="129"/>
+          <w:bookmarkEnd w:id="130"/>
           <w:p>
             <w:pPr>
               <w:spacing w:before="120" w:after="120"/>
@@ -15081,7 +15665,7 @@
                 <w:szCs w:val="20"/>
               </w:rPr>
             </w:pPr>
-            <w:hyperlink r:id="rId136" w:history="1">
+            <w:hyperlink r:id="rId141" w:history="1">
               <w:r>
                 <w:rPr>
                   <w:rFonts w:asciiTheme="minorBidi" w:hAnsiTheme="minorBidi" w:cstheme="minorBidi"/>
@@ -15169,7 +15753,7 @@
                 <w:rtl/>
               </w:rPr>
             </w:pPr>
-            <w:hyperlink r:id="rId137" w:history="1">
+            <w:hyperlink r:id="rId142" w:history="1">
               <w:r>
                 <w:rPr>
                   <w:rFonts w:ascii="Segoe UI Emoji" w:hAnsi="Segoe UI Emoji" w:cs="Segoe UI Emoji"/>
@@ -15247,7 +15831,7 @@
                 <w:rtl/>
               </w:rPr>
             </w:pPr>
-            <w:hyperlink r:id="rId138" w:history="1">
+            <w:hyperlink r:id="rId143" w:history="1">
               <w:r>
                 <w:rPr>
                   <w:rFonts w:ascii="Segoe UI Emoji" w:hAnsi="Segoe UI Emoji" w:cs="Segoe UI Emoji"/>
@@ -15272,7 +15856,7 @@
           <w:rtl/>
         </w:rPr>
       </w:pPr>
-      <w:bookmarkStart w:id="130" w:name="_Hlk208631832"/>
+      <w:bookmarkStart w:id="131" w:name="_Hlk208631832"/>
       <w:r>
         <w:rPr>
           <w:rFonts w:hint="cs"/>
@@ -15324,7 +15908,7 @@
             <w:tcW w:w="5000" w:type="pct"/>
             <w:shd w:val="clear" w:color="auto" w:fill="auto"/>
           </w:tcPr>
-          <w:bookmarkEnd w:id="130"/>
+          <w:bookmarkEnd w:id="131"/>
           <w:p>
             <w:pPr>
               <w:spacing w:before="120" w:after="120"/>
@@ -15394,7 +15978,7 @@
                 <w:szCs w:val="28"/>
               </w:rPr>
             </w:pPr>
-            <w:hyperlink r:id="rId139" w:history="1">
+            <w:hyperlink r:id="rId144" w:history="1">
               <w:r>
                 <w:rPr>
                   <w:rFonts w:asciiTheme="minorBidi" w:hAnsiTheme="minorBidi" w:cstheme="minorBidi"/>
@@ -15482,7 +16066,7 @@
                 <w:rtl/>
               </w:rPr>
             </w:pPr>
-            <w:hyperlink r:id="rId140" w:history="1">
+            <w:hyperlink r:id="rId145" w:history="1">
               <w:r>
                 <w:rPr>
                   <w:rFonts w:ascii="Segoe UI Emoji" w:hAnsi="Segoe UI Emoji" w:cs="Segoe UI Emoji"/>
@@ -15559,7 +16143,7 @@
                 <w:rtl/>
               </w:rPr>
             </w:pPr>
-            <w:hyperlink r:id="rId141" w:history="1">
+            <w:hyperlink r:id="rId146" w:history="1">
               <w:r>
                 <w:rPr>
                   <w:rStyle w:val="Hyperlink"/>
@@ -15623,7 +16207,7 @@
           <w:rtl/>
         </w:rPr>
       </w:pPr>
-      <w:bookmarkStart w:id="131" w:name="_Hlk208631903"/>
+      <w:bookmarkStart w:id="132" w:name="_Hlk208631903"/>
       <w:r>
         <w:rPr>
           <w:rFonts w:hint="cs"/>
@@ -15679,8 +16263,8 @@
           <w:rtl/>
         </w:rPr>
       </w:pPr>
-      <w:bookmarkStart w:id="132" w:name="_Hlk208631938"/>
-      <w:bookmarkEnd w:id="131"/>
+      <w:bookmarkStart w:id="133" w:name="_Hlk208631938"/>
+      <w:bookmarkEnd w:id="132"/>
       <w:r>
         <w:rPr>
           <w:rFonts w:hint="cs"/>
@@ -15770,11 +16354,11 @@
                       <w:rtl/>
                     </w:rPr>
                   </w:pPr>
-                  <w:bookmarkStart w:id="133" w:name="_Toc199743955"/>
-                  <w:bookmarkStart w:id="134" w:name="_Toc199744278"/>
-                  <w:bookmarkStart w:id="135" w:name="_Toc199994774"/>
-                  <w:bookmarkStart w:id="136" w:name="_Hlk203028672"/>
-                  <w:bookmarkEnd w:id="132"/>
+                  <w:bookmarkStart w:id="134" w:name="_Toc199743955"/>
+                  <w:bookmarkStart w:id="135" w:name="_Toc199744278"/>
+                  <w:bookmarkStart w:id="136" w:name="_Toc199994774"/>
+                  <w:bookmarkStart w:id="137" w:name="_Hlk203028672"/>
+                  <w:bookmarkEnd w:id="133"/>
                   <w:r>
                     <w:rPr>
                       <w:rFonts w:ascii="Segoe UI Emoji" w:hAnsi="Segoe UI Emoji" w:cs="Segoe UI Emoji" w:hint="cs"/>
@@ -15795,9 +16379,9 @@
                     </w:rPr>
                     <w:t xml:space="preserve"> </w:t>
                   </w:r>
-                  <w:bookmarkEnd w:id="133"/>
                   <w:bookmarkEnd w:id="134"/>
                   <w:bookmarkEnd w:id="135"/>
+                  <w:bookmarkEnd w:id="136"/>
                   <w:r>
                     <w:rPr>
                       <w:b/>
@@ -15832,7 +16416,7 @@
                       <w:szCs w:val="32"/>
                     </w:rPr>
                   </w:pPr>
-                  <w:hyperlink r:id="rId142" w:history="1">
+                  <w:hyperlink r:id="rId147" w:history="1">
                     <w:r>
                       <w:rPr>
                         <w:rStyle w:val="Hyperlink"/>
@@ -15875,8 +16459,8 @@
                       <w:szCs w:val="40"/>
                     </w:rPr>
                   </w:pPr>
-                  <w:bookmarkStart w:id="137" w:name="_Hlk197953485"/>
-                  <w:bookmarkEnd w:id="136"/>
+                  <w:bookmarkStart w:id="138" w:name="_Hlk197953485"/>
+                  <w:bookmarkEnd w:id="137"/>
                   <w:r>
                     <w:rPr>
                       <w:rFonts w:ascii="Segoe UI Emoji" w:hAnsi="Segoe UI Emoji" w:cs="Segoe UI Emoji" w:hint="cs"/>
@@ -15918,7 +16502,7 @@
                     </w:rPr>
                     <w:t>GPT</w:t>
                   </w:r>
-                  <w:bookmarkEnd w:id="137"/>
+                  <w:bookmarkEnd w:id="138"/>
                 </w:p>
                 <w:p>
                   <w:pPr>
@@ -15931,7 +16515,7 @@
                       <w:szCs w:val="28"/>
                     </w:rPr>
                   </w:pPr>
-                  <w:hyperlink r:id="rId143" w:history="1">
+                  <w:hyperlink r:id="rId148" w:history="1">
                     <w:r>
                       <w:rPr>
                         <w:rStyle w:val="Hyperlink"/>
@@ -16020,7 +16604,7 @@
                       <w:rtl/>
                     </w:rPr>
                   </w:pPr>
-                  <w:hyperlink r:id="rId144" w:history="1">
+                  <w:hyperlink r:id="rId149" w:history="1">
                     <w:r>
                       <w:rPr>
                         <w:rStyle w:val="Hyperlink"/>
@@ -16108,7 +16692,7 @@
                       <w:rtl/>
                     </w:rPr>
                   </w:pPr>
-                  <w:hyperlink r:id="rId145" w:history="1">
+                  <w:hyperlink r:id="rId150" w:history="1">
                     <w:r>
                       <w:rPr>
                         <w:rStyle w:val="Hyperlink"/>
@@ -16228,7 +16812,7 @@
                       <w:rtl/>
                     </w:rPr>
                   </w:pPr>
-                  <w:hyperlink r:id="rId146" w:history="1">
+                  <w:hyperlink r:id="rId151" w:history="1">
                     <w:r>
                       <w:rPr>
                         <w:rStyle w:val="Hyperlink"/>
@@ -16271,9 +16855,9 @@
                       <w:szCs w:val="40"/>
                     </w:rPr>
                   </w:pPr>
-                  <w:bookmarkStart w:id="138" w:name="_Toc199744000"/>
-                  <w:bookmarkStart w:id="139" w:name="_Toc199744321"/>
-                  <w:bookmarkStart w:id="140" w:name="_Toc199994815"/>
+                  <w:bookmarkStart w:id="139" w:name="_Toc199744000"/>
+                  <w:bookmarkStart w:id="140" w:name="_Toc199744321"/>
+                  <w:bookmarkStart w:id="141" w:name="_Toc199994815"/>
                   <w:r>
                     <w:rPr>
                       <w:rFonts w:ascii="Segoe UI Emoji" w:hAnsi="Segoe UI Emoji" w:cs="Segoe UI Emoji" w:hint="cs"/>
@@ -16330,10 +16914,10 @@
                     </w:rPr>
                     <w:t>برومبت</w:t>
                   </w:r>
-                  <w:bookmarkStart w:id="141" w:name="_Hlk203028920"/>
-                  <w:bookmarkEnd w:id="138"/>
+                  <w:bookmarkStart w:id="142" w:name="_Hlk203028920"/>
                   <w:bookmarkEnd w:id="139"/>
                   <w:bookmarkEnd w:id="140"/>
+                  <w:bookmarkEnd w:id="141"/>
                   <w:proofErr w:type="spellEnd"/>
                 </w:p>
                 <w:p>
@@ -16346,7 +16930,7 @@
                       <w:rtl/>
                     </w:rPr>
                   </w:pPr>
-                  <w:hyperlink r:id="rId147" w:history="1">
+                  <w:hyperlink r:id="rId152" w:history="1">
                     <w:r>
                       <w:rPr>
                         <w:rStyle w:val="Hyperlink"/>
@@ -16368,7 +16952,7 @@
                       <w:t>chatgpt.com/g/g-68142e0697f48191b5e84aa5749422c8-hnds-brwmbt-prompt-engineering</w:t>
                     </w:r>
                   </w:hyperlink>
-                  <w:bookmarkEnd w:id="141"/>
+                  <w:bookmarkEnd w:id="142"/>
                 </w:p>
               </w:tc>
             </w:tr>
@@ -16501,7 +17085,7 @@
                       <w:szCs w:val="28"/>
                     </w:rPr>
                   </w:pPr>
-                  <w:hyperlink r:id="rId148" w:history="1">
+                  <w:hyperlink r:id="rId153" w:history="1">
                     <w:r>
                       <w:rPr>
                         <w:rStyle w:val="Hyperlink"/>
@@ -16612,7 +17196,7 @@
                       <w:rtl/>
                     </w:rPr>
                   </w:pPr>
-                  <w:hyperlink r:id="rId149" w:history="1">
+                  <w:hyperlink r:id="rId154" w:history="1">
                     <w:r>
                       <w:rPr>
                         <w:rStyle w:val="Hyperlink"/>
@@ -16691,7 +17275,7 @@
                       <w:rtl/>
                     </w:rPr>
                   </w:pPr>
-                  <w:hyperlink r:id="rId150" w:history="1">
+                  <w:hyperlink r:id="rId155" w:history="1">
                     <w:r>
                       <w:rPr>
                         <w:rStyle w:val="Hyperlink"/>
@@ -16798,7 +17382,7 @@
           <w:rtl/>
         </w:rPr>
       </w:pPr>
-      <w:hyperlink r:id="rId151" w:history="1">
+      <w:hyperlink r:id="rId156" w:history="1">
         <w:r>
           <w:rPr>
             <w:rStyle w:val="Hyperlink"/>
@@ -16896,7 +17480,7 @@
           <w:rtl/>
         </w:rPr>
       </w:pPr>
-      <w:hyperlink r:id="rId152" w:history="1">
+      <w:hyperlink r:id="rId157" w:history="1">
         <w:r>
           <w:rPr>
             <w:rStyle w:val="Hyperlink"/>
@@ -16965,7 +17549,7 @@
                     </pic:cNvPicPr>
                   </pic:nvPicPr>
                   <pic:blipFill>
-                    <a:blip r:embed="rId153" cstate="print">
+                    <a:blip r:embed="rId158" cstate="print">
                       <a:extLst>
                         <a:ext uri="{28A0092B-C50C-407E-A947-70E740481C1C}">
                           <a14:useLocalDpi xmlns:a14="http://schemas.microsoft.com/office/drawing/2010/main" val="0"/>
@@ -17008,7 +17592,7 @@
           <w:szCs w:val="32"/>
         </w:rPr>
       </w:pPr>
-      <w:hyperlink r:id="rId154" w:history="1">
+      <w:hyperlink r:id="rId159" w:history="1">
         <w:r>
           <w:rPr>
             <w:rStyle w:val="Hyperlink"/>
@@ -17066,7 +17650,7 @@
                     </pic:cNvPicPr>
                   </pic:nvPicPr>
                   <pic:blipFill>
-                    <a:blip r:embed="rId155" cstate="print">
+                    <a:blip r:embed="rId160" cstate="print">
                       <a:extLst>
                         <a:ext uri="{28A0092B-C50C-407E-A947-70E740481C1C}">
                           <a14:useLocalDpi xmlns:a14="http://schemas.microsoft.com/office/drawing/2010/main" val="0"/>
@@ -17097,9 +17681,10 @@
           </wp:inline>
         </w:drawing>
       </w:r>
+      <w:bookmarkEnd w:id="0"/>
     </w:p>
     <w:sectPr>
-      <w:footerReference w:type="default" r:id="rId156"/>
+      <w:footerReference w:type="default" r:id="rId161"/>
       <w:pgSz w:w="11906" w:h="16838"/>
       <w:pgMar w:top="0" w:right="567" w:bottom="567" w:left="567" w:header="426" w:footer="709" w:gutter="567"/>
       <w:cols w:space="708"/>

--- a/pytoncode/روابط النسخة الكاملة.docx
+++ b/pytoncode/روابط النسخة الكاملة.docx
@@ -43,9 +43,12 @@
         </w:rPr>
         <w:t xml:space="preserve"> </w:t>
       </w:r>
-      <w:r>
+    </w:p>
+    <w:p>
+      <w:pPr>
+        <w:ind w:firstLine="0"/>
+        <w:jc w:val="center"/>
         <w:rPr>
-          <w:rFonts w:hint="cs"/>
           <w:b/>
           <w:bCs/>
           <w:color w:val="auto"/>
@@ -53,8 +56,7 @@
           <w:szCs w:val="32"/>
           <w:rtl/>
         </w:rPr>
-        <w:t xml:space="preserve">- </w:t>
-      </w:r>
+      </w:pPr>
       <w:r>
         <w:rPr>
           <w:rFonts w:hint="cs"/>
@@ -77,7 +79,7 @@
           <w:szCs w:val="32"/>
           <w:rtl/>
         </w:rPr>
-        <w:t>5</w:t>
+        <w:t>2</w:t>
       </w:r>
       <w:r>
         <w:rPr>
@@ -1277,6 +1279,7 @@
                 <w:szCs w:val="28"/>
                 <w:rtl/>
               </w:rPr>
+              <w:lastRenderedPageBreak/>
               <w:t>🔗</w:t>
             </w:r>
             <w:r>
@@ -1450,7 +1453,6 @@
                 <w:szCs w:val="28"/>
                 <w:rtl/>
               </w:rPr>
-              <w:lastRenderedPageBreak/>
               <w:t>🔗</w:t>
             </w:r>
             <w:r>
@@ -5855,6 +5857,7 @@
                 </w:rPr>
                 <w:t>68</w:t>
               </w:r>
+              <w:proofErr w:type="spellStart"/>
               <w:r>
                 <w:rPr>
                   <w:rStyle w:val="Hyperlink"/>
@@ -5865,6 +5868,7 @@
                 </w:rPr>
                 <w:t>ccdde</w:t>
               </w:r>
+              <w:proofErr w:type="spellEnd"/>
               <w:r>
                 <w:rPr>
                   <w:rStyle w:val="Hyperlink"/>
@@ -5918,6 +5922,7 @@
                 </w:rPr>
                 <w:t>48</w:t>
               </w:r>
+              <w:proofErr w:type="spellStart"/>
               <w:r>
                 <w:rPr>
                   <w:rStyle w:val="Hyperlink"/>
@@ -5928,6 +5933,7 @@
                 </w:rPr>
                 <w:t>bdb</w:t>
               </w:r>
+              <w:proofErr w:type="spellEnd"/>
               <w:r>
                 <w:rPr>
                   <w:rStyle w:val="Hyperlink"/>
@@ -6010,7 +6016,73 @@
                   <w:sz w:val="22"/>
                   <w:szCs w:val="28"/>
                 </w:rPr>
-                <w:t>-tsmym-mlsqt-t-lymy-educational-posters</w:t>
+                <w:t>-</w:t>
+              </w:r>
+              <w:proofErr w:type="spellStart"/>
+              <w:r>
+                <w:rPr>
+                  <w:rStyle w:val="Hyperlink"/>
+                  <w:rFonts w:ascii="Segoe UI Emoji" w:hAnsi="Segoe UI Emoji" w:cstheme="minorBidi"/>
+                  <w:color w:val="808080" w:themeColor="background1" w:themeShade="80"/>
+                  <w:sz w:val="22"/>
+                  <w:szCs w:val="28"/>
+                </w:rPr>
+                <w:t>tsmym</w:t>
+              </w:r>
+              <w:proofErr w:type="spellEnd"/>
+              <w:r>
+                <w:rPr>
+                  <w:rStyle w:val="Hyperlink"/>
+                  <w:rFonts w:ascii="Segoe UI Emoji" w:hAnsi="Segoe UI Emoji" w:cstheme="minorBidi"/>
+                  <w:color w:val="808080" w:themeColor="background1" w:themeShade="80"/>
+                  <w:sz w:val="22"/>
+                  <w:szCs w:val="28"/>
+                </w:rPr>
+                <w:t>-</w:t>
+              </w:r>
+              <w:proofErr w:type="spellStart"/>
+              <w:r>
+                <w:rPr>
+                  <w:rStyle w:val="Hyperlink"/>
+                  <w:rFonts w:ascii="Segoe UI Emoji" w:hAnsi="Segoe UI Emoji" w:cstheme="minorBidi"/>
+                  <w:color w:val="808080" w:themeColor="background1" w:themeShade="80"/>
+                  <w:sz w:val="22"/>
+                  <w:szCs w:val="28"/>
+                </w:rPr>
+                <w:t>mlsqt</w:t>
+              </w:r>
+              <w:proofErr w:type="spellEnd"/>
+              <w:r>
+                <w:rPr>
+                  <w:rStyle w:val="Hyperlink"/>
+                  <w:rFonts w:ascii="Segoe UI Emoji" w:hAnsi="Segoe UI Emoji" w:cstheme="minorBidi"/>
+                  <w:color w:val="808080" w:themeColor="background1" w:themeShade="80"/>
+                  <w:sz w:val="22"/>
+                  <w:szCs w:val="28"/>
+                </w:rPr>
+                <w:t>-t-</w:t>
+              </w:r>
+              <w:proofErr w:type="spellStart"/>
+              <w:r>
+                <w:rPr>
+                  <w:rStyle w:val="Hyperlink"/>
+                  <w:rFonts w:ascii="Segoe UI Emoji" w:hAnsi="Segoe UI Emoji" w:cstheme="minorBidi"/>
+                  <w:color w:val="808080" w:themeColor="background1" w:themeShade="80"/>
+                  <w:sz w:val="22"/>
+                  <w:szCs w:val="28"/>
+                </w:rPr>
+                <w:t>lymy</w:t>
+              </w:r>
+              <w:proofErr w:type="spellEnd"/>
+              <w:r>
+                <w:rPr>
+                  <w:rStyle w:val="Hyperlink"/>
+                  <w:rFonts w:ascii="Segoe UI Emoji" w:hAnsi="Segoe UI Emoji" w:cstheme="minorBidi"/>
+                  <w:color w:val="808080" w:themeColor="background1" w:themeShade="80"/>
+                  <w:sz w:val="22"/>
+                  <w:szCs w:val="28"/>
+                </w:rPr>
+                <w:t>-educational-posters</w:t>
               </w:r>
             </w:hyperlink>
           </w:p>
@@ -9783,7 +9855,7 @@
               <w:spacing w:before="120" w:after="120"/>
               <w:ind w:firstLine="0"/>
               <w:rPr>
-                <w:rFonts w:ascii="Segoe UI Emoji" w:hAnsi="Segoe UI Emoji" w:cs="Segoe UI Emoji" w:hint="cs"/>
+                <w:rFonts w:ascii="Segoe UI Emoji" w:hAnsi="Segoe UI Emoji" w:cs="Segoe UI Emoji"/>
                 <w:color w:val="auto"/>
                 <w:sz w:val="22"/>
                 <w:szCs w:val="28"/>
@@ -13285,7 +13357,7 @@
               <w:spacing w:before="120" w:after="120"/>
               <w:ind w:firstLine="0"/>
               <w:rPr>
-                <w:rFonts w:ascii="Segoe UI Emoji" w:hAnsi="Segoe UI Emoji" w:cs="Segoe UI Emoji" w:hint="cs"/>
+                <w:rFonts w:ascii="Segoe UI Emoji" w:hAnsi="Segoe UI Emoji" w:cs="Segoe UI Emoji"/>
                 <w:color w:val="auto"/>
                 <w:sz w:val="22"/>
                 <w:szCs w:val="28"/>
